--- a/Laboratorio4/Laboratorio4.docx
+++ b/Laboratorio4/Laboratorio4.docx
@@ -101,12 +101,24 @@
     <w:p>
       <w:pPr>
         <w:pStyle w:val="Prrafodelista"/>
-        <w:rPr>
-          <w:rFonts w:ascii="Arial" w:hAnsi="Arial" w:cs="Arial"/>
-          <w:sz w:val="24"/>
-          <w:szCs w:val="24"/>
-        </w:rPr>
-      </w:pPr>
+        <w:numPr>
+          <w:ilvl w:val="0"/>
+          <w:numId w:val="1"/>
+        </w:numPr>
+        <w:rPr>
+          <w:rFonts w:ascii="Arial" w:hAnsi="Arial" w:cs="Arial"/>
+          <w:sz w:val="24"/>
+          <w:szCs w:val="24"/>
+        </w:rPr>
+      </w:pPr>
+      <w:r>
+        <w:rPr>
+          <w:rFonts w:ascii="Arial" w:hAnsi="Arial" w:cs="Arial"/>
+          <w:sz w:val="24"/>
+          <w:szCs w:val="24"/>
+        </w:rPr>
+        <w:t>Preparar a la Empresa para Responder Eficazmente ante Incidentes de Seguridad:</w:t>
+      </w:r>
     </w:p>
     <w:p>
       <w:pPr>
@@ -127,72 +139,16 @@
           <w:sz w:val="24"/>
           <w:szCs w:val="24"/>
         </w:rPr>
-        <w:t>Preparar a la Empresa para Responder Eficazmente ante Incidentes de Seguridad:</w:t>
-      </w:r>
-    </w:p>
-    <w:p>
-      <w:pPr>
-        <w:pStyle w:val="Prrafodelista"/>
-        <w:rPr>
-          <w:rFonts w:ascii="Arial" w:hAnsi="Arial" w:cs="Arial"/>
-          <w:sz w:val="24"/>
-          <w:szCs w:val="24"/>
-        </w:rPr>
-      </w:pPr>
-    </w:p>
-    <w:p>
-      <w:pPr>
-        <w:pStyle w:val="Prrafodelista"/>
-        <w:rPr>
-          <w:rFonts w:ascii="Arial" w:hAnsi="Arial" w:cs="Arial"/>
-          <w:sz w:val="24"/>
-          <w:szCs w:val="24"/>
-        </w:rPr>
-      </w:pPr>
+        <w:t>Diseñar las pautas para un Plan de Recuperación y Continuidad del Negocio</w:t>
+      </w:r>
     </w:p>
     <w:p>
       <w:pPr>
         <w:pStyle w:val="Prrafodelista"/>
         <w:numPr>
           <w:ilvl w:val="0"/>
-          <w:numId w:val="1"/>
+          <w:numId w:val="3"/>
         </w:numPr>
-        <w:rPr>
-          <w:rFonts w:ascii="Arial" w:hAnsi="Arial" w:cs="Arial"/>
-          <w:sz w:val="24"/>
-          <w:szCs w:val="24"/>
-        </w:rPr>
-      </w:pPr>
-      <w:r>
-        <w:rPr>
-          <w:rFonts w:ascii="Arial" w:hAnsi="Arial" w:cs="Arial"/>
-          <w:sz w:val="24"/>
-          <w:szCs w:val="24"/>
-        </w:rPr>
-        <w:t>Diseñar las pautas para un Plan de Recuperación y Continuidad del Negocio</w:t>
-      </w:r>
-    </w:p>
-    <w:p>
-      <w:pPr>
-        <w:ind w:left="360"/>
-        <w:rPr>
-          <w:rFonts w:ascii="Arial" w:hAnsi="Arial" w:cs="Arial"/>
-          <w:sz w:val="24"/>
-          <w:szCs w:val="24"/>
-        </w:rPr>
-      </w:pPr>
-      <w:r>
-        <w:rPr>
-          <w:rFonts w:ascii="Arial" w:hAnsi="Arial" w:cs="Arial"/>
-          <w:sz w:val="24"/>
-          <w:szCs w:val="24"/>
-        </w:rPr>
-        <w:t>Estructura del Laboratorio:</w:t>
-      </w:r>
-    </w:p>
-    <w:p>
-      <w:pPr>
-        <w:ind w:left="360"/>
         <w:rPr>
           <w:rFonts w:ascii="Arial" w:hAnsi="Arial" w:cs="Arial"/>
           <w:b/>
@@ -209,61 +165,177 @@
           <w:sz w:val="24"/>
           <w:szCs w:val="24"/>
         </w:rPr>
-        <w:t>Pequeña Empresa de Comercio Electrónico</w:t>
-      </w:r>
-    </w:p>
-    <w:p>
-      <w:pPr>
-        <w:ind w:left="360"/>
-        <w:rPr>
-          <w:rFonts w:ascii="Arial" w:hAnsi="Arial" w:cs="Arial"/>
-          <w:sz w:val="24"/>
-          <w:szCs w:val="24"/>
-        </w:rPr>
-      </w:pPr>
-      <w:r>
-        <w:rPr>
-          <w:rFonts w:ascii="Arial" w:hAnsi="Arial" w:cs="Arial"/>
-          <w:sz w:val="24"/>
-          <w:szCs w:val="24"/>
-        </w:rPr>
-        <w:t>Perfil: Una empresa pequeña que vende productos en línea y almacena información de tarjetas</w:t>
-      </w:r>
-    </w:p>
-    <w:p>
-      <w:pPr>
-        <w:ind w:left="360"/>
-        <w:rPr>
-          <w:rFonts w:ascii="Arial" w:hAnsi="Arial" w:cs="Arial"/>
-          <w:sz w:val="24"/>
-          <w:szCs w:val="24"/>
-        </w:rPr>
-      </w:pPr>
-      <w:r>
-        <w:rPr>
-          <w:rFonts w:ascii="Arial" w:hAnsi="Arial" w:cs="Arial"/>
-          <w:sz w:val="24"/>
-          <w:szCs w:val="24"/>
-        </w:rPr>
-        <w:t>de crédito.</w:t>
-      </w:r>
-    </w:p>
-    <w:p>
-      <w:pPr>
-        <w:ind w:left="360"/>
-        <w:rPr>
-          <w:rFonts w:ascii="Arial" w:hAnsi="Arial" w:cs="Arial"/>
-          <w:sz w:val="24"/>
-          <w:szCs w:val="24"/>
-        </w:rPr>
-      </w:pPr>
-      <w:r>
-        <w:rPr>
-          <w:rFonts w:ascii="Arial" w:hAnsi="Arial" w:cs="Arial"/>
-          <w:sz w:val="24"/>
-          <w:szCs w:val="24"/>
-        </w:rPr>
-        <w:t>Objetivo: Presentar los objetivos del taller y la importancia de la ciberseguridad en el</w:t>
+        <w:t>Paso 1: Identificación de Activos Críticos</w:t>
+      </w:r>
+    </w:p>
+    <w:p>
+      <w:pPr>
+        <w:ind w:left="360"/>
+        <w:rPr>
+          <w:rFonts w:ascii="Arial" w:hAnsi="Arial" w:cs="Arial"/>
+          <w:sz w:val="24"/>
+          <w:szCs w:val="24"/>
+        </w:rPr>
+      </w:pPr>
+      <w:r>
+        <w:rPr>
+          <w:rFonts w:ascii="Arial" w:hAnsi="Arial" w:cs="Arial"/>
+          <w:sz w:val="24"/>
+          <w:szCs w:val="24"/>
+        </w:rPr>
+        <w:t>Objetivo: Identificar los activos más críticos de la empresa que deben ser protegidos.</w:t>
+      </w:r>
+    </w:p>
+    <w:p>
+      <w:pPr>
+        <w:ind w:left="360"/>
+        <w:rPr>
+          <w:rFonts w:ascii="Arial" w:hAnsi="Arial" w:cs="Arial"/>
+          <w:sz w:val="24"/>
+          <w:szCs w:val="24"/>
+        </w:rPr>
+      </w:pPr>
+      <w:r>
+        <w:rPr>
+          <w:rFonts w:ascii="Arial" w:hAnsi="Arial" w:cs="Arial"/>
+          <w:sz w:val="24"/>
+          <w:szCs w:val="24"/>
+        </w:rPr>
+        <w:t>Actividades:</w:t>
+      </w:r>
+    </w:p>
+    <w:p>
+      <w:pPr>
+        <w:ind w:left="360"/>
+        <w:rPr>
+          <w:rFonts w:ascii="Arial" w:hAnsi="Arial" w:cs="Arial"/>
+          <w:sz w:val="24"/>
+          <w:szCs w:val="24"/>
+        </w:rPr>
+      </w:pPr>
+      <w:r>
+        <w:rPr>
+          <w:rFonts w:ascii="Arial" w:hAnsi="Arial" w:cs="Arial"/>
+          <w:sz w:val="24"/>
+          <w:szCs w:val="24"/>
+        </w:rPr>
+        <w:t>Explicación breve:</w:t>
+      </w:r>
+    </w:p>
+    <w:p>
+      <w:pPr>
+        <w:ind w:left="360"/>
+        <w:rPr>
+          <w:rFonts w:ascii="Arial" w:hAnsi="Arial" w:cs="Arial"/>
+          <w:sz w:val="24"/>
+          <w:szCs w:val="24"/>
+        </w:rPr>
+      </w:pPr>
+      <w:r>
+        <w:rPr>
+          <w:rFonts w:ascii="Arial" w:hAnsi="Arial" w:cs="Arial"/>
+          <w:sz w:val="24"/>
+          <w:szCs w:val="24"/>
+        </w:rPr>
+        <w:t>Los activos críticos son elementos fundamentales para la operación del negocio. Si son comprometidos, pueden causar daños financieros, legales o reputacionales.</w:t>
+      </w:r>
+    </w:p>
+    <w:p>
+      <w:pPr>
+        <w:ind w:left="360"/>
+        <w:rPr>
+          <w:rFonts w:ascii="Arial" w:hAnsi="Arial" w:cs="Arial"/>
+          <w:b/>
+          <w:bCs/>
+          <w:sz w:val="24"/>
+          <w:szCs w:val="24"/>
+        </w:rPr>
+      </w:pPr>
+      <w:r>
+        <w:rPr>
+          <w:rFonts w:ascii="Arial" w:hAnsi="Arial" w:cs="Arial"/>
+          <w:b/>
+          <w:bCs/>
+          <w:sz w:val="24"/>
+          <w:szCs w:val="24"/>
+        </w:rPr>
+        <w:t>Ejercicio grupal:</w:t>
+      </w:r>
+    </w:p>
+    <w:p>
+      <w:pPr>
+        <w:ind w:left="360"/>
+        <w:rPr>
+          <w:rFonts w:ascii="Arial" w:hAnsi="Arial" w:cs="Arial"/>
+          <w:sz w:val="24"/>
+          <w:szCs w:val="24"/>
+        </w:rPr>
+      </w:pPr>
+      <w:r>
+        <w:rPr>
+          <w:rFonts w:ascii="Arial" w:hAnsi="Arial" w:cs="Arial"/>
+          <w:sz w:val="24"/>
+          <w:szCs w:val="24"/>
+        </w:rPr>
+        <w:t>En grupos, los participantes deben listar los activos más importantes de su organización, tales como:</w:t>
+      </w:r>
+    </w:p>
+    <w:p>
+      <w:pPr>
+        <w:ind w:left="360"/>
+        <w:rPr>
+          <w:rFonts w:ascii="Arial" w:hAnsi="Arial" w:cs="Arial"/>
+          <w:sz w:val="24"/>
+          <w:szCs w:val="24"/>
+        </w:rPr>
+      </w:pPr>
+      <w:r>
+        <w:rPr>
+          <w:rFonts w:ascii="Arial" w:hAnsi="Arial" w:cs="Arial"/>
+          <w:sz w:val="24"/>
+          <w:szCs w:val="24"/>
+        </w:rPr>
+        <w:t>Plataforma web de ventas (e-</w:t>
+      </w:r>
+      <w:proofErr w:type="spellStart"/>
+      <w:r>
+        <w:rPr>
+          <w:rFonts w:ascii="Arial" w:hAnsi="Arial" w:cs="Arial"/>
+          <w:sz w:val="24"/>
+          <w:szCs w:val="24"/>
+        </w:rPr>
+        <w:t>commerce</w:t>
+      </w:r>
+      <w:proofErr w:type="spellEnd"/>
+      <w:r>
+        <w:rPr>
+          <w:rFonts w:ascii="Arial" w:hAnsi="Arial" w:cs="Arial"/>
+          <w:sz w:val="24"/>
+          <w:szCs w:val="24"/>
+        </w:rPr>
+        <w:t>)</w:t>
+      </w:r>
+    </w:p>
+    <w:p>
+      <w:pPr>
+        <w:pStyle w:val="Prrafodelista"/>
+        <w:numPr>
+          <w:ilvl w:val="0"/>
+          <w:numId w:val="5"/>
+        </w:numPr>
+        <w:rPr>
+          <w:rFonts w:ascii="Arial" w:hAnsi="Arial" w:cs="Arial"/>
+          <w:sz w:val="24"/>
+          <w:szCs w:val="24"/>
+        </w:rPr>
+      </w:pPr>
+      <w:r>
+        <w:rPr>
+          <w:rFonts w:ascii="Arial" w:hAnsi="Arial" w:cs="Arial"/>
+          <w:sz w:val="24"/>
+          <w:szCs w:val="24"/>
+        </w:rPr>
+        <w:t>Base de datos de clientes</w:t>
       </w:r>
       <w:r>
         <w:rPr>
@@ -279,115 +351,29 @@
           <w:sz w:val="24"/>
           <w:szCs w:val="24"/>
         </w:rPr>
-        <w:t>comercio electrónico.</w:t>
-      </w:r>
-    </w:p>
-    <w:p>
-      <w:pPr>
-        <w:ind w:left="360"/>
-        <w:rPr>
-          <w:rFonts w:ascii="Arial" w:hAnsi="Arial" w:cs="Arial"/>
-          <w:sz w:val="24"/>
-          <w:szCs w:val="24"/>
-        </w:rPr>
-      </w:pPr>
-      <w:r>
-        <w:rPr>
-          <w:rFonts w:ascii="Arial" w:hAnsi="Arial" w:cs="Arial"/>
-          <w:sz w:val="24"/>
-          <w:szCs w:val="24"/>
-        </w:rPr>
-        <w:t>1. Paso 1: Identificación de Activos Críticos</w:t>
-      </w:r>
-    </w:p>
-    <w:p>
-      <w:pPr>
-        <w:ind w:left="360"/>
-        <w:rPr>
-          <w:rFonts w:ascii="Arial" w:hAnsi="Arial" w:cs="Arial"/>
-          <w:sz w:val="24"/>
-          <w:szCs w:val="24"/>
-        </w:rPr>
-      </w:pPr>
-      <w:r>
-        <w:rPr>
-          <w:rFonts w:ascii="Arial" w:hAnsi="Arial" w:cs="Arial"/>
-          <w:sz w:val="24"/>
-          <w:szCs w:val="24"/>
-        </w:rPr>
-        <w:t>· Objetivo: Identificar los activos más críticos de la empresa que deben ser protegidos.</w:t>
-      </w:r>
-    </w:p>
-    <w:p>
-      <w:pPr>
-        <w:ind w:left="360"/>
-        <w:rPr>
-          <w:rFonts w:ascii="Arial" w:hAnsi="Arial" w:cs="Arial"/>
-          <w:sz w:val="24"/>
-          <w:szCs w:val="24"/>
-        </w:rPr>
-      </w:pPr>
-      <w:r>
-        <w:rPr>
-          <w:rFonts w:ascii="Arial" w:hAnsi="Arial" w:cs="Arial"/>
-          <w:sz w:val="24"/>
-          <w:szCs w:val="24"/>
-        </w:rPr>
-        <w:t>· Actividades:</w:t>
-      </w:r>
-    </w:p>
-    <w:p>
-      <w:pPr>
-        <w:ind w:left="360"/>
-        <w:rPr>
-          <w:rFonts w:ascii="Arial" w:hAnsi="Arial" w:cs="Arial"/>
-          <w:sz w:val="24"/>
-          <w:szCs w:val="24"/>
-        </w:rPr>
-      </w:pPr>
-      <w:r>
-        <w:rPr>
-          <w:rFonts w:ascii="Arial" w:hAnsi="Arial" w:cs="Arial"/>
-          <w:sz w:val="24"/>
-          <w:szCs w:val="24"/>
-        </w:rPr>
-        <w:t>- Explicación: Introducir el concepto de activos críticos y su importancia</w:t>
-      </w:r>
-    </w:p>
-    <w:p>
-      <w:pPr>
-        <w:ind w:left="360"/>
-        <w:rPr>
-          <w:rFonts w:ascii="Arial" w:hAnsi="Arial" w:cs="Arial"/>
-          <w:sz w:val="24"/>
-          <w:szCs w:val="24"/>
-        </w:rPr>
-      </w:pPr>
-      <w:r>
-        <w:rPr>
-          <w:rFonts w:ascii="Arial" w:hAnsi="Arial" w:cs="Arial"/>
-          <w:sz w:val="24"/>
-          <w:szCs w:val="24"/>
-        </w:rPr>
-        <w:t>Ejercicio Grupal: Pedir a los participantes que enumeren los activos más</w:t>
-      </w:r>
-    </w:p>
-    <w:p>
-      <w:pPr>
-        <w:ind w:left="360"/>
-        <w:rPr>
-          <w:rFonts w:ascii="Arial" w:hAnsi="Arial" w:cs="Arial"/>
-          <w:sz w:val="24"/>
-          <w:szCs w:val="24"/>
-        </w:rPr>
-      </w:pPr>
-      <w:r>
-        <w:rPr>
-          <w:rFonts w:ascii="Arial" w:hAnsi="Arial" w:cs="Arial"/>
-          <w:sz w:val="24"/>
-          <w:szCs w:val="24"/>
-        </w:rPr>
-        <w:t>importantes de su empresa, como bases de datos de clientes, servidores, sitio</w:t>
+        <w:t>Contiene: nombres, correos electrónicos, direcciones, datos de pago.</w:t>
+      </w:r>
+    </w:p>
+    <w:p>
+      <w:pPr>
+        <w:pStyle w:val="Prrafodelista"/>
+        <w:numPr>
+          <w:ilvl w:val="0"/>
+          <w:numId w:val="5"/>
+        </w:numPr>
+        <w:rPr>
+          <w:rFonts w:ascii="Arial" w:hAnsi="Arial" w:cs="Arial"/>
+          <w:sz w:val="24"/>
+          <w:szCs w:val="24"/>
+        </w:rPr>
+      </w:pPr>
+      <w:r>
+        <w:rPr>
+          <w:rFonts w:ascii="Arial" w:hAnsi="Arial" w:cs="Arial"/>
+          <w:sz w:val="24"/>
+          <w:szCs w:val="24"/>
+        </w:rPr>
+        <w:t>Información de tarjetas de crédito</w:t>
       </w:r>
       <w:r>
         <w:rPr>
@@ -403,89 +389,127 @@
           <w:sz w:val="24"/>
           <w:szCs w:val="24"/>
         </w:rPr>
-        <w:t>web, etc.</w:t>
-      </w:r>
-    </w:p>
-    <w:p>
-      <w:pPr>
-        <w:ind w:left="360"/>
-        <w:rPr>
-          <w:rFonts w:ascii="Arial" w:hAnsi="Arial" w:cs="Arial"/>
-          <w:sz w:val="24"/>
-          <w:szCs w:val="24"/>
-        </w:rPr>
-      </w:pPr>
-      <w:r>
-        <w:rPr>
-          <w:rFonts w:ascii="Arial" w:hAnsi="Arial" w:cs="Arial"/>
-          <w:sz w:val="24"/>
-          <w:szCs w:val="24"/>
-        </w:rPr>
-        <w:t>- Discusión: Clasificar estos activos por nivel de criticidad y priorizar su</w:t>
-      </w:r>
-    </w:p>
-    <w:p>
-      <w:pPr>
-        <w:ind w:left="360"/>
-        <w:rPr>
-          <w:rFonts w:ascii="Arial" w:hAnsi="Arial" w:cs="Arial"/>
-          <w:sz w:val="24"/>
-          <w:szCs w:val="24"/>
-        </w:rPr>
-      </w:pPr>
-      <w:r>
-        <w:rPr>
-          <w:rFonts w:ascii="Arial" w:hAnsi="Arial" w:cs="Arial"/>
-          <w:sz w:val="24"/>
-          <w:szCs w:val="24"/>
-        </w:rPr>
-        <w:t>protección:</w:t>
-      </w:r>
-    </w:p>
-    <w:p>
-      <w:pPr>
-        <w:ind w:left="360"/>
-        <w:rPr>
-          <w:rFonts w:ascii="Arial" w:hAnsi="Arial" w:cs="Arial"/>
-          <w:sz w:val="24"/>
-          <w:szCs w:val="24"/>
-        </w:rPr>
-      </w:pPr>
-      <w:r>
-        <w:rPr>
-          <w:rFonts w:ascii="Arial" w:hAnsi="Arial" w:cs="Arial"/>
-          <w:sz w:val="24"/>
-          <w:szCs w:val="24"/>
-        </w:rPr>
-        <w:t>Identificación de activos clave:</w:t>
-      </w:r>
-    </w:p>
-    <w:p>
-      <w:pPr>
-        <w:ind w:left="360"/>
-        <w:rPr>
-          <w:rFonts w:ascii="Arial" w:hAnsi="Arial" w:cs="Arial"/>
-          <w:sz w:val="24"/>
-          <w:szCs w:val="24"/>
-        </w:rPr>
-      </w:pPr>
-    </w:p>
-    <w:p>
-      <w:pPr>
-        <w:ind w:left="360"/>
-        <w:rPr>
-          <w:rFonts w:ascii="Arial" w:hAnsi="Arial" w:cs="Arial"/>
-          <w:sz w:val="24"/>
-          <w:szCs w:val="24"/>
-        </w:rPr>
-      </w:pPr>
-      <w:r>
-        <w:rPr>
-          <w:rFonts w:ascii="Arial" w:hAnsi="Arial" w:cs="Arial"/>
-          <w:sz w:val="24"/>
-          <w:szCs w:val="24"/>
-        </w:rPr>
-        <w:t>Plataforma web de ventas (sitio de e-</w:t>
+        <w:t>Procesada o almacenada.</w:t>
+      </w:r>
+    </w:p>
+    <w:p>
+      <w:pPr>
+        <w:pStyle w:val="Prrafodelista"/>
+        <w:numPr>
+          <w:ilvl w:val="0"/>
+          <w:numId w:val="5"/>
+        </w:numPr>
+        <w:rPr>
+          <w:rFonts w:ascii="Arial" w:hAnsi="Arial" w:cs="Arial"/>
+          <w:sz w:val="24"/>
+          <w:szCs w:val="24"/>
+        </w:rPr>
+      </w:pPr>
+      <w:r>
+        <w:rPr>
+          <w:rFonts w:ascii="Arial" w:hAnsi="Arial" w:cs="Arial"/>
+          <w:sz w:val="24"/>
+          <w:szCs w:val="24"/>
+        </w:rPr>
+        <w:t>Servidores y sistemas que alojan la web y base de datos</w:t>
+      </w:r>
+    </w:p>
+    <w:p>
+      <w:pPr>
+        <w:pStyle w:val="Prrafodelista"/>
+        <w:numPr>
+          <w:ilvl w:val="0"/>
+          <w:numId w:val="5"/>
+        </w:numPr>
+        <w:rPr>
+          <w:rFonts w:ascii="Arial" w:hAnsi="Arial" w:cs="Arial"/>
+          <w:sz w:val="24"/>
+          <w:szCs w:val="24"/>
+        </w:rPr>
+      </w:pPr>
+      <w:r>
+        <w:rPr>
+          <w:rFonts w:ascii="Arial" w:hAnsi="Arial" w:cs="Arial"/>
+          <w:sz w:val="24"/>
+          <w:szCs w:val="24"/>
+        </w:rPr>
+        <w:t>Cuentas de acceso administrativo</w:t>
+      </w:r>
+      <w:r>
+        <w:rPr>
+          <w:rFonts w:ascii="Arial" w:hAnsi="Arial" w:cs="Arial"/>
+          <w:sz w:val="24"/>
+          <w:szCs w:val="24"/>
+        </w:rPr>
+        <w:t xml:space="preserve">: </w:t>
+      </w:r>
+      <w:r>
+        <w:rPr>
+          <w:rFonts w:ascii="Arial" w:hAnsi="Arial" w:cs="Arial"/>
+          <w:sz w:val="24"/>
+          <w:szCs w:val="24"/>
+        </w:rPr>
+        <w:t>Usuarios con privilegios elevados.</w:t>
+      </w:r>
+    </w:p>
+    <w:p>
+      <w:pPr>
+        <w:pStyle w:val="Prrafodelista"/>
+        <w:numPr>
+          <w:ilvl w:val="0"/>
+          <w:numId w:val="5"/>
+        </w:numPr>
+        <w:rPr>
+          <w:rFonts w:ascii="Arial" w:hAnsi="Arial" w:cs="Arial"/>
+          <w:sz w:val="24"/>
+          <w:szCs w:val="24"/>
+        </w:rPr>
+      </w:pPr>
+      <w:r>
+        <w:rPr>
+          <w:rFonts w:ascii="Arial" w:hAnsi="Arial" w:cs="Arial"/>
+          <w:sz w:val="24"/>
+          <w:szCs w:val="24"/>
+        </w:rPr>
+        <w:t>Correos electrónicos corporativos</w:t>
+      </w:r>
+      <w:r>
+        <w:rPr>
+          <w:rFonts w:ascii="Arial" w:hAnsi="Arial" w:cs="Arial"/>
+          <w:sz w:val="24"/>
+          <w:szCs w:val="24"/>
+        </w:rPr>
+        <w:t xml:space="preserve">: </w:t>
+      </w:r>
+      <w:r>
+        <w:rPr>
+          <w:rFonts w:ascii="Arial" w:hAnsi="Arial" w:cs="Arial"/>
+          <w:sz w:val="24"/>
+          <w:szCs w:val="24"/>
+        </w:rPr>
+        <w:t>Para atención al cliente y comunicaciones internas.</w:t>
+      </w:r>
+    </w:p>
+    <w:p>
+      <w:pPr>
+        <w:pStyle w:val="Prrafodelista"/>
+        <w:numPr>
+          <w:ilvl w:val="0"/>
+          <w:numId w:val="5"/>
+        </w:numPr>
+        <w:rPr>
+          <w:rFonts w:ascii="Arial" w:hAnsi="Arial" w:cs="Arial"/>
+          <w:sz w:val="24"/>
+          <w:szCs w:val="24"/>
+        </w:rPr>
+      </w:pPr>
+      <w:r>
+        <w:rPr>
+          <w:rFonts w:ascii="Arial" w:hAnsi="Arial" w:cs="Arial"/>
+          <w:sz w:val="24"/>
+          <w:szCs w:val="24"/>
+        </w:rPr>
+        <w:t>Sistemas de respaldo (</w:t>
       </w:r>
       <w:proofErr w:type="spellStart"/>
       <w:r>
@@ -494,189 +518,2526 @@
           <w:sz w:val="24"/>
           <w:szCs w:val="24"/>
         </w:rPr>
+        <w:t>backups</w:t>
+      </w:r>
+      <w:proofErr w:type="spellEnd"/>
+      <w:r>
+        <w:rPr>
+          <w:rFonts w:ascii="Arial" w:hAnsi="Arial" w:cs="Arial"/>
+          <w:sz w:val="24"/>
+          <w:szCs w:val="24"/>
+        </w:rPr>
+        <w:t>)</w:t>
+      </w:r>
+    </w:p>
+    <w:p>
+      <w:pPr>
+        <w:ind w:left="360"/>
+        <w:rPr>
+          <w:rFonts w:ascii="Arial" w:hAnsi="Arial" w:cs="Arial"/>
+          <w:sz w:val="24"/>
+          <w:szCs w:val="24"/>
+        </w:rPr>
+      </w:pPr>
+      <w:r>
+        <w:rPr>
+          <w:rFonts w:ascii="Arial" w:hAnsi="Arial" w:cs="Arial"/>
+          <w:sz w:val="24"/>
+          <w:szCs w:val="24"/>
+        </w:rPr>
+        <w:t>Discusión grupal:</w:t>
+      </w:r>
+    </w:p>
+    <w:p>
+      <w:pPr>
+        <w:pStyle w:val="Prrafodelista"/>
+        <w:numPr>
+          <w:ilvl w:val="0"/>
+          <w:numId w:val="2"/>
+        </w:numPr>
+        <w:rPr>
+          <w:rFonts w:ascii="Arial" w:hAnsi="Arial" w:cs="Arial"/>
+          <w:sz w:val="24"/>
+          <w:szCs w:val="24"/>
+        </w:rPr>
+      </w:pPr>
+      <w:r>
+        <w:rPr>
+          <w:rFonts w:ascii="Arial" w:hAnsi="Arial" w:cs="Arial"/>
+          <w:sz w:val="24"/>
+          <w:szCs w:val="24"/>
+        </w:rPr>
+        <w:t>Clasificación por nivel de criticidad, considerando:</w:t>
+      </w:r>
+    </w:p>
+    <w:p>
+      <w:pPr>
+        <w:pStyle w:val="Prrafodelista"/>
+        <w:ind w:left="1080"/>
+        <w:rPr>
+          <w:rFonts w:ascii="Arial" w:hAnsi="Arial" w:cs="Arial"/>
+          <w:sz w:val="24"/>
+          <w:szCs w:val="24"/>
+        </w:rPr>
+      </w:pPr>
+      <w:r>
+        <w:rPr>
+          <w:rFonts w:ascii="Arial" w:hAnsi="Arial" w:cs="Arial"/>
+          <w:sz w:val="24"/>
+          <w:szCs w:val="24"/>
+        </w:rPr>
+        <w:t>Base de Datos de Clientes (Muy crítico)</w:t>
+      </w:r>
+    </w:p>
+    <w:p>
+      <w:pPr>
+        <w:pStyle w:val="Prrafodelista"/>
+        <w:ind w:left="1080"/>
+        <w:rPr>
+          <w:rFonts w:ascii="Arial" w:hAnsi="Arial" w:cs="Arial"/>
+          <w:sz w:val="24"/>
+          <w:szCs w:val="24"/>
+        </w:rPr>
+      </w:pPr>
+      <w:r>
+        <w:rPr>
+          <w:rFonts w:ascii="Arial" w:hAnsi="Arial" w:cs="Arial"/>
+          <w:sz w:val="24"/>
+          <w:szCs w:val="24"/>
+        </w:rPr>
+        <w:t>Sistema de Procesamiento de Pagos (Muy crítico)</w:t>
+      </w:r>
+    </w:p>
+    <w:p>
+      <w:pPr>
+        <w:pStyle w:val="Prrafodelista"/>
+        <w:ind w:left="1080"/>
+        <w:rPr>
+          <w:rFonts w:ascii="Arial" w:hAnsi="Arial" w:cs="Arial"/>
+          <w:sz w:val="24"/>
+          <w:szCs w:val="24"/>
+        </w:rPr>
+      </w:pPr>
+      <w:r>
+        <w:rPr>
+          <w:rFonts w:ascii="Arial" w:hAnsi="Arial" w:cs="Arial"/>
+          <w:sz w:val="24"/>
+          <w:szCs w:val="24"/>
+        </w:rPr>
+        <w:t>Cuentas Administrativas (Crítico)</w:t>
+      </w:r>
+    </w:p>
+    <w:p>
+      <w:pPr>
+        <w:pStyle w:val="Prrafodelista"/>
+        <w:ind w:left="1080"/>
+        <w:rPr>
+          <w:rFonts w:ascii="Arial" w:hAnsi="Arial" w:cs="Arial"/>
+          <w:sz w:val="24"/>
+          <w:szCs w:val="24"/>
+        </w:rPr>
+      </w:pPr>
+      <w:r>
+        <w:rPr>
+          <w:rFonts w:ascii="Arial" w:hAnsi="Arial" w:cs="Arial"/>
+          <w:sz w:val="24"/>
+          <w:szCs w:val="24"/>
+        </w:rPr>
+        <w:t>Servidor Web (Crítico)</w:t>
+      </w:r>
+    </w:p>
+    <w:p>
+      <w:pPr>
+        <w:pStyle w:val="Prrafodelista"/>
+        <w:ind w:left="1080"/>
+        <w:rPr>
+          <w:rFonts w:ascii="Arial" w:hAnsi="Arial" w:cs="Arial"/>
+          <w:sz w:val="24"/>
+          <w:szCs w:val="24"/>
+        </w:rPr>
+      </w:pPr>
+      <w:proofErr w:type="spellStart"/>
+      <w:r>
+        <w:rPr>
+          <w:rFonts w:ascii="Arial" w:hAnsi="Arial" w:cs="Arial"/>
+          <w:sz w:val="24"/>
+          <w:szCs w:val="24"/>
+        </w:rPr>
+        <w:t>Backups</w:t>
+      </w:r>
+      <w:proofErr w:type="spellEnd"/>
+      <w:r>
+        <w:rPr>
+          <w:rFonts w:ascii="Arial" w:hAnsi="Arial" w:cs="Arial"/>
+          <w:sz w:val="24"/>
+          <w:szCs w:val="24"/>
+        </w:rPr>
+        <w:t xml:space="preserve"> (Crítico)Cuentas Administrativas (Crítico)</w:t>
+      </w:r>
+    </w:p>
+    <w:p>
+      <w:pPr>
+        <w:pStyle w:val="Prrafodelista"/>
+        <w:ind w:left="1080"/>
+        <w:rPr>
+          <w:rFonts w:ascii="Arial" w:hAnsi="Arial" w:cs="Arial"/>
+          <w:sz w:val="24"/>
+          <w:szCs w:val="24"/>
+        </w:rPr>
+      </w:pPr>
+    </w:p>
+    <w:p>
+      <w:pPr>
+        <w:ind w:left="360"/>
+        <w:rPr>
+          <w:rFonts w:ascii="Arial" w:hAnsi="Arial" w:cs="Arial"/>
+          <w:b/>
+          <w:bCs/>
+          <w:sz w:val="24"/>
+          <w:szCs w:val="24"/>
+        </w:rPr>
+      </w:pPr>
+      <w:r>
+        <w:rPr>
+          <w:rFonts w:ascii="Arial" w:hAnsi="Arial" w:cs="Arial"/>
+          <w:b/>
+          <w:bCs/>
+          <w:sz w:val="24"/>
+          <w:szCs w:val="24"/>
+        </w:rPr>
+        <w:lastRenderedPageBreak/>
+        <w:t>2. Análisis de Amenazas y Riesgos</w:t>
+      </w:r>
+    </w:p>
+    <w:p>
+      <w:pPr>
+        <w:ind w:left="360"/>
+        <w:rPr>
+          <w:rFonts w:ascii="Arial" w:hAnsi="Arial" w:cs="Arial"/>
+          <w:sz w:val="24"/>
+          <w:szCs w:val="24"/>
+        </w:rPr>
+      </w:pPr>
+      <w:r>
+        <w:rPr>
+          <w:rFonts w:ascii="Arial" w:hAnsi="Arial" w:cs="Arial"/>
+          <w:sz w:val="24"/>
+          <w:szCs w:val="24"/>
+        </w:rPr>
+        <w:t>Objetivo: Identificar amenazas probables y evaluar los riesgos para cada activo crítico.</w:t>
+      </w:r>
+    </w:p>
+    <w:p>
+      <w:pPr>
+        <w:ind w:left="360"/>
+        <w:rPr>
+          <w:rFonts w:ascii="Arial" w:hAnsi="Arial" w:cs="Arial"/>
+          <w:sz w:val="24"/>
+          <w:szCs w:val="24"/>
+        </w:rPr>
+      </w:pPr>
+      <w:r>
+        <w:rPr>
+          <w:rFonts w:ascii="Arial" w:hAnsi="Arial" w:cs="Arial"/>
+          <w:sz w:val="24"/>
+          <w:szCs w:val="24"/>
+        </w:rPr>
+        <w:t>Actividades:</w:t>
+      </w:r>
+    </w:p>
+    <w:p>
+      <w:pPr>
+        <w:ind w:left="360"/>
+        <w:rPr>
+          <w:rFonts w:ascii="Arial" w:hAnsi="Arial" w:cs="Arial"/>
+          <w:sz w:val="24"/>
+          <w:szCs w:val="24"/>
+        </w:rPr>
+      </w:pPr>
+      <w:r>
+        <w:rPr>
+          <w:rFonts w:ascii="Arial" w:hAnsi="Arial" w:cs="Arial"/>
+          <w:sz w:val="24"/>
+          <w:szCs w:val="24"/>
+        </w:rPr>
+        <w:t>Phishing (suplantación de identidad)</w:t>
+      </w:r>
+    </w:p>
+    <w:p>
+      <w:pPr>
+        <w:ind w:left="360"/>
+        <w:rPr>
+          <w:rFonts w:ascii="Arial" w:hAnsi="Arial" w:cs="Arial"/>
+          <w:sz w:val="24"/>
+          <w:szCs w:val="24"/>
+        </w:rPr>
+      </w:pPr>
+      <w:r>
+        <w:rPr>
+          <w:rFonts w:ascii="Arial" w:hAnsi="Arial" w:cs="Arial"/>
+          <w:sz w:val="24"/>
+          <w:szCs w:val="24"/>
+        </w:rPr>
+        <w:t>Malware (software malicioso)</w:t>
+      </w:r>
+    </w:p>
+    <w:p>
+      <w:pPr>
+        <w:ind w:left="360"/>
+        <w:rPr>
+          <w:rFonts w:ascii="Arial" w:hAnsi="Arial" w:cs="Arial"/>
+          <w:sz w:val="24"/>
+          <w:szCs w:val="24"/>
+        </w:rPr>
+      </w:pPr>
+      <w:proofErr w:type="spellStart"/>
+      <w:r>
+        <w:rPr>
+          <w:rFonts w:ascii="Arial" w:hAnsi="Arial" w:cs="Arial"/>
+          <w:sz w:val="24"/>
+          <w:szCs w:val="24"/>
+        </w:rPr>
+        <w:t>Ransomware</w:t>
+      </w:r>
+      <w:proofErr w:type="spellEnd"/>
+      <w:r>
+        <w:rPr>
+          <w:rFonts w:ascii="Arial" w:hAnsi="Arial" w:cs="Arial"/>
+          <w:sz w:val="24"/>
+          <w:szCs w:val="24"/>
+        </w:rPr>
+        <w:t xml:space="preserve"> (secuestro de datos)</w:t>
+      </w:r>
+    </w:p>
+    <w:p>
+      <w:pPr>
+        <w:ind w:left="360"/>
+        <w:rPr>
+          <w:rFonts w:ascii="Arial" w:hAnsi="Arial" w:cs="Arial"/>
+          <w:sz w:val="24"/>
+          <w:szCs w:val="24"/>
+        </w:rPr>
+      </w:pPr>
+      <w:proofErr w:type="spellStart"/>
+      <w:r>
+        <w:rPr>
+          <w:rFonts w:ascii="Arial" w:hAnsi="Arial" w:cs="Arial"/>
+          <w:sz w:val="24"/>
+          <w:szCs w:val="24"/>
+        </w:rPr>
+        <w:t>DDoS</w:t>
+      </w:r>
+      <w:proofErr w:type="spellEnd"/>
+      <w:r>
+        <w:rPr>
+          <w:rFonts w:ascii="Arial" w:hAnsi="Arial" w:cs="Arial"/>
+          <w:sz w:val="24"/>
+          <w:szCs w:val="24"/>
+        </w:rPr>
+        <w:t xml:space="preserve"> (ataques de denegación de servicio)</w:t>
+      </w:r>
+    </w:p>
+    <w:p>
+      <w:pPr>
+        <w:numPr>
+          <w:ilvl w:val="0"/>
+          <w:numId w:val="6"/>
+        </w:numPr>
+        <w:spacing w:before="100" w:beforeAutospacing="1" w:after="100" w:afterAutospacing="1" w:line="240" w:lineRule="auto"/>
+        <w:rPr>
+          <w:rFonts w:ascii="Arial" w:eastAsia="Times New Roman" w:hAnsi="Arial" w:cs="Arial"/>
+          <w:sz w:val="24"/>
+          <w:szCs w:val="24"/>
+          <w:lang w:eastAsia="es-ES"/>
+        </w:rPr>
+      </w:pPr>
+      <w:r>
+        <w:rPr>
+          <w:rFonts w:ascii="Arial" w:eastAsia="Times New Roman" w:hAnsi="Arial" w:cs="Arial"/>
+          <w:sz w:val="24"/>
+          <w:szCs w:val="24"/>
+          <w:lang w:eastAsia="es-ES"/>
+        </w:rPr>
+        <w:t>Base de Datos de Clientes</w:t>
+      </w:r>
+    </w:p>
+    <w:p>
+      <w:pPr>
+        <w:numPr>
+          <w:ilvl w:val="0"/>
+          <w:numId w:val="7"/>
+        </w:numPr>
+        <w:spacing w:before="100" w:beforeAutospacing="1" w:after="100" w:afterAutospacing="1" w:line="240" w:lineRule="auto"/>
+        <w:rPr>
+          <w:rFonts w:ascii="Arial" w:eastAsia="Times New Roman" w:hAnsi="Arial" w:cs="Arial"/>
+          <w:sz w:val="24"/>
+          <w:szCs w:val="24"/>
+          <w:lang w:eastAsia="es-ES"/>
+        </w:rPr>
+      </w:pPr>
+      <w:r>
+        <w:rPr>
+          <w:rFonts w:ascii="Arial" w:eastAsia="Times New Roman" w:hAnsi="Arial" w:cs="Arial"/>
+          <w:sz w:val="24"/>
+          <w:szCs w:val="24"/>
+          <w:lang w:eastAsia="es-ES"/>
+        </w:rPr>
+        <w:t>Nivel de criticidad: Muy crítico</w:t>
+      </w:r>
+    </w:p>
+    <w:p>
+      <w:pPr>
+        <w:numPr>
+          <w:ilvl w:val="0"/>
+          <w:numId w:val="7"/>
+        </w:numPr>
+        <w:spacing w:before="100" w:beforeAutospacing="1" w:after="100" w:afterAutospacing="1" w:line="240" w:lineRule="auto"/>
+        <w:rPr>
+          <w:rFonts w:ascii="Arial" w:eastAsia="Times New Roman" w:hAnsi="Arial" w:cs="Arial"/>
+          <w:sz w:val="24"/>
+          <w:szCs w:val="24"/>
+          <w:lang w:eastAsia="es-ES"/>
+        </w:rPr>
+      </w:pPr>
+      <w:r>
+        <w:rPr>
+          <w:rFonts w:ascii="Arial" w:eastAsia="Times New Roman" w:hAnsi="Arial" w:cs="Arial"/>
+          <w:sz w:val="24"/>
+          <w:szCs w:val="24"/>
+          <w:lang w:eastAsia="es-ES"/>
+        </w:rPr>
+        <w:t xml:space="preserve">Amenazas comunes: Robo de datos, acceso no autorizado, </w:t>
+      </w:r>
+      <w:proofErr w:type="spellStart"/>
+      <w:r>
+        <w:rPr>
+          <w:rFonts w:ascii="Arial" w:eastAsia="Times New Roman" w:hAnsi="Arial" w:cs="Arial"/>
+          <w:sz w:val="24"/>
+          <w:szCs w:val="24"/>
+          <w:lang w:eastAsia="es-ES"/>
+        </w:rPr>
+        <w:t>ransomware</w:t>
+      </w:r>
+      <w:proofErr w:type="spellEnd"/>
+    </w:p>
+    <w:p>
+      <w:pPr>
+        <w:numPr>
+          <w:ilvl w:val="0"/>
+          <w:numId w:val="7"/>
+        </w:numPr>
+        <w:spacing w:before="100" w:beforeAutospacing="1" w:after="100" w:afterAutospacing="1" w:line="240" w:lineRule="auto"/>
+        <w:rPr>
+          <w:rFonts w:ascii="Arial" w:eastAsia="Times New Roman" w:hAnsi="Arial" w:cs="Arial"/>
+          <w:sz w:val="24"/>
+          <w:szCs w:val="24"/>
+          <w:lang w:eastAsia="es-ES"/>
+        </w:rPr>
+      </w:pPr>
+      <w:r>
+        <w:rPr>
+          <w:rFonts w:ascii="Arial" w:eastAsia="Times New Roman" w:hAnsi="Arial" w:cs="Arial"/>
+          <w:sz w:val="24"/>
+          <w:szCs w:val="24"/>
+          <w:lang w:eastAsia="es-ES"/>
+        </w:rPr>
+        <w:t>Impacto potencial: Pérdida de confianza del cliente, sanciones legales por incumplimiento de normativas, daño reputacional grave</w:t>
+      </w:r>
+    </w:p>
+    <w:p>
+      <w:pPr>
+        <w:numPr>
+          <w:ilvl w:val="0"/>
+          <w:numId w:val="7"/>
+        </w:numPr>
+        <w:spacing w:before="100" w:beforeAutospacing="1" w:after="100" w:afterAutospacing="1" w:line="240" w:lineRule="auto"/>
+        <w:rPr>
+          <w:rFonts w:ascii="Arial" w:eastAsia="Times New Roman" w:hAnsi="Arial" w:cs="Arial"/>
+          <w:sz w:val="24"/>
+          <w:szCs w:val="24"/>
+          <w:lang w:eastAsia="es-ES"/>
+        </w:rPr>
+      </w:pPr>
+      <w:r>
+        <w:rPr>
+          <w:rFonts w:ascii="Arial" w:eastAsia="Times New Roman" w:hAnsi="Arial" w:cs="Arial"/>
+          <w:sz w:val="24"/>
+          <w:szCs w:val="24"/>
+          <w:lang w:eastAsia="es-ES"/>
+        </w:rPr>
+        <w:t>Probabilidad de ocurrencia: Alta</w:t>
+      </w:r>
+    </w:p>
+    <w:p>
+      <w:pPr>
+        <w:numPr>
+          <w:ilvl w:val="0"/>
+          <w:numId w:val="8"/>
+        </w:numPr>
+        <w:spacing w:before="100" w:beforeAutospacing="1" w:after="100" w:afterAutospacing="1" w:line="240" w:lineRule="auto"/>
+        <w:rPr>
+          <w:rFonts w:ascii="Arial" w:eastAsia="Times New Roman" w:hAnsi="Arial" w:cs="Arial"/>
+          <w:sz w:val="24"/>
+          <w:szCs w:val="24"/>
+          <w:lang w:eastAsia="es-ES"/>
+        </w:rPr>
+      </w:pPr>
+      <w:r>
+        <w:rPr>
+          <w:rFonts w:ascii="Arial" w:eastAsia="Times New Roman" w:hAnsi="Arial" w:cs="Arial"/>
+          <w:sz w:val="24"/>
+          <w:szCs w:val="24"/>
+          <w:lang w:eastAsia="es-ES"/>
+        </w:rPr>
+        <w:t>Sistema de Procesamiento de Pagos</w:t>
+      </w:r>
+    </w:p>
+    <w:p>
+      <w:pPr>
+        <w:numPr>
+          <w:ilvl w:val="0"/>
+          <w:numId w:val="9"/>
+        </w:numPr>
+        <w:spacing w:before="100" w:beforeAutospacing="1" w:after="100" w:afterAutospacing="1" w:line="240" w:lineRule="auto"/>
+        <w:rPr>
+          <w:rFonts w:ascii="Arial" w:eastAsia="Times New Roman" w:hAnsi="Arial" w:cs="Arial"/>
+          <w:sz w:val="24"/>
+          <w:szCs w:val="24"/>
+          <w:lang w:eastAsia="es-ES"/>
+        </w:rPr>
+      </w:pPr>
+      <w:r>
+        <w:rPr>
+          <w:rFonts w:ascii="Arial" w:eastAsia="Times New Roman" w:hAnsi="Arial" w:cs="Arial"/>
+          <w:sz w:val="24"/>
+          <w:szCs w:val="24"/>
+          <w:lang w:eastAsia="es-ES"/>
+        </w:rPr>
+        <w:t>Nivel de criticidad: Muy crítico</w:t>
+      </w:r>
+    </w:p>
+    <w:p>
+      <w:pPr>
+        <w:numPr>
+          <w:ilvl w:val="0"/>
+          <w:numId w:val="9"/>
+        </w:numPr>
+        <w:spacing w:before="100" w:beforeAutospacing="1" w:after="100" w:afterAutospacing="1" w:line="240" w:lineRule="auto"/>
+        <w:rPr>
+          <w:rFonts w:ascii="Arial" w:eastAsia="Times New Roman" w:hAnsi="Arial" w:cs="Arial"/>
+          <w:sz w:val="24"/>
+          <w:szCs w:val="24"/>
+          <w:lang w:eastAsia="es-ES"/>
+        </w:rPr>
+      </w:pPr>
+      <w:r>
+        <w:rPr>
+          <w:rFonts w:ascii="Arial" w:eastAsia="Times New Roman" w:hAnsi="Arial" w:cs="Arial"/>
+          <w:sz w:val="24"/>
+          <w:szCs w:val="24"/>
+          <w:lang w:eastAsia="es-ES"/>
+        </w:rPr>
+        <w:t>Amenazas comunes: Intercepción de pagos, malware financiero, fraude electrónico</w:t>
+      </w:r>
+    </w:p>
+    <w:p>
+      <w:pPr>
+        <w:numPr>
+          <w:ilvl w:val="0"/>
+          <w:numId w:val="9"/>
+        </w:numPr>
+        <w:spacing w:before="100" w:beforeAutospacing="1" w:after="100" w:afterAutospacing="1" w:line="240" w:lineRule="auto"/>
+        <w:rPr>
+          <w:rFonts w:ascii="Arial" w:eastAsia="Times New Roman" w:hAnsi="Arial" w:cs="Arial"/>
+          <w:sz w:val="24"/>
+          <w:szCs w:val="24"/>
+          <w:lang w:eastAsia="es-ES"/>
+        </w:rPr>
+      </w:pPr>
+      <w:r>
+        <w:rPr>
+          <w:rFonts w:ascii="Arial" w:eastAsia="Times New Roman" w:hAnsi="Arial" w:cs="Arial"/>
+          <w:sz w:val="24"/>
+          <w:szCs w:val="24"/>
+          <w:lang w:eastAsia="es-ES"/>
+        </w:rPr>
+        <w:t>Impacto potencial: Robo de dinero, filtración de información financiera, consecuencias legales y regulatorias severas</w:t>
+      </w:r>
+    </w:p>
+    <w:p>
+      <w:pPr>
+        <w:numPr>
+          <w:ilvl w:val="0"/>
+          <w:numId w:val="9"/>
+        </w:numPr>
+        <w:spacing w:before="100" w:beforeAutospacing="1" w:after="100" w:afterAutospacing="1" w:line="240" w:lineRule="auto"/>
+        <w:rPr>
+          <w:rFonts w:ascii="Arial" w:eastAsia="Times New Roman" w:hAnsi="Arial" w:cs="Arial"/>
+          <w:sz w:val="24"/>
+          <w:szCs w:val="24"/>
+          <w:lang w:eastAsia="es-ES"/>
+        </w:rPr>
+      </w:pPr>
+      <w:r>
+        <w:rPr>
+          <w:rFonts w:ascii="Arial" w:eastAsia="Times New Roman" w:hAnsi="Arial" w:cs="Arial"/>
+          <w:sz w:val="24"/>
+          <w:szCs w:val="24"/>
+          <w:lang w:eastAsia="es-ES"/>
+        </w:rPr>
+        <w:t>Probabilidad de ocurrencia: Alta</w:t>
+      </w:r>
+    </w:p>
+    <w:p>
+      <w:pPr>
+        <w:numPr>
+          <w:ilvl w:val="0"/>
+          <w:numId w:val="10"/>
+        </w:numPr>
+        <w:spacing w:before="100" w:beforeAutospacing="1" w:after="100" w:afterAutospacing="1" w:line="240" w:lineRule="auto"/>
+        <w:rPr>
+          <w:rFonts w:ascii="Arial" w:eastAsia="Times New Roman" w:hAnsi="Arial" w:cs="Arial"/>
+          <w:sz w:val="24"/>
+          <w:szCs w:val="24"/>
+          <w:lang w:eastAsia="es-ES"/>
+        </w:rPr>
+      </w:pPr>
+      <w:r>
+        <w:rPr>
+          <w:rFonts w:ascii="Arial" w:eastAsia="Times New Roman" w:hAnsi="Arial" w:cs="Arial"/>
+          <w:sz w:val="24"/>
+          <w:szCs w:val="24"/>
+          <w:lang w:eastAsia="es-ES"/>
+        </w:rPr>
+        <w:t>Cuentas Administrativas</w:t>
+      </w:r>
+    </w:p>
+    <w:p>
+      <w:pPr>
+        <w:numPr>
+          <w:ilvl w:val="0"/>
+          <w:numId w:val="11"/>
+        </w:numPr>
+        <w:spacing w:before="100" w:beforeAutospacing="1" w:after="100" w:afterAutospacing="1" w:line="240" w:lineRule="auto"/>
+        <w:rPr>
+          <w:rFonts w:ascii="Arial" w:eastAsia="Times New Roman" w:hAnsi="Arial" w:cs="Arial"/>
+          <w:sz w:val="24"/>
+          <w:szCs w:val="24"/>
+          <w:lang w:eastAsia="es-ES"/>
+        </w:rPr>
+      </w:pPr>
+      <w:r>
+        <w:rPr>
+          <w:rFonts w:ascii="Arial" w:eastAsia="Times New Roman" w:hAnsi="Arial" w:cs="Arial"/>
+          <w:sz w:val="24"/>
+          <w:szCs w:val="24"/>
+          <w:lang w:eastAsia="es-ES"/>
+        </w:rPr>
+        <w:t>Nivel de criticidad: Crítico</w:t>
+      </w:r>
+    </w:p>
+    <w:p>
+      <w:pPr>
+        <w:numPr>
+          <w:ilvl w:val="0"/>
+          <w:numId w:val="11"/>
+        </w:numPr>
+        <w:spacing w:before="100" w:beforeAutospacing="1" w:after="100" w:afterAutospacing="1" w:line="240" w:lineRule="auto"/>
+        <w:rPr>
+          <w:rFonts w:ascii="Arial" w:eastAsia="Times New Roman" w:hAnsi="Arial" w:cs="Arial"/>
+          <w:sz w:val="24"/>
+          <w:szCs w:val="24"/>
+          <w:lang w:eastAsia="es-ES"/>
+        </w:rPr>
+      </w:pPr>
+      <w:r>
+        <w:rPr>
+          <w:rFonts w:ascii="Arial" w:eastAsia="Times New Roman" w:hAnsi="Arial" w:cs="Arial"/>
+          <w:sz w:val="24"/>
+          <w:szCs w:val="24"/>
+          <w:lang w:eastAsia="es-ES"/>
+        </w:rPr>
+        <w:t>Amenazas comunes: Phishing, fuerza bruta, escalamiento de privilegios</w:t>
+      </w:r>
+    </w:p>
+    <w:p>
+      <w:pPr>
+        <w:numPr>
+          <w:ilvl w:val="0"/>
+          <w:numId w:val="11"/>
+        </w:numPr>
+        <w:spacing w:before="100" w:beforeAutospacing="1" w:after="100" w:afterAutospacing="1" w:line="240" w:lineRule="auto"/>
+        <w:rPr>
+          <w:rFonts w:ascii="Arial" w:eastAsia="Times New Roman" w:hAnsi="Arial" w:cs="Arial"/>
+          <w:sz w:val="24"/>
+          <w:szCs w:val="24"/>
+          <w:lang w:eastAsia="es-ES"/>
+        </w:rPr>
+      </w:pPr>
+      <w:r>
+        <w:rPr>
+          <w:rFonts w:ascii="Arial" w:eastAsia="Times New Roman" w:hAnsi="Arial" w:cs="Arial"/>
+          <w:sz w:val="24"/>
+          <w:szCs w:val="24"/>
+          <w:lang w:eastAsia="es-ES"/>
+        </w:rPr>
+        <w:t>Impacto potencial: Control total del sistema por parte de atacantes, pérdida de datos, sabotaje o instalación de malware</w:t>
+      </w:r>
+    </w:p>
+    <w:p>
+      <w:pPr>
+        <w:numPr>
+          <w:ilvl w:val="0"/>
+          <w:numId w:val="11"/>
+        </w:numPr>
+        <w:spacing w:before="100" w:beforeAutospacing="1" w:after="100" w:afterAutospacing="1" w:line="240" w:lineRule="auto"/>
+        <w:rPr>
+          <w:rFonts w:ascii="Arial" w:eastAsia="Times New Roman" w:hAnsi="Arial" w:cs="Arial"/>
+          <w:sz w:val="24"/>
+          <w:szCs w:val="24"/>
+          <w:lang w:eastAsia="es-ES"/>
+        </w:rPr>
+      </w:pPr>
+      <w:r>
+        <w:rPr>
+          <w:rFonts w:ascii="Arial" w:eastAsia="Times New Roman" w:hAnsi="Arial" w:cs="Arial"/>
+          <w:sz w:val="24"/>
+          <w:szCs w:val="24"/>
+          <w:lang w:eastAsia="es-ES"/>
+        </w:rPr>
+        <w:t>Probabilidad de ocurrencia: Media-Alta</w:t>
+      </w:r>
+    </w:p>
+    <w:p>
+      <w:pPr>
+        <w:numPr>
+          <w:ilvl w:val="0"/>
+          <w:numId w:val="12"/>
+        </w:numPr>
+        <w:spacing w:before="100" w:beforeAutospacing="1" w:after="100" w:afterAutospacing="1" w:line="240" w:lineRule="auto"/>
+        <w:rPr>
+          <w:rFonts w:ascii="Arial" w:eastAsia="Times New Roman" w:hAnsi="Arial" w:cs="Arial"/>
+          <w:sz w:val="24"/>
+          <w:szCs w:val="24"/>
+          <w:lang w:eastAsia="es-ES"/>
+        </w:rPr>
+      </w:pPr>
+      <w:r>
+        <w:rPr>
+          <w:rFonts w:ascii="Arial" w:eastAsia="Times New Roman" w:hAnsi="Arial" w:cs="Arial"/>
+          <w:sz w:val="24"/>
+          <w:szCs w:val="24"/>
+          <w:lang w:eastAsia="es-ES"/>
+        </w:rPr>
+        <w:t>Servidor Web (Plataforma de E-</w:t>
+      </w:r>
+      <w:proofErr w:type="spellStart"/>
+      <w:r>
+        <w:rPr>
+          <w:rFonts w:ascii="Arial" w:eastAsia="Times New Roman" w:hAnsi="Arial" w:cs="Arial"/>
+          <w:sz w:val="24"/>
+          <w:szCs w:val="24"/>
+          <w:lang w:eastAsia="es-ES"/>
+        </w:rPr>
         <w:t>commerce</w:t>
       </w:r>
       <w:proofErr w:type="spellEnd"/>
       <w:r>
         <w:rPr>
-          <w:rFonts w:ascii="Arial" w:hAnsi="Arial" w:cs="Arial"/>
-          <w:sz w:val="24"/>
-          <w:szCs w:val="24"/>
-        </w:rPr>
-        <w:t>).</w:t>
-      </w:r>
-    </w:p>
-    <w:p>
-      <w:pPr>
-        <w:ind w:left="360"/>
-        <w:rPr>
-          <w:rFonts w:ascii="Arial" w:hAnsi="Arial" w:cs="Arial"/>
-          <w:sz w:val="24"/>
-          <w:szCs w:val="24"/>
-        </w:rPr>
-      </w:pPr>
-    </w:p>
-    <w:p>
-      <w:pPr>
-        <w:ind w:left="360"/>
-        <w:rPr>
-          <w:rFonts w:ascii="Arial" w:hAnsi="Arial" w:cs="Arial"/>
-          <w:sz w:val="24"/>
-          <w:szCs w:val="24"/>
-        </w:rPr>
-      </w:pPr>
-      <w:r>
-        <w:rPr>
-          <w:rFonts w:ascii="Arial" w:hAnsi="Arial" w:cs="Arial"/>
-          <w:sz w:val="24"/>
-          <w:szCs w:val="24"/>
+          <w:rFonts w:ascii="Arial" w:eastAsia="Times New Roman" w:hAnsi="Arial" w:cs="Arial"/>
+          <w:sz w:val="24"/>
+          <w:szCs w:val="24"/>
+          <w:lang w:eastAsia="es-ES"/>
+        </w:rPr>
+        <w:t>)</w:t>
+      </w:r>
+    </w:p>
+    <w:p>
+      <w:pPr>
+        <w:numPr>
+          <w:ilvl w:val="0"/>
+          <w:numId w:val="13"/>
+        </w:numPr>
+        <w:spacing w:before="100" w:beforeAutospacing="1" w:after="100" w:afterAutospacing="1" w:line="240" w:lineRule="auto"/>
+        <w:rPr>
+          <w:rFonts w:ascii="Arial" w:eastAsia="Times New Roman" w:hAnsi="Arial" w:cs="Arial"/>
+          <w:sz w:val="24"/>
+          <w:szCs w:val="24"/>
+          <w:lang w:eastAsia="es-ES"/>
+        </w:rPr>
+      </w:pPr>
+      <w:r>
+        <w:rPr>
+          <w:rFonts w:ascii="Arial" w:eastAsia="Times New Roman" w:hAnsi="Arial" w:cs="Arial"/>
+          <w:sz w:val="24"/>
+          <w:szCs w:val="24"/>
+          <w:lang w:eastAsia="es-ES"/>
+        </w:rPr>
+        <w:t>Nivel de criticidad: Crítico</w:t>
+      </w:r>
+    </w:p>
+    <w:p>
+      <w:pPr>
+        <w:numPr>
+          <w:ilvl w:val="0"/>
+          <w:numId w:val="13"/>
+        </w:numPr>
+        <w:spacing w:before="100" w:beforeAutospacing="1" w:after="100" w:afterAutospacing="1" w:line="240" w:lineRule="auto"/>
+        <w:rPr>
+          <w:rFonts w:ascii="Arial" w:eastAsia="Times New Roman" w:hAnsi="Arial" w:cs="Arial"/>
+          <w:sz w:val="24"/>
+          <w:szCs w:val="24"/>
+          <w:lang w:eastAsia="es-ES"/>
+        </w:rPr>
+      </w:pPr>
+      <w:r>
+        <w:rPr>
+          <w:rFonts w:ascii="Arial" w:eastAsia="Times New Roman" w:hAnsi="Arial" w:cs="Arial"/>
+          <w:sz w:val="24"/>
+          <w:szCs w:val="24"/>
+          <w:lang w:eastAsia="es-ES"/>
+        </w:rPr>
+        <w:t xml:space="preserve">Amenazas comunes: </w:t>
+      </w:r>
+      <w:proofErr w:type="spellStart"/>
+      <w:r>
+        <w:rPr>
+          <w:rFonts w:ascii="Arial" w:eastAsia="Times New Roman" w:hAnsi="Arial" w:cs="Arial"/>
+          <w:sz w:val="24"/>
+          <w:szCs w:val="24"/>
+          <w:lang w:eastAsia="es-ES"/>
+        </w:rPr>
+        <w:t>DDoS</w:t>
+      </w:r>
+      <w:proofErr w:type="spellEnd"/>
+      <w:r>
+        <w:rPr>
+          <w:rFonts w:ascii="Arial" w:eastAsia="Times New Roman" w:hAnsi="Arial" w:cs="Arial"/>
+          <w:sz w:val="24"/>
+          <w:szCs w:val="24"/>
+          <w:lang w:eastAsia="es-ES"/>
+        </w:rPr>
+        <w:t xml:space="preserve">, explotación de vulnerabilidades, </w:t>
+      </w:r>
+      <w:proofErr w:type="spellStart"/>
+      <w:r>
+        <w:rPr>
+          <w:rFonts w:ascii="Arial" w:eastAsia="Times New Roman" w:hAnsi="Arial" w:cs="Arial"/>
+          <w:sz w:val="24"/>
+          <w:szCs w:val="24"/>
+          <w:lang w:eastAsia="es-ES"/>
+        </w:rPr>
+        <w:t>defacement</w:t>
+      </w:r>
+      <w:proofErr w:type="spellEnd"/>
+      <w:r>
+        <w:rPr>
+          <w:rFonts w:ascii="Arial" w:eastAsia="Times New Roman" w:hAnsi="Arial" w:cs="Arial"/>
+          <w:sz w:val="24"/>
+          <w:szCs w:val="24"/>
+          <w:lang w:eastAsia="es-ES"/>
+        </w:rPr>
+        <w:t xml:space="preserve"> del sitio</w:t>
+      </w:r>
+    </w:p>
+    <w:p>
+      <w:pPr>
+        <w:numPr>
+          <w:ilvl w:val="0"/>
+          <w:numId w:val="13"/>
+        </w:numPr>
+        <w:spacing w:before="100" w:beforeAutospacing="1" w:after="100" w:afterAutospacing="1" w:line="240" w:lineRule="auto"/>
+        <w:rPr>
+          <w:rFonts w:ascii="Arial" w:eastAsia="Times New Roman" w:hAnsi="Arial" w:cs="Arial"/>
+          <w:sz w:val="24"/>
+          <w:szCs w:val="24"/>
+          <w:lang w:eastAsia="es-ES"/>
+        </w:rPr>
+      </w:pPr>
+      <w:r>
+        <w:rPr>
+          <w:rFonts w:ascii="Arial" w:eastAsia="Times New Roman" w:hAnsi="Arial" w:cs="Arial"/>
+          <w:sz w:val="24"/>
+          <w:szCs w:val="24"/>
+          <w:lang w:eastAsia="es-ES"/>
+        </w:rPr>
+        <w:t>Impacto potencial: Inaccesibilidad del sitio, pérdida de ventas, daño a la reputación corporativa</w:t>
+      </w:r>
+    </w:p>
+    <w:p>
+      <w:pPr>
+        <w:numPr>
+          <w:ilvl w:val="0"/>
+          <w:numId w:val="13"/>
+        </w:numPr>
+        <w:spacing w:before="100" w:beforeAutospacing="1" w:after="100" w:afterAutospacing="1" w:line="240" w:lineRule="auto"/>
+        <w:rPr>
+          <w:rFonts w:ascii="Arial" w:eastAsia="Times New Roman" w:hAnsi="Arial" w:cs="Arial"/>
+          <w:sz w:val="24"/>
+          <w:szCs w:val="24"/>
+          <w:lang w:eastAsia="es-ES"/>
+        </w:rPr>
+      </w:pPr>
+      <w:r>
+        <w:rPr>
+          <w:rFonts w:ascii="Arial" w:eastAsia="Times New Roman" w:hAnsi="Arial" w:cs="Arial"/>
+          <w:sz w:val="24"/>
+          <w:szCs w:val="24"/>
+          <w:lang w:eastAsia="es-ES"/>
+        </w:rPr>
+        <w:t>Probabilidad de ocurrencia: Media</w:t>
+      </w:r>
+    </w:p>
+    <w:p>
+      <w:pPr>
+        <w:spacing w:before="100" w:beforeAutospacing="1" w:after="100" w:afterAutospacing="1" w:line="240" w:lineRule="auto"/>
+        <w:rPr>
+          <w:rFonts w:ascii="Arial" w:eastAsia="Times New Roman" w:hAnsi="Arial" w:cs="Arial"/>
+          <w:sz w:val="24"/>
+          <w:szCs w:val="24"/>
+          <w:lang w:eastAsia="es-ES"/>
+        </w:rPr>
+      </w:pPr>
+    </w:p>
+    <w:p>
+      <w:pPr>
+        <w:spacing w:before="100" w:beforeAutospacing="1" w:after="100" w:afterAutospacing="1" w:line="240" w:lineRule="auto"/>
+        <w:rPr>
+          <w:rFonts w:ascii="Arial" w:eastAsia="Times New Roman" w:hAnsi="Arial" w:cs="Arial"/>
+          <w:sz w:val="24"/>
+          <w:szCs w:val="24"/>
+          <w:lang w:eastAsia="es-ES"/>
+        </w:rPr>
+      </w:pPr>
+    </w:p>
+    <w:p>
+      <w:pPr>
+        <w:numPr>
+          <w:ilvl w:val="0"/>
+          <w:numId w:val="14"/>
+        </w:numPr>
+        <w:spacing w:before="100" w:beforeAutospacing="1" w:after="100" w:afterAutospacing="1" w:line="240" w:lineRule="auto"/>
+        <w:rPr>
+          <w:rFonts w:ascii="Arial" w:eastAsia="Times New Roman" w:hAnsi="Arial" w:cs="Arial"/>
+          <w:sz w:val="24"/>
+          <w:szCs w:val="24"/>
+          <w:lang w:eastAsia="es-ES"/>
+        </w:rPr>
+      </w:pPr>
+      <w:r>
+        <w:rPr>
+          <w:rFonts w:ascii="Arial" w:eastAsia="Times New Roman" w:hAnsi="Arial" w:cs="Arial"/>
+          <w:sz w:val="24"/>
+          <w:szCs w:val="24"/>
+          <w:lang w:eastAsia="es-ES"/>
         </w:rPr>
         <w:lastRenderedPageBreak/>
-        <w:t>Base de datos de clientes (con nombres, correos, direcciones y detalles de pago).</w:t>
-      </w:r>
-    </w:p>
-    <w:p>
-      <w:pPr>
-        <w:ind w:left="360"/>
-        <w:rPr>
-          <w:rFonts w:ascii="Arial" w:hAnsi="Arial" w:cs="Arial"/>
-          <w:sz w:val="24"/>
-          <w:szCs w:val="24"/>
-        </w:rPr>
-      </w:pPr>
-    </w:p>
-    <w:p>
-      <w:pPr>
-        <w:ind w:left="360"/>
-        <w:rPr>
-          <w:rFonts w:ascii="Arial" w:hAnsi="Arial" w:cs="Arial"/>
-          <w:sz w:val="24"/>
-          <w:szCs w:val="24"/>
-        </w:rPr>
-      </w:pPr>
-      <w:r>
-        <w:rPr>
-          <w:rFonts w:ascii="Arial" w:hAnsi="Arial" w:cs="Arial"/>
-          <w:sz w:val="24"/>
-          <w:szCs w:val="24"/>
-        </w:rPr>
-        <w:t>Información de tarjetas de crédito (almacenada o procesada).</w:t>
-      </w:r>
-    </w:p>
-    <w:p>
-      <w:pPr>
-        <w:ind w:left="360"/>
-        <w:rPr>
-          <w:rFonts w:ascii="Arial" w:hAnsi="Arial" w:cs="Arial"/>
-          <w:sz w:val="24"/>
-          <w:szCs w:val="24"/>
-        </w:rPr>
-      </w:pPr>
-    </w:p>
-    <w:p>
-      <w:pPr>
-        <w:ind w:left="360"/>
-        <w:rPr>
-          <w:rFonts w:ascii="Arial" w:hAnsi="Arial" w:cs="Arial"/>
-          <w:sz w:val="24"/>
-          <w:szCs w:val="24"/>
-        </w:rPr>
-      </w:pPr>
-      <w:r>
-        <w:rPr>
-          <w:rFonts w:ascii="Arial" w:hAnsi="Arial" w:cs="Arial"/>
-          <w:sz w:val="24"/>
-          <w:szCs w:val="24"/>
-        </w:rPr>
-        <w:t>Servidores y sistemas que alojan la web y la base de datos.</w:t>
-      </w:r>
-    </w:p>
-    <w:p>
-      <w:pPr>
-        <w:ind w:left="360"/>
-        <w:rPr>
-          <w:rFonts w:ascii="Arial" w:hAnsi="Arial" w:cs="Arial"/>
-          <w:sz w:val="24"/>
-          <w:szCs w:val="24"/>
-        </w:rPr>
-      </w:pPr>
-    </w:p>
-    <w:p>
-      <w:pPr>
-        <w:ind w:left="360"/>
-        <w:rPr>
-          <w:rFonts w:ascii="Arial" w:hAnsi="Arial" w:cs="Arial"/>
-          <w:sz w:val="24"/>
-          <w:szCs w:val="24"/>
-        </w:rPr>
-      </w:pPr>
-      <w:r>
-        <w:rPr>
-          <w:rFonts w:ascii="Arial" w:hAnsi="Arial" w:cs="Arial"/>
-          <w:sz w:val="24"/>
-          <w:szCs w:val="24"/>
-        </w:rPr>
-        <w:t>Cuentas de acceso administrativo (usuarios con privilegios).</w:t>
-      </w:r>
-    </w:p>
-    <w:p>
-      <w:pPr>
-        <w:ind w:left="360"/>
-        <w:rPr>
-          <w:rFonts w:ascii="Arial" w:hAnsi="Arial" w:cs="Arial"/>
-          <w:sz w:val="24"/>
-          <w:szCs w:val="24"/>
-        </w:rPr>
-      </w:pPr>
-    </w:p>
-    <w:p>
-      <w:pPr>
-        <w:ind w:left="360"/>
-        <w:rPr>
-          <w:rFonts w:ascii="Arial" w:hAnsi="Arial" w:cs="Arial"/>
-          <w:sz w:val="24"/>
-          <w:szCs w:val="24"/>
-        </w:rPr>
-      </w:pPr>
-      <w:r>
-        <w:rPr>
-          <w:rFonts w:ascii="Arial" w:hAnsi="Arial" w:cs="Arial"/>
-          <w:sz w:val="24"/>
-          <w:szCs w:val="24"/>
-        </w:rPr>
-        <w:t>Correos electrónicos corporativos utilizados para atención al cliente o comunicaciones internas.</w:t>
-      </w:r>
-    </w:p>
-    <w:p>
-      <w:pPr>
-        <w:ind w:left="360"/>
-        <w:rPr>
-          <w:rFonts w:ascii="Arial" w:hAnsi="Arial" w:cs="Arial"/>
-          <w:sz w:val="24"/>
-          <w:szCs w:val="24"/>
-        </w:rPr>
-      </w:pPr>
-    </w:p>
-    <w:p>
-      <w:pPr>
-        <w:ind w:left="360"/>
-        <w:rPr>
-          <w:rFonts w:ascii="Arial" w:hAnsi="Arial" w:cs="Arial"/>
-          <w:sz w:val="24"/>
-          <w:szCs w:val="24"/>
-        </w:rPr>
-      </w:pPr>
-      <w:r>
-        <w:rPr>
-          <w:rFonts w:ascii="Arial" w:hAnsi="Arial" w:cs="Arial"/>
-          <w:sz w:val="24"/>
-          <w:szCs w:val="24"/>
-        </w:rPr>
-        <w:t>Sistemas de respaldo (</w:t>
+        <w:t xml:space="preserve">Sistemas de </w:t>
       </w:r>
       <w:proofErr w:type="spellStart"/>
       <w:r>
         <w:rPr>
+          <w:rFonts w:ascii="Arial" w:eastAsia="Times New Roman" w:hAnsi="Arial" w:cs="Arial"/>
+          <w:sz w:val="24"/>
+          <w:szCs w:val="24"/>
+          <w:lang w:eastAsia="es-ES"/>
+        </w:rPr>
+        <w:t>Backups</w:t>
+      </w:r>
+      <w:proofErr w:type="spellEnd"/>
+      <w:r>
+        <w:rPr>
+          <w:rFonts w:ascii="Arial" w:eastAsia="Times New Roman" w:hAnsi="Arial" w:cs="Arial"/>
+          <w:sz w:val="24"/>
+          <w:szCs w:val="24"/>
+          <w:lang w:eastAsia="es-ES"/>
+        </w:rPr>
+        <w:t xml:space="preserve"> (Respaldos)</w:t>
+      </w:r>
+    </w:p>
+    <w:p>
+      <w:pPr>
+        <w:numPr>
+          <w:ilvl w:val="0"/>
+          <w:numId w:val="15"/>
+        </w:numPr>
+        <w:spacing w:before="100" w:beforeAutospacing="1" w:after="100" w:afterAutospacing="1" w:line="240" w:lineRule="auto"/>
+        <w:rPr>
+          <w:rFonts w:ascii="Arial" w:eastAsia="Times New Roman" w:hAnsi="Arial" w:cs="Arial"/>
+          <w:sz w:val="24"/>
+          <w:szCs w:val="24"/>
+          <w:lang w:eastAsia="es-ES"/>
+        </w:rPr>
+      </w:pPr>
+      <w:r>
+        <w:rPr>
+          <w:rFonts w:ascii="Arial" w:eastAsia="Times New Roman" w:hAnsi="Arial" w:cs="Arial"/>
+          <w:sz w:val="24"/>
+          <w:szCs w:val="24"/>
+          <w:lang w:eastAsia="es-ES"/>
+        </w:rPr>
+        <w:t>Nivel de criticidad: Crítico</w:t>
+      </w:r>
+    </w:p>
+    <w:p>
+      <w:pPr>
+        <w:numPr>
+          <w:ilvl w:val="0"/>
+          <w:numId w:val="15"/>
+        </w:numPr>
+        <w:spacing w:before="100" w:beforeAutospacing="1" w:after="100" w:afterAutospacing="1" w:line="240" w:lineRule="auto"/>
+        <w:rPr>
+          <w:rFonts w:ascii="Arial" w:eastAsia="Times New Roman" w:hAnsi="Arial" w:cs="Arial"/>
+          <w:sz w:val="24"/>
+          <w:szCs w:val="24"/>
+          <w:lang w:eastAsia="es-ES"/>
+        </w:rPr>
+      </w:pPr>
+      <w:r>
+        <w:rPr>
+          <w:rFonts w:ascii="Arial" w:eastAsia="Times New Roman" w:hAnsi="Arial" w:cs="Arial"/>
+          <w:sz w:val="24"/>
+          <w:szCs w:val="24"/>
+          <w:lang w:eastAsia="es-ES"/>
+        </w:rPr>
+        <w:t xml:space="preserve">Amenazas comunes: </w:t>
+      </w:r>
+      <w:proofErr w:type="spellStart"/>
+      <w:r>
+        <w:rPr>
+          <w:rFonts w:ascii="Arial" w:eastAsia="Times New Roman" w:hAnsi="Arial" w:cs="Arial"/>
+          <w:sz w:val="24"/>
+          <w:szCs w:val="24"/>
+          <w:lang w:eastAsia="es-ES"/>
+        </w:rPr>
+        <w:t>Ransomware</w:t>
+      </w:r>
+      <w:proofErr w:type="spellEnd"/>
+      <w:r>
+        <w:rPr>
+          <w:rFonts w:ascii="Arial" w:eastAsia="Times New Roman" w:hAnsi="Arial" w:cs="Arial"/>
+          <w:sz w:val="24"/>
+          <w:szCs w:val="24"/>
+          <w:lang w:eastAsia="es-ES"/>
+        </w:rPr>
+        <w:t>, corrupción de datos, eliminación accidental o intencional</w:t>
+      </w:r>
+    </w:p>
+    <w:p>
+      <w:pPr>
+        <w:numPr>
+          <w:ilvl w:val="0"/>
+          <w:numId w:val="15"/>
+        </w:numPr>
+        <w:spacing w:before="100" w:beforeAutospacing="1" w:after="100" w:afterAutospacing="1" w:line="240" w:lineRule="auto"/>
+        <w:rPr>
+          <w:rFonts w:ascii="Arial" w:eastAsia="Times New Roman" w:hAnsi="Arial" w:cs="Arial"/>
+          <w:sz w:val="24"/>
+          <w:szCs w:val="24"/>
+          <w:lang w:eastAsia="es-ES"/>
+        </w:rPr>
+      </w:pPr>
+      <w:r>
+        <w:rPr>
+          <w:rFonts w:ascii="Arial" w:eastAsia="Times New Roman" w:hAnsi="Arial" w:cs="Arial"/>
+          <w:sz w:val="24"/>
+          <w:szCs w:val="24"/>
+          <w:lang w:eastAsia="es-ES"/>
+        </w:rPr>
+        <w:t>Impacto potencial: Imposibilidad de recuperar datos, prolongación del impacto del incidente, incremento de pérdidas</w:t>
+      </w:r>
+    </w:p>
+    <w:p>
+      <w:pPr>
+        <w:numPr>
+          <w:ilvl w:val="0"/>
+          <w:numId w:val="15"/>
+        </w:numPr>
+        <w:spacing w:before="100" w:beforeAutospacing="1" w:after="100" w:afterAutospacing="1" w:line="240" w:lineRule="auto"/>
+        <w:rPr>
+          <w:rFonts w:ascii="Arial" w:eastAsia="Times New Roman" w:hAnsi="Arial" w:cs="Arial"/>
+          <w:sz w:val="24"/>
+          <w:szCs w:val="24"/>
+          <w:lang w:eastAsia="es-ES"/>
+        </w:rPr>
+      </w:pPr>
+      <w:r>
+        <w:rPr>
+          <w:rFonts w:ascii="Arial" w:eastAsia="Times New Roman" w:hAnsi="Arial" w:cs="Arial"/>
+          <w:sz w:val="24"/>
+          <w:szCs w:val="24"/>
+          <w:lang w:eastAsia="es-ES"/>
+        </w:rPr>
+        <w:t>Probabilidad de ocurrencia: Media</w:t>
+      </w:r>
+    </w:p>
+    <w:p>
+      <w:pPr>
+        <w:ind w:left="360"/>
+        <w:rPr>
+          <w:rFonts w:ascii="Arial" w:hAnsi="Arial" w:cs="Arial"/>
+          <w:b/>
+          <w:bCs/>
+          <w:sz w:val="24"/>
+          <w:szCs w:val="24"/>
+        </w:rPr>
+      </w:pPr>
+      <w:r>
+        <w:rPr>
+          <w:rFonts w:ascii="Arial" w:hAnsi="Arial" w:cs="Arial"/>
+          <w:b/>
+          <w:bCs/>
+          <w:sz w:val="24"/>
+          <w:szCs w:val="24"/>
+        </w:rPr>
+        <w:t>3. Formación del Equipo de Respuesta a Incidentes (ERI)</w:t>
+      </w:r>
+    </w:p>
+    <w:p>
+      <w:pPr>
+        <w:ind w:left="360"/>
+        <w:rPr>
+          <w:rFonts w:ascii="Arial" w:hAnsi="Arial" w:cs="Arial"/>
+          <w:sz w:val="24"/>
+          <w:szCs w:val="24"/>
+        </w:rPr>
+      </w:pPr>
+      <w:r>
+        <w:rPr>
+          <w:rFonts w:ascii="Arial" w:hAnsi="Arial" w:cs="Arial"/>
+          <w:sz w:val="24"/>
+          <w:szCs w:val="24"/>
+        </w:rPr>
+        <w:t>Objetivo: Definir roles y responsabilidades claras para actuar frente a incidentes.</w:t>
+      </w:r>
+    </w:p>
+    <w:p>
+      <w:pPr>
+        <w:ind w:left="360"/>
+        <w:rPr>
+          <w:rFonts w:ascii="Arial" w:hAnsi="Arial" w:cs="Arial"/>
+          <w:sz w:val="24"/>
+          <w:szCs w:val="24"/>
+        </w:rPr>
+      </w:pPr>
+      <w:r>
+        <w:rPr>
+          <w:rFonts w:ascii="Arial" w:hAnsi="Arial" w:cs="Arial"/>
+          <w:sz w:val="24"/>
+          <w:szCs w:val="24"/>
+        </w:rPr>
+        <w:t>Actividades:</w:t>
+      </w:r>
+    </w:p>
+    <w:p>
+      <w:pPr>
+        <w:ind w:left="360"/>
+        <w:rPr>
+          <w:rFonts w:ascii="Arial" w:hAnsi="Arial" w:cs="Arial"/>
+          <w:sz w:val="24"/>
+          <w:szCs w:val="24"/>
+        </w:rPr>
+      </w:pPr>
+      <w:r>
+        <w:rPr>
+          <w:rFonts w:ascii="Arial" w:hAnsi="Arial" w:cs="Arial"/>
+          <w:sz w:val="24"/>
+          <w:szCs w:val="24"/>
+        </w:rPr>
+        <w:t>• Explicación:</w:t>
+      </w:r>
+    </w:p>
+    <w:p>
+      <w:pPr>
+        <w:ind w:left="360"/>
+        <w:rPr>
+          <w:rFonts w:ascii="Arial" w:hAnsi="Arial" w:cs="Arial"/>
+          <w:b/>
+          <w:bCs/>
+          <w:sz w:val="24"/>
+          <w:szCs w:val="24"/>
+        </w:rPr>
+      </w:pPr>
+      <w:r>
+        <w:rPr>
+          <w:rFonts w:ascii="Arial" w:hAnsi="Arial" w:cs="Arial"/>
+          <w:b/>
+          <w:bCs/>
+          <w:sz w:val="24"/>
+          <w:szCs w:val="24"/>
+        </w:rPr>
+        <w:t>¿En qué consiste un Equipo de Respuesta a Incidentes?</w:t>
+      </w:r>
+    </w:p>
+    <w:p>
+      <w:pPr>
+        <w:ind w:left="360"/>
+        <w:rPr>
+          <w:rFonts w:ascii="Arial" w:hAnsi="Arial" w:cs="Arial"/>
+          <w:sz w:val="24"/>
+          <w:szCs w:val="24"/>
+        </w:rPr>
+      </w:pPr>
+      <w:r>
+        <w:rPr>
+          <w:rFonts w:ascii="Arial" w:hAnsi="Arial" w:cs="Arial"/>
+          <w:sz w:val="24"/>
+          <w:szCs w:val="24"/>
+        </w:rPr>
+        <w:t>Se trata de un conjunto estructurado de personas encargadas de preparar, identificar, investigar, controlar, eliminar y recuperar frente a eventos de seguridad que afecten a una organización, en este caso una plataforma de comercio electrónico.</w:t>
+      </w:r>
+    </w:p>
+    <w:p>
+      <w:pPr>
+        <w:ind w:left="360"/>
+        <w:rPr>
+          <w:rFonts w:ascii="Arial" w:hAnsi="Arial" w:cs="Arial"/>
+          <w:sz w:val="24"/>
+          <w:szCs w:val="24"/>
+        </w:rPr>
+      </w:pPr>
+      <w:r>
+        <w:rPr>
+          <w:rFonts w:ascii="Arial" w:hAnsi="Arial" w:cs="Arial"/>
+          <w:sz w:val="24"/>
+          <w:szCs w:val="24"/>
+        </w:rPr>
+        <w:t>Su propósito fundamental es reducir al mínimo el impacto del incidente, restaurar las operaciones habituales lo antes posible y salvaguardar los recursos clave de la empresa.</w:t>
+      </w:r>
+    </w:p>
+    <w:p>
+      <w:pPr>
+        <w:ind w:left="360"/>
+        <w:rPr>
+          <w:rFonts w:ascii="Arial" w:hAnsi="Arial" w:cs="Arial"/>
+          <w:sz w:val="24"/>
+          <w:szCs w:val="24"/>
+        </w:rPr>
+      </w:pPr>
+      <w:r>
+        <w:rPr>
+          <w:rFonts w:ascii="Arial" w:hAnsi="Arial" w:cs="Arial"/>
+          <w:sz w:val="24"/>
+          <w:szCs w:val="24"/>
+        </w:rPr>
+        <w:t>Integrantes del equipo:</w:t>
+      </w:r>
+    </w:p>
+    <w:p>
+      <w:pPr>
+        <w:ind w:left="360"/>
+        <w:rPr>
+          <w:rFonts w:ascii="Arial" w:hAnsi="Arial" w:cs="Arial"/>
+          <w:sz w:val="24"/>
+          <w:szCs w:val="24"/>
+        </w:rPr>
+      </w:pPr>
+      <w:r>
+        <w:rPr>
+          <w:rFonts w:ascii="Arial" w:hAnsi="Arial" w:cs="Arial"/>
+          <w:sz w:val="24"/>
+          <w:szCs w:val="24"/>
+        </w:rPr>
+        <w:t>• Encargado de Comunicaciones:</w:t>
+      </w:r>
+    </w:p>
+    <w:p>
+      <w:pPr>
+        <w:ind w:left="360"/>
+        <w:rPr>
+          <w:rFonts w:ascii="Arial" w:hAnsi="Arial" w:cs="Arial"/>
+          <w:sz w:val="24"/>
+          <w:szCs w:val="24"/>
+        </w:rPr>
+      </w:pPr>
+      <w:r>
+        <w:rPr>
+          <w:rFonts w:ascii="Arial" w:hAnsi="Arial" w:cs="Arial"/>
+          <w:sz w:val="24"/>
+          <w:szCs w:val="24"/>
+        </w:rPr>
+        <w:t>Administra la información que se transmite tanto dentro de la empresa como hacia el exterior durante la gestión del incidente (clientes, proveedores, entidades oficiales).</w:t>
+      </w:r>
+      <w:r>
+        <w:rPr>
+          <w:rFonts w:ascii="Arial" w:hAnsi="Arial" w:cs="Arial"/>
+          <w:sz w:val="24"/>
+          <w:szCs w:val="24"/>
+        </w:rPr>
+        <w:t xml:space="preserve"> </w:t>
+      </w:r>
+      <w:r>
+        <w:rPr>
+          <w:rFonts w:ascii="Arial" w:hAnsi="Arial" w:cs="Arial"/>
+          <w:sz w:val="24"/>
+          <w:szCs w:val="24"/>
+        </w:rPr>
+        <w:t>(</w:t>
+      </w:r>
+      <w:r>
+        <w:rPr>
+          <w:rFonts w:ascii="Arial" w:hAnsi="Arial" w:cs="Arial"/>
+          <w:sz w:val="24"/>
+          <w:szCs w:val="24"/>
+        </w:rPr>
+        <w:t>Juliana Torres</w:t>
+      </w:r>
+      <w:r>
+        <w:rPr>
+          <w:rFonts w:ascii="Arial" w:hAnsi="Arial" w:cs="Arial"/>
+          <w:sz w:val="24"/>
+          <w:szCs w:val="24"/>
+        </w:rPr>
+        <w:t>)</w:t>
+      </w:r>
+    </w:p>
+    <w:p>
+      <w:pPr>
+        <w:ind w:left="360"/>
+        <w:rPr>
+          <w:rFonts w:ascii="Arial" w:hAnsi="Arial" w:cs="Arial"/>
+          <w:sz w:val="24"/>
+          <w:szCs w:val="24"/>
+        </w:rPr>
+      </w:pPr>
+      <w:r>
+        <w:rPr>
+          <w:rFonts w:ascii="Arial" w:hAnsi="Arial" w:cs="Arial"/>
+          <w:sz w:val="24"/>
+          <w:szCs w:val="24"/>
+        </w:rPr>
+        <w:t>• Líder del Equipo de Respuesta:</w:t>
+      </w:r>
+    </w:p>
+    <w:p>
+      <w:pPr>
+        <w:ind w:left="360"/>
+        <w:rPr>
+          <w:rFonts w:ascii="Arial" w:hAnsi="Arial" w:cs="Arial"/>
+          <w:sz w:val="24"/>
+          <w:szCs w:val="24"/>
+        </w:rPr>
+      </w:pPr>
+      <w:r>
+        <w:rPr>
+          <w:rFonts w:ascii="Arial" w:hAnsi="Arial" w:cs="Arial"/>
+          <w:sz w:val="24"/>
+          <w:szCs w:val="24"/>
+        </w:rPr>
+        <w:t>Coordina todas las acciones del equipo, toma decisiones clave y mantiene actualizada a la alta dirección.</w:t>
+      </w:r>
+      <w:r>
+        <w:rPr>
+          <w:rFonts w:ascii="Arial" w:hAnsi="Arial" w:cs="Arial"/>
+          <w:sz w:val="24"/>
+          <w:szCs w:val="24"/>
+        </w:rPr>
+        <w:t xml:space="preserve"> </w:t>
+      </w:r>
+      <w:r>
+        <w:rPr>
+          <w:rFonts w:ascii="Arial" w:hAnsi="Arial" w:cs="Arial"/>
+          <w:sz w:val="24"/>
+          <w:szCs w:val="24"/>
+        </w:rPr>
+        <w:t>(</w:t>
+      </w:r>
+      <w:proofErr w:type="spellStart"/>
+      <w:r>
+        <w:rPr>
+          <w:rFonts w:ascii="Arial" w:hAnsi="Arial" w:cs="Arial"/>
+          <w:sz w:val="24"/>
+          <w:szCs w:val="24"/>
+        </w:rPr>
+        <w:t>Nayid</w:t>
+      </w:r>
+      <w:proofErr w:type="spellEnd"/>
+      <w:r>
+        <w:rPr>
+          <w:rFonts w:ascii="Arial" w:hAnsi="Arial" w:cs="Arial"/>
+          <w:sz w:val="24"/>
+          <w:szCs w:val="24"/>
+        </w:rPr>
+        <w:t xml:space="preserve"> Castellar</w:t>
+      </w:r>
+      <w:r>
+        <w:rPr>
+          <w:rFonts w:ascii="Arial" w:hAnsi="Arial" w:cs="Arial"/>
+          <w:sz w:val="24"/>
+          <w:szCs w:val="24"/>
+        </w:rPr>
+        <w:t>)</w:t>
+      </w:r>
+    </w:p>
+    <w:p>
+      <w:pPr>
+        <w:ind w:left="360"/>
+        <w:rPr>
+          <w:rFonts w:ascii="Arial" w:hAnsi="Arial" w:cs="Arial"/>
+          <w:sz w:val="24"/>
+          <w:szCs w:val="24"/>
+        </w:rPr>
+      </w:pPr>
+      <w:r>
+        <w:rPr>
+          <w:rFonts w:ascii="Arial" w:hAnsi="Arial" w:cs="Arial"/>
+          <w:sz w:val="24"/>
+          <w:szCs w:val="24"/>
+        </w:rPr>
+        <w:t>• Especialista en Sistemas:</w:t>
+      </w:r>
+    </w:p>
+    <w:p>
+      <w:pPr>
+        <w:ind w:left="360"/>
+        <w:rPr>
+          <w:rFonts w:ascii="Arial" w:hAnsi="Arial" w:cs="Arial"/>
+          <w:sz w:val="24"/>
+          <w:szCs w:val="24"/>
+        </w:rPr>
+      </w:pPr>
+      <w:r>
+        <w:rPr>
+          <w:rFonts w:ascii="Arial" w:hAnsi="Arial" w:cs="Arial"/>
+          <w:sz w:val="24"/>
+          <w:szCs w:val="24"/>
+        </w:rPr>
+        <w:t>Proporciona soporte técnico, ejecuta acciones de aislamiento de equipos afectados y ayuda en la recuperación de servidores.</w:t>
+      </w:r>
+    </w:p>
+    <w:p>
+      <w:pPr>
+        <w:ind w:left="360"/>
+        <w:rPr>
+          <w:rFonts w:ascii="Arial" w:hAnsi="Arial" w:cs="Arial"/>
+          <w:sz w:val="24"/>
+          <w:szCs w:val="24"/>
+        </w:rPr>
+      </w:pPr>
+      <w:r>
+        <w:rPr>
+          <w:rFonts w:ascii="Arial" w:hAnsi="Arial" w:cs="Arial"/>
+          <w:sz w:val="24"/>
+          <w:szCs w:val="24"/>
+        </w:rPr>
+        <w:t>(</w:t>
+      </w:r>
+      <w:r>
+        <w:rPr>
+          <w:rFonts w:ascii="Arial" w:hAnsi="Arial" w:cs="Arial"/>
+          <w:sz w:val="24"/>
+          <w:szCs w:val="24"/>
+        </w:rPr>
+        <w:t>Un compañero que no me acuerdo el nombre</w:t>
+      </w:r>
+      <w:r>
+        <w:rPr>
+          <w:rFonts w:ascii="Arial" w:hAnsi="Arial" w:cs="Arial"/>
+          <w:sz w:val="24"/>
+          <w:szCs w:val="24"/>
+        </w:rPr>
+        <w:t>)</w:t>
+      </w:r>
+    </w:p>
+    <w:p>
+      <w:pPr>
+        <w:ind w:left="360"/>
+        <w:rPr>
+          <w:rFonts w:ascii="Arial" w:hAnsi="Arial" w:cs="Arial"/>
+          <w:sz w:val="24"/>
+          <w:szCs w:val="24"/>
+        </w:rPr>
+      </w:pPr>
+      <w:r>
+        <w:rPr>
+          <w:rFonts w:ascii="Arial" w:hAnsi="Arial" w:cs="Arial"/>
+          <w:sz w:val="24"/>
+          <w:szCs w:val="24"/>
+        </w:rPr>
+        <w:t>• Asesor Legal:</w:t>
+      </w:r>
+    </w:p>
+    <w:p>
+      <w:pPr>
+        <w:ind w:left="360"/>
+        <w:rPr>
+          <w:rFonts w:ascii="Arial" w:hAnsi="Arial" w:cs="Arial"/>
+          <w:sz w:val="24"/>
+          <w:szCs w:val="24"/>
+        </w:rPr>
+      </w:pPr>
+      <w:r>
+        <w:rPr>
+          <w:rFonts w:ascii="Arial" w:hAnsi="Arial" w:cs="Arial"/>
+          <w:sz w:val="24"/>
+          <w:szCs w:val="24"/>
+        </w:rPr>
+        <w:t>Analiza los riesgos legales involucrados, asegura el cumplimiento normativo y elabora comunicaciones legales si corresponde.</w:t>
+      </w:r>
+    </w:p>
+    <w:p>
+      <w:pPr>
+        <w:ind w:left="360"/>
+        <w:rPr>
+          <w:rFonts w:ascii="Arial" w:hAnsi="Arial" w:cs="Arial"/>
+          <w:sz w:val="24"/>
+          <w:szCs w:val="24"/>
+        </w:rPr>
+      </w:pPr>
+    </w:p>
+    <w:p>
+      <w:pPr>
+        <w:ind w:left="360"/>
+        <w:rPr>
+          <w:rFonts w:ascii="Arial" w:hAnsi="Arial" w:cs="Arial"/>
+          <w:sz w:val="24"/>
+          <w:szCs w:val="24"/>
+        </w:rPr>
+      </w:pPr>
+      <w:r>
+        <w:rPr>
+          <w:rFonts w:ascii="Arial" w:hAnsi="Arial" w:cs="Arial"/>
+          <w:sz w:val="24"/>
+          <w:szCs w:val="24"/>
+        </w:rPr>
+        <w:lastRenderedPageBreak/>
+        <w:t>• Responsable de Seguridad Informática:</w:t>
+      </w:r>
+    </w:p>
+    <w:p>
+      <w:pPr>
+        <w:ind w:left="360"/>
+        <w:rPr>
+          <w:rFonts w:ascii="Arial" w:hAnsi="Arial" w:cs="Arial"/>
+          <w:sz w:val="24"/>
+          <w:szCs w:val="24"/>
+        </w:rPr>
+      </w:pPr>
+      <w:r>
+        <w:rPr>
+          <w:rFonts w:ascii="Arial" w:hAnsi="Arial" w:cs="Arial"/>
+          <w:sz w:val="24"/>
+          <w:szCs w:val="24"/>
+        </w:rPr>
+        <w:t>Supervisa la infraestructura tecnológica, identifica anomalías y lleva a cabo análisis técnicos del incidente.</w:t>
+      </w:r>
+    </w:p>
+    <w:p>
+      <w:pPr>
+        <w:ind w:left="360"/>
+        <w:rPr>
+          <w:rFonts w:ascii="Arial" w:hAnsi="Arial" w:cs="Arial"/>
+          <w:sz w:val="24"/>
+          <w:szCs w:val="24"/>
+        </w:rPr>
+      </w:pPr>
+      <w:r>
+        <w:rPr>
+          <w:rFonts w:ascii="Arial" w:hAnsi="Arial" w:cs="Arial"/>
+          <w:sz w:val="24"/>
+          <w:szCs w:val="24"/>
+        </w:rPr>
+        <w:t>• Soporte Técnico Especializado:</w:t>
+      </w:r>
+    </w:p>
+    <w:p>
+      <w:pPr>
+        <w:ind w:left="360"/>
+        <w:rPr>
+          <w:rFonts w:ascii="Arial" w:hAnsi="Arial" w:cs="Arial"/>
+          <w:sz w:val="24"/>
+          <w:szCs w:val="24"/>
+        </w:rPr>
+      </w:pPr>
+      <w:r>
+        <w:rPr>
+          <w:rFonts w:ascii="Arial" w:hAnsi="Arial" w:cs="Arial"/>
+          <w:sz w:val="24"/>
+          <w:szCs w:val="24"/>
+        </w:rPr>
+        <w:t>Participa en la restauración de servicios y aplica actualizaciones o correcciones necesarias para evitar nuevas vulnerabilidades.</w:t>
+      </w:r>
+    </w:p>
+    <w:p>
+      <w:pPr>
+        <w:ind w:left="360"/>
+        <w:rPr>
+          <w:rFonts w:ascii="Arial" w:hAnsi="Arial" w:cs="Arial"/>
+          <w:sz w:val="24"/>
+          <w:szCs w:val="24"/>
+        </w:rPr>
+      </w:pPr>
+      <w:r>
+        <w:rPr>
+          <w:rFonts w:ascii="Arial" w:hAnsi="Arial" w:cs="Arial"/>
+          <w:sz w:val="24"/>
+          <w:szCs w:val="24"/>
+        </w:rPr>
+        <w:t>• Relator del Incidente:</w:t>
+      </w:r>
+    </w:p>
+    <w:p>
+      <w:pPr>
+        <w:ind w:left="360"/>
+        <w:rPr>
+          <w:rFonts w:ascii="Arial" w:hAnsi="Arial" w:cs="Arial"/>
+          <w:sz w:val="24"/>
+          <w:szCs w:val="24"/>
+        </w:rPr>
+      </w:pPr>
+      <w:r>
+        <w:rPr>
+          <w:rFonts w:ascii="Arial" w:hAnsi="Arial" w:cs="Arial"/>
+          <w:sz w:val="24"/>
+          <w:szCs w:val="24"/>
+        </w:rPr>
+        <w:t>Se encarga de documentar todos los hechos relevantes, para generar reportes, evaluar la respuesta y extraer aprendizajes futuros.</w:t>
+      </w:r>
+    </w:p>
+    <w:p>
+      <w:pPr>
+        <w:ind w:left="360"/>
+        <w:rPr>
+          <w:rFonts w:ascii="Arial" w:hAnsi="Arial" w:cs="Arial"/>
+          <w:sz w:val="24"/>
+          <w:szCs w:val="24"/>
+        </w:rPr>
+      </w:pPr>
+      <w:r>
+        <w:rPr>
+          <w:rFonts w:ascii="Arial" w:hAnsi="Arial" w:cs="Arial"/>
+          <w:sz w:val="24"/>
+          <w:szCs w:val="24"/>
+        </w:rPr>
+        <w:t>Contactos de Emergencia:</w:t>
+      </w:r>
+    </w:p>
+    <w:p>
+      <w:pPr>
+        <w:ind w:left="360"/>
+        <w:rPr>
+          <w:rFonts w:ascii="Arial" w:hAnsi="Arial" w:cs="Arial"/>
+          <w:sz w:val="24"/>
+          <w:szCs w:val="24"/>
+        </w:rPr>
+      </w:pPr>
+      <w:r>
+        <w:rPr>
+          <w:rFonts w:ascii="Arial" w:hAnsi="Arial" w:cs="Arial"/>
+          <w:sz w:val="24"/>
+          <w:szCs w:val="24"/>
+        </w:rPr>
+        <w:t>• Área interna de tecnología (TI)</w:t>
+      </w:r>
+    </w:p>
+    <w:p>
+      <w:pPr>
+        <w:ind w:left="360"/>
+        <w:rPr>
+          <w:rFonts w:ascii="Arial" w:hAnsi="Arial" w:cs="Arial"/>
+          <w:sz w:val="24"/>
+          <w:szCs w:val="24"/>
+        </w:rPr>
+      </w:pPr>
+      <w:r>
+        <w:rPr>
+          <w:rFonts w:ascii="Arial" w:hAnsi="Arial" w:cs="Arial"/>
+          <w:sz w:val="24"/>
+          <w:szCs w:val="24"/>
+        </w:rPr>
+        <w:t>• Soporte del proveedor de alojamiento web</w:t>
+      </w:r>
+    </w:p>
+    <w:p>
+      <w:pPr>
+        <w:ind w:left="360"/>
+        <w:rPr>
+          <w:rFonts w:ascii="Arial" w:hAnsi="Arial" w:cs="Arial"/>
+          <w:sz w:val="24"/>
+          <w:szCs w:val="24"/>
+        </w:rPr>
+      </w:pPr>
+      <w:r>
+        <w:rPr>
+          <w:rFonts w:ascii="Arial" w:hAnsi="Arial" w:cs="Arial"/>
+          <w:sz w:val="24"/>
+          <w:szCs w:val="24"/>
+        </w:rPr>
+        <w:t>• Entidades responsables de la protección de datos personales</w:t>
+      </w:r>
+    </w:p>
+    <w:p>
+      <w:pPr>
+        <w:ind w:left="360"/>
+        <w:rPr>
+          <w:rFonts w:ascii="Arial" w:hAnsi="Arial" w:cs="Arial"/>
+          <w:b/>
+          <w:bCs/>
+          <w:sz w:val="24"/>
+          <w:szCs w:val="24"/>
+        </w:rPr>
+      </w:pPr>
+      <w:r>
+        <w:rPr>
+          <w:rFonts w:ascii="Arial" w:hAnsi="Arial" w:cs="Arial"/>
+          <w:b/>
+          <w:bCs/>
+          <w:sz w:val="24"/>
+          <w:szCs w:val="24"/>
+        </w:rPr>
+        <w:t>4. Desarrollo de Procedimientos de Detección</w:t>
+      </w:r>
+    </w:p>
+    <w:p>
+      <w:pPr>
+        <w:ind w:left="360"/>
+        <w:rPr>
+          <w:rFonts w:ascii="Arial" w:hAnsi="Arial" w:cs="Arial"/>
+          <w:sz w:val="24"/>
+          <w:szCs w:val="24"/>
+        </w:rPr>
+      </w:pPr>
+      <w:r>
+        <w:rPr>
+          <w:rFonts w:ascii="Arial" w:hAnsi="Arial" w:cs="Arial"/>
+          <w:sz w:val="24"/>
+          <w:szCs w:val="24"/>
+        </w:rPr>
+        <w:t>Objetivo: Establecer mecanismos para detectar incidentes tempranamente.</w:t>
+      </w:r>
+    </w:p>
+    <w:p>
+      <w:pPr>
+        <w:ind w:left="360"/>
+        <w:rPr>
+          <w:rFonts w:ascii="Arial" w:hAnsi="Arial" w:cs="Arial"/>
+          <w:sz w:val="24"/>
+          <w:szCs w:val="24"/>
+        </w:rPr>
+      </w:pPr>
+      <w:r>
+        <w:rPr>
+          <w:rFonts w:ascii="Arial" w:hAnsi="Arial" w:cs="Arial"/>
+          <w:sz w:val="24"/>
+          <w:szCs w:val="24"/>
+        </w:rPr>
+        <w:t>Actividades:</w:t>
+      </w:r>
+    </w:p>
+    <w:p>
+      <w:pPr>
+        <w:ind w:left="360"/>
+        <w:rPr>
+          <w:rFonts w:ascii="Arial" w:hAnsi="Arial" w:cs="Arial"/>
+          <w:sz w:val="24"/>
+          <w:szCs w:val="24"/>
+        </w:rPr>
+      </w:pPr>
+    </w:p>
+    <w:p>
+      <w:pPr>
+        <w:ind w:left="360"/>
+        <w:rPr>
+          <w:rFonts w:ascii="Arial" w:hAnsi="Arial" w:cs="Arial"/>
+          <w:sz w:val="24"/>
+          <w:szCs w:val="24"/>
+        </w:rPr>
+      </w:pPr>
+      <w:r>
+        <w:rPr>
+          <w:rFonts w:ascii="Arial" w:hAnsi="Arial" w:cs="Arial"/>
+          <w:sz w:val="24"/>
+          <w:szCs w:val="24"/>
+        </w:rPr>
+        <w:t>Explicación breve:</w:t>
+      </w:r>
+    </w:p>
+    <w:p>
+      <w:pPr>
+        <w:ind w:left="360"/>
+        <w:rPr>
+          <w:rFonts w:ascii="Arial" w:hAnsi="Arial" w:cs="Arial"/>
+          <w:sz w:val="24"/>
+          <w:szCs w:val="24"/>
+        </w:rPr>
+      </w:pPr>
+      <w:r>
+        <w:rPr>
+          <w:rFonts w:ascii="Arial" w:hAnsi="Arial" w:cs="Arial"/>
+          <w:sz w:val="24"/>
+          <w:szCs w:val="24"/>
+        </w:rPr>
+        <w:t>Herramientas clave:</w:t>
+      </w:r>
+    </w:p>
+    <w:p>
+      <w:pPr>
+        <w:ind w:left="360"/>
+        <w:rPr>
+          <w:rFonts w:ascii="Arial" w:hAnsi="Arial" w:cs="Arial"/>
+          <w:sz w:val="24"/>
+          <w:szCs w:val="24"/>
+        </w:rPr>
+      </w:pPr>
+    </w:p>
+    <w:p>
+      <w:pPr>
+        <w:ind w:left="360"/>
+        <w:rPr>
+          <w:rFonts w:ascii="Arial" w:hAnsi="Arial" w:cs="Arial"/>
+          <w:sz w:val="24"/>
+          <w:szCs w:val="24"/>
+        </w:rPr>
+      </w:pPr>
+      <w:r>
+        <w:rPr>
+          <w:rFonts w:ascii="Arial" w:hAnsi="Arial" w:cs="Arial"/>
+          <w:sz w:val="24"/>
+          <w:szCs w:val="24"/>
+        </w:rPr>
+        <w:t>Monitoreo de logs</w:t>
+      </w:r>
+    </w:p>
+    <w:p>
+      <w:pPr>
+        <w:ind w:left="360"/>
+        <w:rPr>
+          <w:rFonts w:ascii="Arial" w:hAnsi="Arial" w:cs="Arial"/>
+          <w:sz w:val="24"/>
+          <w:szCs w:val="24"/>
+        </w:rPr>
+      </w:pPr>
+    </w:p>
+    <w:p>
+      <w:pPr>
+        <w:ind w:left="360"/>
+        <w:rPr>
+          <w:rFonts w:ascii="Arial" w:hAnsi="Arial" w:cs="Arial"/>
+          <w:sz w:val="24"/>
+          <w:szCs w:val="24"/>
+        </w:rPr>
+      </w:pPr>
+      <w:r>
+        <w:rPr>
+          <w:rFonts w:ascii="Arial" w:hAnsi="Arial" w:cs="Arial"/>
+          <w:sz w:val="24"/>
+          <w:szCs w:val="24"/>
+        </w:rPr>
+        <w:t>Detección de anomalías</w:t>
+      </w:r>
+    </w:p>
+    <w:p>
+      <w:pPr>
+        <w:ind w:left="360"/>
+        <w:rPr>
+          <w:rFonts w:ascii="Arial" w:hAnsi="Arial" w:cs="Arial"/>
+          <w:sz w:val="24"/>
+          <w:szCs w:val="24"/>
+        </w:rPr>
+      </w:pPr>
+    </w:p>
+    <w:p>
+      <w:pPr>
+        <w:ind w:left="360"/>
+        <w:rPr>
+          <w:rFonts w:ascii="Arial" w:hAnsi="Arial" w:cs="Arial"/>
+          <w:sz w:val="24"/>
+          <w:szCs w:val="24"/>
+        </w:rPr>
+      </w:pPr>
+      <w:r>
+        <w:rPr>
+          <w:rFonts w:ascii="Arial" w:hAnsi="Arial" w:cs="Arial"/>
+          <w:sz w:val="24"/>
+          <w:szCs w:val="24"/>
+        </w:rPr>
+        <w:t>Sistemas de alertas (IDS/IPS, SIEM)</w:t>
+      </w:r>
+    </w:p>
+    <w:p>
+      <w:pPr>
+        <w:ind w:left="360"/>
+        <w:rPr>
+          <w:rFonts w:ascii="Arial" w:hAnsi="Arial" w:cs="Arial"/>
+          <w:sz w:val="24"/>
+          <w:szCs w:val="24"/>
+        </w:rPr>
+      </w:pPr>
+    </w:p>
+    <w:p>
+      <w:pPr>
+        <w:ind w:left="360"/>
+        <w:rPr>
+          <w:rFonts w:ascii="Arial" w:hAnsi="Arial" w:cs="Arial"/>
+          <w:sz w:val="24"/>
+          <w:szCs w:val="24"/>
+        </w:rPr>
+      </w:pPr>
+      <w:r>
+        <w:rPr>
+          <w:rFonts w:ascii="Arial" w:hAnsi="Arial" w:cs="Arial"/>
+          <w:sz w:val="24"/>
+          <w:szCs w:val="24"/>
+        </w:rPr>
+        <w:t>Demostración práctica (opcional):</w:t>
+      </w:r>
+    </w:p>
+    <w:p>
+      <w:pPr>
+        <w:ind w:left="360"/>
+        <w:rPr>
+          <w:rFonts w:ascii="Arial" w:hAnsi="Arial" w:cs="Arial"/>
+          <w:sz w:val="24"/>
+          <w:szCs w:val="24"/>
+        </w:rPr>
+      </w:pPr>
+      <w:r>
+        <w:rPr>
+          <w:rFonts w:ascii="Arial" w:hAnsi="Arial" w:cs="Arial"/>
+          <w:sz w:val="24"/>
+          <w:szCs w:val="24"/>
+        </w:rPr>
+        <w:t>Cómo visualizar un log del sistema y detectar patrones sospechosos.</w:t>
+      </w:r>
+    </w:p>
+    <w:p>
+      <w:pPr>
+        <w:ind w:left="360"/>
+        <w:rPr>
+          <w:rFonts w:ascii="Arial" w:hAnsi="Arial" w:cs="Arial"/>
+          <w:sz w:val="24"/>
+          <w:szCs w:val="24"/>
+        </w:rPr>
+      </w:pPr>
+    </w:p>
+    <w:p>
+      <w:pPr>
+        <w:ind w:left="360"/>
+        <w:rPr>
+          <w:rFonts w:ascii="Arial" w:hAnsi="Arial" w:cs="Arial"/>
+          <w:sz w:val="24"/>
+          <w:szCs w:val="24"/>
+        </w:rPr>
+      </w:pPr>
+      <w:r>
+        <w:rPr>
+          <w:rFonts w:ascii="Arial" w:hAnsi="Arial" w:cs="Arial"/>
+          <w:sz w:val="24"/>
+          <w:szCs w:val="24"/>
+        </w:rPr>
+        <w:t>Ejercicio grupal:</w:t>
+      </w:r>
+    </w:p>
+    <w:p>
+      <w:pPr>
+        <w:ind w:left="360"/>
+        <w:rPr>
+          <w:rFonts w:ascii="Arial" w:hAnsi="Arial" w:cs="Arial"/>
+          <w:sz w:val="24"/>
+          <w:szCs w:val="24"/>
+        </w:rPr>
+      </w:pPr>
+      <w:r>
+        <w:rPr>
+          <w:rFonts w:ascii="Arial" w:hAnsi="Arial" w:cs="Arial"/>
+          <w:sz w:val="24"/>
+          <w:szCs w:val="24"/>
+        </w:rPr>
+        <w:t>Diseñar un procedimiento básico de monitoreo para su empresa. Incluir:</w:t>
+      </w:r>
+    </w:p>
+    <w:p>
+      <w:pPr>
+        <w:ind w:left="360"/>
+        <w:rPr>
+          <w:rFonts w:ascii="Arial" w:hAnsi="Arial" w:cs="Arial"/>
+          <w:sz w:val="24"/>
+          <w:szCs w:val="24"/>
+        </w:rPr>
+      </w:pPr>
+    </w:p>
+    <w:p>
+      <w:pPr>
+        <w:ind w:left="360"/>
+        <w:rPr>
+          <w:rFonts w:ascii="Arial" w:hAnsi="Arial" w:cs="Arial"/>
+          <w:sz w:val="24"/>
+          <w:szCs w:val="24"/>
+        </w:rPr>
+      </w:pPr>
+      <w:r>
+        <w:rPr>
+          <w:rFonts w:ascii="Arial" w:hAnsi="Arial" w:cs="Arial"/>
+          <w:sz w:val="24"/>
+          <w:szCs w:val="24"/>
+        </w:rPr>
+        <w:lastRenderedPageBreak/>
+        <w:t>Qué se monitorea</w:t>
+      </w:r>
+    </w:p>
+    <w:p>
+      <w:pPr>
+        <w:ind w:left="360"/>
+        <w:rPr>
+          <w:rFonts w:ascii="Arial" w:hAnsi="Arial" w:cs="Arial"/>
+          <w:sz w:val="24"/>
+          <w:szCs w:val="24"/>
+        </w:rPr>
+      </w:pPr>
+    </w:p>
+    <w:p>
+      <w:pPr>
+        <w:ind w:left="360"/>
+        <w:rPr>
+          <w:rFonts w:ascii="Arial" w:hAnsi="Arial" w:cs="Arial"/>
+          <w:sz w:val="24"/>
+          <w:szCs w:val="24"/>
+        </w:rPr>
+      </w:pPr>
+      <w:r>
+        <w:rPr>
+          <w:rFonts w:ascii="Arial" w:hAnsi="Arial" w:cs="Arial"/>
+          <w:sz w:val="24"/>
+          <w:szCs w:val="24"/>
+        </w:rPr>
+        <w:t>Frecuencia</w:t>
+      </w:r>
+    </w:p>
+    <w:p>
+      <w:pPr>
+        <w:ind w:left="360"/>
+        <w:rPr>
+          <w:rFonts w:ascii="Arial" w:hAnsi="Arial" w:cs="Arial"/>
+          <w:sz w:val="24"/>
+          <w:szCs w:val="24"/>
+        </w:rPr>
+      </w:pPr>
+    </w:p>
+    <w:p>
+      <w:pPr>
+        <w:ind w:left="360"/>
+        <w:rPr>
+          <w:rFonts w:ascii="Arial" w:hAnsi="Arial" w:cs="Arial"/>
+          <w:sz w:val="24"/>
+          <w:szCs w:val="24"/>
+        </w:rPr>
+      </w:pPr>
+      <w:r>
+        <w:rPr>
+          <w:rFonts w:ascii="Arial" w:hAnsi="Arial" w:cs="Arial"/>
+          <w:sz w:val="24"/>
+          <w:szCs w:val="24"/>
+        </w:rPr>
+        <w:t>Alertas clave</w:t>
+      </w:r>
+    </w:p>
+    <w:p>
+      <w:pPr>
+        <w:ind w:left="360"/>
+        <w:rPr>
+          <w:rFonts w:ascii="Arial" w:hAnsi="Arial" w:cs="Arial"/>
+          <w:sz w:val="24"/>
+          <w:szCs w:val="24"/>
+        </w:rPr>
+      </w:pPr>
+    </w:p>
+    <w:p>
+      <w:pPr>
+        <w:ind w:left="360"/>
+        <w:rPr>
+          <w:rFonts w:ascii="Arial" w:hAnsi="Arial" w:cs="Arial"/>
+          <w:sz w:val="24"/>
+          <w:szCs w:val="24"/>
+        </w:rPr>
+      </w:pPr>
+      <w:r>
+        <w:rPr>
+          <w:rFonts w:ascii="Arial" w:hAnsi="Arial" w:cs="Arial"/>
+          <w:sz w:val="24"/>
+          <w:szCs w:val="24"/>
+        </w:rPr>
+        <w:t>Responsable de análisis</w:t>
+      </w:r>
+    </w:p>
+    <w:p>
+      <w:pPr>
+        <w:ind w:left="360"/>
+        <w:rPr>
+          <w:rFonts w:ascii="Arial" w:hAnsi="Arial" w:cs="Arial"/>
+          <w:sz w:val="24"/>
+          <w:szCs w:val="24"/>
+        </w:rPr>
+      </w:pPr>
+    </w:p>
+    <w:p>
+      <w:pPr>
+        <w:ind w:left="360"/>
+        <w:rPr>
+          <w:rFonts w:ascii="Arial" w:hAnsi="Arial" w:cs="Arial"/>
+          <w:sz w:val="24"/>
+          <w:szCs w:val="24"/>
+        </w:rPr>
+      </w:pPr>
+      <w:r>
+        <w:rPr>
+          <w:rFonts w:ascii="Arial" w:hAnsi="Arial" w:cs="Arial"/>
+          <w:sz w:val="24"/>
+          <w:szCs w:val="24"/>
+        </w:rPr>
+        <w:t>5. Elaboración del Plan de Contención</w:t>
+      </w:r>
+    </w:p>
+    <w:p>
+      <w:pPr>
+        <w:ind w:left="360"/>
+        <w:rPr>
+          <w:rFonts w:ascii="Arial" w:hAnsi="Arial" w:cs="Arial"/>
+          <w:sz w:val="24"/>
+          <w:szCs w:val="24"/>
+        </w:rPr>
+      </w:pPr>
+      <w:r>
+        <w:rPr>
+          <w:rFonts w:ascii="Segoe UI Emoji" w:hAnsi="Segoe UI Emoji" w:cs="Segoe UI Emoji"/>
+          <w:sz w:val="24"/>
+          <w:szCs w:val="24"/>
+        </w:rPr>
+        <w:t>🎯</w:t>
+      </w:r>
+      <w:r>
+        <w:rPr>
+          <w:rFonts w:ascii="Arial" w:hAnsi="Arial" w:cs="Arial"/>
+          <w:sz w:val="24"/>
+          <w:szCs w:val="24"/>
+        </w:rPr>
+        <w:t xml:space="preserve"> Objetivo: Minimizar el impacto de un incidente mediante acciones inmediatas.</w:t>
+      </w:r>
+    </w:p>
+    <w:p>
+      <w:pPr>
+        <w:ind w:left="360"/>
+        <w:rPr>
+          <w:rFonts w:ascii="Arial" w:hAnsi="Arial" w:cs="Arial"/>
+          <w:sz w:val="24"/>
+          <w:szCs w:val="24"/>
+        </w:rPr>
+      </w:pPr>
+    </w:p>
+    <w:p>
+      <w:pPr>
+        <w:ind w:left="360"/>
+        <w:rPr>
+          <w:rFonts w:ascii="Arial" w:hAnsi="Arial" w:cs="Arial"/>
+          <w:sz w:val="24"/>
+          <w:szCs w:val="24"/>
+        </w:rPr>
+      </w:pPr>
+      <w:r>
+        <w:rPr>
+          <w:rFonts w:ascii="Segoe UI Emoji" w:hAnsi="Segoe UI Emoji" w:cs="Segoe UI Emoji"/>
+          <w:sz w:val="24"/>
+          <w:szCs w:val="24"/>
+        </w:rPr>
+        <w:t>🛠</w:t>
+      </w:r>
+      <w:r>
+        <w:rPr>
+          <w:rFonts w:ascii="Arial" w:hAnsi="Arial" w:cs="Arial"/>
+          <w:sz w:val="24"/>
+          <w:szCs w:val="24"/>
+        </w:rPr>
+        <w:t>️ Actividades:</w:t>
+      </w:r>
+    </w:p>
+    <w:p>
+      <w:pPr>
+        <w:ind w:left="360"/>
+        <w:rPr>
+          <w:rFonts w:ascii="Arial" w:hAnsi="Arial" w:cs="Arial"/>
+          <w:sz w:val="24"/>
+          <w:szCs w:val="24"/>
+        </w:rPr>
+      </w:pPr>
+    </w:p>
+    <w:p>
+      <w:pPr>
+        <w:ind w:left="360"/>
+        <w:rPr>
+          <w:rFonts w:ascii="Arial" w:hAnsi="Arial" w:cs="Arial"/>
+          <w:sz w:val="24"/>
+          <w:szCs w:val="24"/>
+        </w:rPr>
+      </w:pPr>
+      <w:r>
+        <w:rPr>
+          <w:rFonts w:ascii="Arial" w:hAnsi="Arial" w:cs="Arial"/>
+          <w:sz w:val="24"/>
+          <w:szCs w:val="24"/>
+        </w:rPr>
+        <w:t>Explicación breve:</w:t>
+      </w:r>
+    </w:p>
+    <w:p>
+      <w:pPr>
+        <w:ind w:left="360"/>
+        <w:rPr>
+          <w:rFonts w:ascii="Arial" w:hAnsi="Arial" w:cs="Arial"/>
+          <w:sz w:val="24"/>
+          <w:szCs w:val="24"/>
+        </w:rPr>
+      </w:pPr>
+      <w:r>
+        <w:rPr>
+          <w:rFonts w:ascii="Arial" w:hAnsi="Arial" w:cs="Arial"/>
+          <w:sz w:val="24"/>
+          <w:szCs w:val="24"/>
+        </w:rPr>
+        <w:t>Importancia de actuar rápido para contener daños, evitar propagación y proteger evidencia.</w:t>
+      </w:r>
+    </w:p>
+    <w:p>
+      <w:pPr>
+        <w:ind w:left="360"/>
+        <w:rPr>
+          <w:rFonts w:ascii="Arial" w:hAnsi="Arial" w:cs="Arial"/>
+          <w:sz w:val="24"/>
+          <w:szCs w:val="24"/>
+        </w:rPr>
+      </w:pPr>
+    </w:p>
+    <w:p>
+      <w:pPr>
+        <w:ind w:left="360"/>
+        <w:rPr>
+          <w:rFonts w:ascii="Arial" w:hAnsi="Arial" w:cs="Arial"/>
+          <w:sz w:val="24"/>
+          <w:szCs w:val="24"/>
+        </w:rPr>
+      </w:pPr>
+      <w:r>
+        <w:rPr>
+          <w:rFonts w:ascii="Arial" w:hAnsi="Arial" w:cs="Arial"/>
+          <w:sz w:val="24"/>
+          <w:szCs w:val="24"/>
+        </w:rPr>
+        <w:t>Ejercicio grupal:</w:t>
+      </w:r>
+    </w:p>
+    <w:p>
+      <w:pPr>
+        <w:ind w:left="360"/>
+        <w:rPr>
+          <w:rFonts w:ascii="Arial" w:hAnsi="Arial" w:cs="Arial"/>
+          <w:sz w:val="24"/>
+          <w:szCs w:val="24"/>
+        </w:rPr>
+      </w:pPr>
+      <w:r>
+        <w:rPr>
+          <w:rFonts w:ascii="Arial" w:hAnsi="Arial" w:cs="Arial"/>
+          <w:sz w:val="24"/>
+          <w:szCs w:val="24"/>
+        </w:rPr>
+        <w:t>Crear un plan de contención que contemple:</w:t>
+      </w:r>
+    </w:p>
+    <w:p>
+      <w:pPr>
+        <w:ind w:left="360"/>
+        <w:rPr>
+          <w:rFonts w:ascii="Arial" w:hAnsi="Arial" w:cs="Arial"/>
+          <w:sz w:val="24"/>
+          <w:szCs w:val="24"/>
+        </w:rPr>
+      </w:pPr>
+    </w:p>
+    <w:p>
+      <w:pPr>
+        <w:ind w:left="360"/>
+        <w:rPr>
+          <w:rFonts w:ascii="Arial" w:hAnsi="Arial" w:cs="Arial"/>
+          <w:sz w:val="24"/>
+          <w:szCs w:val="24"/>
+        </w:rPr>
+      </w:pPr>
+      <w:r>
+        <w:rPr>
+          <w:rFonts w:ascii="Arial" w:hAnsi="Arial" w:cs="Arial"/>
+          <w:sz w:val="24"/>
+          <w:szCs w:val="24"/>
+        </w:rPr>
+        <w:t>Aislamiento de sistemas afectados</w:t>
+      </w:r>
+    </w:p>
+    <w:p>
+      <w:pPr>
+        <w:ind w:left="360"/>
+        <w:rPr>
+          <w:rFonts w:ascii="Arial" w:hAnsi="Arial" w:cs="Arial"/>
+          <w:sz w:val="24"/>
+          <w:szCs w:val="24"/>
+        </w:rPr>
+      </w:pPr>
+    </w:p>
+    <w:p>
+      <w:pPr>
+        <w:ind w:left="360"/>
+        <w:rPr>
+          <w:rFonts w:ascii="Arial" w:hAnsi="Arial" w:cs="Arial"/>
+          <w:sz w:val="24"/>
+          <w:szCs w:val="24"/>
+        </w:rPr>
+      </w:pPr>
+      <w:r>
+        <w:rPr>
+          <w:rFonts w:ascii="Arial" w:hAnsi="Arial" w:cs="Arial"/>
+          <w:sz w:val="24"/>
+          <w:szCs w:val="24"/>
+        </w:rPr>
+        <w:t>Corte de accesos o red si es necesario</w:t>
+      </w:r>
+    </w:p>
+    <w:p>
+      <w:pPr>
+        <w:ind w:left="360"/>
+        <w:rPr>
+          <w:rFonts w:ascii="Arial" w:hAnsi="Arial" w:cs="Arial"/>
+          <w:sz w:val="24"/>
+          <w:szCs w:val="24"/>
+        </w:rPr>
+      </w:pPr>
+    </w:p>
+    <w:p>
+      <w:pPr>
+        <w:ind w:left="360"/>
+        <w:rPr>
+          <w:rFonts w:ascii="Arial" w:hAnsi="Arial" w:cs="Arial"/>
+          <w:sz w:val="24"/>
+          <w:szCs w:val="24"/>
+        </w:rPr>
+      </w:pPr>
+      <w:r>
+        <w:rPr>
+          <w:rFonts w:ascii="Arial" w:hAnsi="Arial" w:cs="Arial"/>
+          <w:sz w:val="24"/>
+          <w:szCs w:val="24"/>
+        </w:rPr>
+        <w:t>Notificación al ERI</w:t>
+      </w:r>
+    </w:p>
+    <w:p>
+      <w:pPr>
+        <w:ind w:left="360"/>
+        <w:rPr>
+          <w:rFonts w:ascii="Arial" w:hAnsi="Arial" w:cs="Arial"/>
+          <w:sz w:val="24"/>
+          <w:szCs w:val="24"/>
+        </w:rPr>
+      </w:pPr>
+    </w:p>
+    <w:p>
+      <w:pPr>
+        <w:ind w:left="360"/>
+        <w:rPr>
+          <w:rFonts w:ascii="Arial" w:hAnsi="Arial" w:cs="Arial"/>
+          <w:sz w:val="24"/>
+          <w:szCs w:val="24"/>
+        </w:rPr>
+      </w:pPr>
+      <w:r>
+        <w:rPr>
+          <w:rFonts w:ascii="Arial" w:hAnsi="Arial" w:cs="Arial"/>
+          <w:sz w:val="24"/>
+          <w:szCs w:val="24"/>
+        </w:rPr>
+        <w:t>Discusión:</w:t>
+      </w:r>
+    </w:p>
+    <w:p>
+      <w:pPr>
+        <w:ind w:left="360"/>
+        <w:rPr>
+          <w:rFonts w:ascii="Arial" w:hAnsi="Arial" w:cs="Arial"/>
+          <w:sz w:val="24"/>
+          <w:szCs w:val="24"/>
+        </w:rPr>
+      </w:pPr>
+      <w:r>
+        <w:rPr>
+          <w:rFonts w:ascii="Arial" w:hAnsi="Arial" w:cs="Arial"/>
+          <w:sz w:val="24"/>
+          <w:szCs w:val="24"/>
+        </w:rPr>
+        <w:t>Revisión de planes y retroalimentación entre equipos.</w:t>
+      </w:r>
+    </w:p>
+    <w:p>
+      <w:pPr>
+        <w:ind w:left="360"/>
+        <w:rPr>
+          <w:rFonts w:ascii="Arial" w:hAnsi="Arial" w:cs="Arial"/>
+          <w:sz w:val="24"/>
+          <w:szCs w:val="24"/>
+        </w:rPr>
+      </w:pPr>
+    </w:p>
+    <w:p>
+      <w:pPr>
+        <w:ind w:left="360"/>
+        <w:rPr>
+          <w:rFonts w:ascii="Arial" w:hAnsi="Arial" w:cs="Arial"/>
+          <w:sz w:val="24"/>
+          <w:szCs w:val="24"/>
+        </w:rPr>
+      </w:pPr>
+      <w:r>
+        <w:rPr>
+          <w:rFonts w:ascii="Arial" w:hAnsi="Arial" w:cs="Arial"/>
+          <w:sz w:val="24"/>
+          <w:szCs w:val="24"/>
+        </w:rPr>
+        <w:t>6. Plan de Recuperación y Continuidad del Negocio</w:t>
+      </w:r>
+    </w:p>
+    <w:p>
+      <w:pPr>
+        <w:ind w:left="360"/>
+        <w:rPr>
+          <w:rFonts w:ascii="Arial" w:hAnsi="Arial" w:cs="Arial"/>
+          <w:sz w:val="24"/>
+          <w:szCs w:val="24"/>
+        </w:rPr>
+      </w:pPr>
+      <w:r>
+        <w:rPr>
+          <w:rFonts w:ascii="Segoe UI Emoji" w:hAnsi="Segoe UI Emoji" w:cs="Segoe UI Emoji"/>
+          <w:sz w:val="24"/>
+          <w:szCs w:val="24"/>
+        </w:rPr>
+        <w:lastRenderedPageBreak/>
+        <w:t>🎯</w:t>
+      </w:r>
+      <w:r>
+        <w:rPr>
+          <w:rFonts w:ascii="Arial" w:hAnsi="Arial" w:cs="Arial"/>
+          <w:sz w:val="24"/>
+          <w:szCs w:val="24"/>
+        </w:rPr>
+        <w:t xml:space="preserve"> Objetivo: Restablecer operaciones y servicios tras un incidente.</w:t>
+      </w:r>
+    </w:p>
+    <w:p>
+      <w:pPr>
+        <w:ind w:left="360"/>
+        <w:rPr>
+          <w:rFonts w:ascii="Arial" w:hAnsi="Arial" w:cs="Arial"/>
+          <w:sz w:val="24"/>
+          <w:szCs w:val="24"/>
+        </w:rPr>
+      </w:pPr>
+    </w:p>
+    <w:p>
+      <w:pPr>
+        <w:ind w:left="360"/>
+        <w:rPr>
+          <w:rFonts w:ascii="Arial" w:hAnsi="Arial" w:cs="Arial"/>
+          <w:sz w:val="24"/>
+          <w:szCs w:val="24"/>
+        </w:rPr>
+      </w:pPr>
+      <w:r>
+        <w:rPr>
+          <w:rFonts w:ascii="Segoe UI Emoji" w:hAnsi="Segoe UI Emoji" w:cs="Segoe UI Emoji"/>
+          <w:sz w:val="24"/>
+          <w:szCs w:val="24"/>
+        </w:rPr>
+        <w:t>🛠</w:t>
+      </w:r>
+      <w:r>
+        <w:rPr>
+          <w:rFonts w:ascii="Arial" w:hAnsi="Arial" w:cs="Arial"/>
+          <w:sz w:val="24"/>
+          <w:szCs w:val="24"/>
+        </w:rPr>
+        <w:t>️ Actividades:</w:t>
+      </w:r>
+    </w:p>
+    <w:p>
+      <w:pPr>
+        <w:ind w:left="360"/>
+        <w:rPr>
+          <w:rFonts w:ascii="Arial" w:hAnsi="Arial" w:cs="Arial"/>
+          <w:sz w:val="24"/>
+          <w:szCs w:val="24"/>
+        </w:rPr>
+      </w:pPr>
+    </w:p>
+    <w:p>
+      <w:pPr>
+        <w:ind w:left="360"/>
+        <w:rPr>
+          <w:rFonts w:ascii="Arial" w:hAnsi="Arial" w:cs="Arial"/>
+          <w:sz w:val="24"/>
+          <w:szCs w:val="24"/>
+        </w:rPr>
+      </w:pPr>
+      <w:r>
+        <w:rPr>
+          <w:rFonts w:ascii="Arial" w:hAnsi="Arial" w:cs="Arial"/>
+          <w:sz w:val="24"/>
+          <w:szCs w:val="24"/>
+        </w:rPr>
+        <w:t>Explicación breve:</w:t>
+      </w:r>
+    </w:p>
+    <w:p>
+      <w:pPr>
+        <w:ind w:left="360"/>
+        <w:rPr>
+          <w:rFonts w:ascii="Arial" w:hAnsi="Arial" w:cs="Arial"/>
+          <w:sz w:val="24"/>
+          <w:szCs w:val="24"/>
+        </w:rPr>
+      </w:pPr>
+      <w:r>
+        <w:rPr>
+          <w:rFonts w:ascii="Arial" w:hAnsi="Arial" w:cs="Arial"/>
+          <w:sz w:val="24"/>
+          <w:szCs w:val="24"/>
+        </w:rPr>
+        <w:t>Buenas prácticas para recuperación:</w:t>
+      </w:r>
+    </w:p>
+    <w:p>
+      <w:pPr>
+        <w:ind w:left="360"/>
+        <w:rPr>
+          <w:rFonts w:ascii="Arial" w:hAnsi="Arial" w:cs="Arial"/>
+          <w:sz w:val="24"/>
+          <w:szCs w:val="24"/>
+        </w:rPr>
+      </w:pPr>
+    </w:p>
+    <w:p>
+      <w:pPr>
+        <w:ind w:left="360"/>
+        <w:rPr>
+          <w:rFonts w:ascii="Arial" w:hAnsi="Arial" w:cs="Arial"/>
+          <w:sz w:val="24"/>
+          <w:szCs w:val="24"/>
+        </w:rPr>
+      </w:pPr>
+      <w:r>
+        <w:rPr>
+          <w:rFonts w:ascii="Arial" w:hAnsi="Arial" w:cs="Arial"/>
+          <w:sz w:val="24"/>
+          <w:szCs w:val="24"/>
+        </w:rPr>
+        <w:t xml:space="preserve">Restaurar desde </w:t>
+      </w:r>
+      <w:proofErr w:type="spellStart"/>
+      <w:r>
+        <w:rPr>
           <w:rFonts w:ascii="Arial" w:hAnsi="Arial" w:cs="Arial"/>
           <w:sz w:val="24"/>
           <w:szCs w:val="24"/>
@@ -684,199 +3045,836 @@
         <w:t>backups</w:t>
       </w:r>
       <w:proofErr w:type="spellEnd"/>
-      <w:r>
-        <w:rPr>
-          <w:rFonts w:ascii="Arial" w:hAnsi="Arial" w:cs="Arial"/>
-          <w:sz w:val="24"/>
-          <w:szCs w:val="24"/>
-        </w:rPr>
-        <w:t>).</w:t>
-      </w:r>
-    </w:p>
-    <w:p>
-      <w:pPr>
-        <w:ind w:left="360"/>
-        <w:rPr>
-          <w:rFonts w:ascii="Arial" w:hAnsi="Arial" w:cs="Arial"/>
-          <w:sz w:val="24"/>
-          <w:szCs w:val="24"/>
-        </w:rPr>
-      </w:pPr>
-    </w:p>
-    <w:p>
-      <w:pPr>
-        <w:ind w:left="360"/>
-        <w:rPr>
-          <w:rFonts w:ascii="Arial" w:hAnsi="Arial" w:cs="Arial"/>
-          <w:sz w:val="24"/>
-          <w:szCs w:val="24"/>
-        </w:rPr>
-      </w:pPr>
-      <w:r>
-        <w:rPr>
-          <w:rFonts w:ascii="Arial" w:hAnsi="Arial" w:cs="Arial"/>
-          <w:sz w:val="24"/>
-          <w:szCs w:val="24"/>
-        </w:rPr>
-        <w:t>Clasificación según criticidad:</w:t>
-      </w:r>
-    </w:p>
-    <w:p>
-      <w:pPr>
-        <w:ind w:left="360"/>
-        <w:rPr>
-          <w:rFonts w:ascii="Arial" w:hAnsi="Arial" w:cs="Arial"/>
-          <w:sz w:val="24"/>
-          <w:szCs w:val="24"/>
-        </w:rPr>
-      </w:pPr>
-      <w:r>
-        <w:rPr>
-          <w:rFonts w:ascii="Arial" w:hAnsi="Arial" w:cs="Arial"/>
-          <w:sz w:val="24"/>
-          <w:szCs w:val="24"/>
-        </w:rPr>
-        <w:t>Se deben clasificar estos activos según su nivel de impacto si llegaran a verse comprometidos, considerando factores como: confidencialidad, integridad, disponibilidad y cumplimiento legal.</w:t>
-      </w:r>
-    </w:p>
-    <w:p>
-      <w:pPr>
-        <w:ind w:left="360"/>
-        <w:rPr>
-          <w:rFonts w:ascii="Arial" w:hAnsi="Arial" w:cs="Arial"/>
-          <w:sz w:val="24"/>
-          <w:szCs w:val="24"/>
-        </w:rPr>
-      </w:pPr>
-    </w:p>
-    <w:p>
-      <w:pPr>
-        <w:ind w:left="360"/>
-        <w:rPr>
-          <w:rFonts w:ascii="Arial" w:hAnsi="Arial" w:cs="Arial"/>
-          <w:sz w:val="24"/>
-          <w:szCs w:val="24"/>
-        </w:rPr>
-      </w:pPr>
-      <w:r>
-        <w:rPr>
-          <w:rFonts w:ascii="Arial" w:hAnsi="Arial" w:cs="Arial"/>
-          <w:sz w:val="24"/>
-          <w:szCs w:val="24"/>
-        </w:rPr>
-        <w:t>Discusión sobre riesgos potenciales:</w:t>
-      </w:r>
-    </w:p>
-    <w:p>
-      <w:pPr>
-        <w:ind w:left="360"/>
-        <w:rPr>
-          <w:rFonts w:ascii="Arial" w:hAnsi="Arial" w:cs="Arial"/>
-          <w:sz w:val="24"/>
-          <w:szCs w:val="24"/>
-        </w:rPr>
-      </w:pPr>
-    </w:p>
-    <w:p>
-      <w:pPr>
-        <w:ind w:left="360"/>
-        <w:rPr>
-          <w:rFonts w:ascii="Arial" w:hAnsi="Arial" w:cs="Arial"/>
-          <w:sz w:val="24"/>
-          <w:szCs w:val="24"/>
-        </w:rPr>
-      </w:pPr>
-      <w:r>
-        <w:rPr>
-          <w:rFonts w:ascii="Arial" w:hAnsi="Arial" w:cs="Arial"/>
-          <w:sz w:val="24"/>
-          <w:szCs w:val="24"/>
-        </w:rPr>
-        <w:t>Robo de información financiera.</w:t>
-      </w:r>
-    </w:p>
-    <w:p>
-      <w:pPr>
-        <w:ind w:left="360"/>
-        <w:rPr>
-          <w:rFonts w:ascii="Arial" w:hAnsi="Arial" w:cs="Arial"/>
-          <w:sz w:val="24"/>
-          <w:szCs w:val="24"/>
-        </w:rPr>
-      </w:pPr>
-    </w:p>
-    <w:p>
-      <w:pPr>
-        <w:ind w:left="360"/>
-        <w:rPr>
-          <w:rFonts w:ascii="Arial" w:hAnsi="Arial" w:cs="Arial"/>
-          <w:sz w:val="24"/>
-          <w:szCs w:val="24"/>
-        </w:rPr>
-      </w:pPr>
-      <w:r>
-        <w:rPr>
-          <w:rFonts w:ascii="Arial" w:hAnsi="Arial" w:cs="Arial"/>
-          <w:sz w:val="24"/>
-          <w:szCs w:val="24"/>
-        </w:rPr>
-        <w:t>Acceso no autorizado a cuentas de administrador.</w:t>
-      </w:r>
-    </w:p>
-    <w:p>
-      <w:pPr>
-        <w:ind w:left="360"/>
-        <w:rPr>
-          <w:rFonts w:ascii="Arial" w:hAnsi="Arial" w:cs="Arial"/>
-          <w:sz w:val="24"/>
-          <w:szCs w:val="24"/>
-        </w:rPr>
-      </w:pPr>
-    </w:p>
-    <w:p>
-      <w:pPr>
-        <w:ind w:left="360"/>
-        <w:rPr>
-          <w:rFonts w:ascii="Arial" w:hAnsi="Arial" w:cs="Arial"/>
-          <w:sz w:val="24"/>
-          <w:szCs w:val="24"/>
-        </w:rPr>
-      </w:pPr>
-      <w:r>
-        <w:rPr>
-          <w:rFonts w:ascii="Arial" w:hAnsi="Arial" w:cs="Arial"/>
-          <w:sz w:val="24"/>
-          <w:szCs w:val="24"/>
-        </w:rPr>
-        <w:t>Pérdida de datos de clientes por ataque o error humano.</w:t>
-      </w:r>
-    </w:p>
-    <w:p>
-      <w:pPr>
-        <w:ind w:left="360"/>
-        <w:rPr>
-          <w:rFonts w:ascii="Arial" w:hAnsi="Arial" w:cs="Arial"/>
-          <w:sz w:val="24"/>
-          <w:szCs w:val="24"/>
-        </w:rPr>
-      </w:pPr>
-    </w:p>
-    <w:p>
-      <w:pPr>
-        <w:ind w:left="360"/>
-        <w:rPr>
-          <w:rFonts w:ascii="Arial" w:hAnsi="Arial" w:cs="Arial"/>
-          <w:sz w:val="24"/>
-          <w:szCs w:val="24"/>
-        </w:rPr>
-      </w:pPr>
-      <w:r>
-        <w:rPr>
-          <w:rFonts w:ascii="Arial" w:hAnsi="Arial" w:cs="Arial"/>
-          <w:sz w:val="24"/>
-          <w:szCs w:val="24"/>
-        </w:rPr>
-        <w:t>Caída del sitio web, afectando ventas y reputación.</w:t>
+    </w:p>
+    <w:p>
+      <w:pPr>
+        <w:ind w:left="360"/>
+        <w:rPr>
+          <w:rFonts w:ascii="Arial" w:hAnsi="Arial" w:cs="Arial"/>
+          <w:sz w:val="24"/>
+          <w:szCs w:val="24"/>
+        </w:rPr>
+      </w:pPr>
+    </w:p>
+    <w:p>
+      <w:pPr>
+        <w:ind w:left="360"/>
+        <w:rPr>
+          <w:rFonts w:ascii="Arial" w:hAnsi="Arial" w:cs="Arial"/>
+          <w:sz w:val="24"/>
+          <w:szCs w:val="24"/>
+        </w:rPr>
+      </w:pPr>
+      <w:r>
+        <w:rPr>
+          <w:rFonts w:ascii="Arial" w:hAnsi="Arial" w:cs="Arial"/>
+          <w:sz w:val="24"/>
+          <w:szCs w:val="24"/>
+        </w:rPr>
+        <w:t>Verificación de integridad de datos</w:t>
+      </w:r>
+    </w:p>
+    <w:p>
+      <w:pPr>
+        <w:ind w:left="360"/>
+        <w:rPr>
+          <w:rFonts w:ascii="Arial" w:hAnsi="Arial" w:cs="Arial"/>
+          <w:sz w:val="24"/>
+          <w:szCs w:val="24"/>
+        </w:rPr>
+      </w:pPr>
+    </w:p>
+    <w:p>
+      <w:pPr>
+        <w:ind w:left="360"/>
+        <w:rPr>
+          <w:rFonts w:ascii="Arial" w:hAnsi="Arial" w:cs="Arial"/>
+          <w:sz w:val="24"/>
+          <w:szCs w:val="24"/>
+        </w:rPr>
+      </w:pPr>
+      <w:r>
+        <w:rPr>
+          <w:rFonts w:ascii="Arial" w:hAnsi="Arial" w:cs="Arial"/>
+          <w:sz w:val="24"/>
+          <w:szCs w:val="24"/>
+        </w:rPr>
+        <w:t>Comunicación con clientes y partes interesadas</w:t>
+      </w:r>
+    </w:p>
+    <w:p>
+      <w:pPr>
+        <w:ind w:left="360"/>
+        <w:rPr>
+          <w:rFonts w:ascii="Arial" w:hAnsi="Arial" w:cs="Arial"/>
+          <w:sz w:val="24"/>
+          <w:szCs w:val="24"/>
+        </w:rPr>
+      </w:pPr>
+    </w:p>
+    <w:p>
+      <w:pPr>
+        <w:ind w:left="360"/>
+        <w:rPr>
+          <w:rFonts w:ascii="Arial" w:hAnsi="Arial" w:cs="Arial"/>
+          <w:sz w:val="24"/>
+          <w:szCs w:val="24"/>
+        </w:rPr>
+      </w:pPr>
+      <w:r>
+        <w:rPr>
+          <w:rFonts w:ascii="Arial" w:hAnsi="Arial" w:cs="Arial"/>
+          <w:sz w:val="24"/>
+          <w:szCs w:val="24"/>
+        </w:rPr>
+        <w:t>Ejercicio grupal:</w:t>
+      </w:r>
+    </w:p>
+    <w:p>
+      <w:pPr>
+        <w:ind w:left="360"/>
+        <w:rPr>
+          <w:rFonts w:ascii="Arial" w:hAnsi="Arial" w:cs="Arial"/>
+          <w:sz w:val="24"/>
+          <w:szCs w:val="24"/>
+        </w:rPr>
+      </w:pPr>
+      <w:r>
+        <w:rPr>
+          <w:rFonts w:ascii="Arial" w:hAnsi="Arial" w:cs="Arial"/>
+          <w:sz w:val="24"/>
+          <w:szCs w:val="24"/>
+        </w:rPr>
+        <w:t>Elaborar un plan de recuperación incluyendo:</w:t>
+      </w:r>
+    </w:p>
+    <w:p>
+      <w:pPr>
+        <w:ind w:left="360"/>
+        <w:rPr>
+          <w:rFonts w:ascii="Arial" w:hAnsi="Arial" w:cs="Arial"/>
+          <w:sz w:val="24"/>
+          <w:szCs w:val="24"/>
+        </w:rPr>
+      </w:pPr>
+    </w:p>
+    <w:p>
+      <w:pPr>
+        <w:ind w:left="360"/>
+        <w:rPr>
+          <w:rFonts w:ascii="Arial" w:hAnsi="Arial" w:cs="Arial"/>
+          <w:sz w:val="24"/>
+          <w:szCs w:val="24"/>
+        </w:rPr>
+      </w:pPr>
+      <w:r>
+        <w:rPr>
+          <w:rFonts w:ascii="Arial" w:hAnsi="Arial" w:cs="Arial"/>
+          <w:sz w:val="24"/>
+          <w:szCs w:val="24"/>
+        </w:rPr>
+        <w:t>Pasos para restaurar servicios</w:t>
+      </w:r>
+    </w:p>
+    <w:p>
+      <w:pPr>
+        <w:ind w:left="360"/>
+        <w:rPr>
+          <w:rFonts w:ascii="Arial" w:hAnsi="Arial" w:cs="Arial"/>
+          <w:sz w:val="24"/>
+          <w:szCs w:val="24"/>
+        </w:rPr>
+      </w:pPr>
+    </w:p>
+    <w:p>
+      <w:pPr>
+        <w:ind w:left="360"/>
+        <w:rPr>
+          <w:rFonts w:ascii="Arial" w:hAnsi="Arial" w:cs="Arial"/>
+          <w:sz w:val="24"/>
+          <w:szCs w:val="24"/>
+        </w:rPr>
+      </w:pPr>
+      <w:r>
+        <w:rPr>
+          <w:rFonts w:ascii="Arial" w:hAnsi="Arial" w:cs="Arial"/>
+          <w:sz w:val="24"/>
+          <w:szCs w:val="24"/>
+        </w:rPr>
+        <w:t xml:space="preserve">Verificación de </w:t>
+      </w:r>
+      <w:proofErr w:type="spellStart"/>
+      <w:r>
+        <w:rPr>
+          <w:rFonts w:ascii="Arial" w:hAnsi="Arial" w:cs="Arial"/>
+          <w:sz w:val="24"/>
+          <w:szCs w:val="24"/>
+        </w:rPr>
+        <w:t>backups</w:t>
+      </w:r>
+      <w:proofErr w:type="spellEnd"/>
+    </w:p>
+    <w:p>
+      <w:pPr>
+        <w:ind w:left="360"/>
+        <w:rPr>
+          <w:rFonts w:ascii="Arial" w:hAnsi="Arial" w:cs="Arial"/>
+          <w:sz w:val="24"/>
+          <w:szCs w:val="24"/>
+        </w:rPr>
+      </w:pPr>
+    </w:p>
+    <w:p>
+      <w:pPr>
+        <w:ind w:left="360"/>
+        <w:rPr>
+          <w:rFonts w:ascii="Arial" w:hAnsi="Arial" w:cs="Arial"/>
+          <w:sz w:val="24"/>
+          <w:szCs w:val="24"/>
+        </w:rPr>
+      </w:pPr>
+      <w:r>
+        <w:rPr>
+          <w:rFonts w:ascii="Arial" w:hAnsi="Arial" w:cs="Arial"/>
+          <w:sz w:val="24"/>
+          <w:szCs w:val="24"/>
+        </w:rPr>
+        <w:t>Roles responsables</w:t>
+      </w:r>
+    </w:p>
+    <w:p>
+      <w:pPr>
+        <w:ind w:left="360"/>
+        <w:rPr>
+          <w:rFonts w:ascii="Arial" w:hAnsi="Arial" w:cs="Arial"/>
+          <w:sz w:val="24"/>
+          <w:szCs w:val="24"/>
+        </w:rPr>
+      </w:pPr>
+    </w:p>
+    <w:p>
+      <w:pPr>
+        <w:ind w:left="360"/>
+        <w:rPr>
+          <w:rFonts w:ascii="Arial" w:hAnsi="Arial" w:cs="Arial"/>
+          <w:sz w:val="24"/>
+          <w:szCs w:val="24"/>
+        </w:rPr>
+      </w:pPr>
+      <w:r>
+        <w:rPr>
+          <w:rFonts w:ascii="Arial" w:hAnsi="Arial" w:cs="Arial"/>
+          <w:sz w:val="24"/>
+          <w:szCs w:val="24"/>
+        </w:rPr>
+        <w:t>Tiempo estimado de recuperación</w:t>
+      </w:r>
+    </w:p>
+    <w:p>
+      <w:pPr>
+        <w:ind w:left="360"/>
+        <w:rPr>
+          <w:rFonts w:ascii="Arial" w:hAnsi="Arial" w:cs="Arial"/>
+          <w:sz w:val="24"/>
+          <w:szCs w:val="24"/>
+        </w:rPr>
+      </w:pPr>
+    </w:p>
+    <w:p>
+      <w:pPr>
+        <w:ind w:left="360"/>
+        <w:rPr>
+          <w:rFonts w:ascii="Arial" w:hAnsi="Arial" w:cs="Arial"/>
+          <w:sz w:val="24"/>
+          <w:szCs w:val="24"/>
+        </w:rPr>
+      </w:pPr>
+      <w:r>
+        <w:rPr>
+          <w:rFonts w:ascii="Arial" w:hAnsi="Arial" w:cs="Arial"/>
+          <w:sz w:val="24"/>
+          <w:szCs w:val="24"/>
+        </w:rPr>
+        <w:t>Discusión:</w:t>
+      </w:r>
+    </w:p>
+    <w:p>
+      <w:pPr>
+        <w:ind w:left="360"/>
+        <w:rPr>
+          <w:rFonts w:ascii="Arial" w:hAnsi="Arial" w:cs="Arial"/>
+          <w:sz w:val="24"/>
+          <w:szCs w:val="24"/>
+        </w:rPr>
+      </w:pPr>
+      <w:r>
+        <w:rPr>
+          <w:rFonts w:ascii="Arial" w:hAnsi="Arial" w:cs="Arial"/>
+          <w:sz w:val="24"/>
+          <w:szCs w:val="24"/>
+        </w:rPr>
+        <w:t>Simulación de un escenario de incidente y evaluación del plan de recuperación.</w:t>
+      </w:r>
+    </w:p>
+    <w:p>
+      <w:pPr>
+        <w:ind w:left="360"/>
+        <w:rPr>
+          <w:rFonts w:ascii="Arial" w:hAnsi="Arial" w:cs="Arial"/>
+          <w:sz w:val="24"/>
+          <w:szCs w:val="24"/>
+        </w:rPr>
+      </w:pPr>
+    </w:p>
+    <w:p>
+      <w:pPr>
+        <w:ind w:left="360"/>
+        <w:rPr>
+          <w:rFonts w:ascii="Arial" w:hAnsi="Arial" w:cs="Arial"/>
+          <w:sz w:val="24"/>
+          <w:szCs w:val="24"/>
+        </w:rPr>
+      </w:pPr>
+      <w:r>
+        <w:rPr>
+          <w:rFonts w:ascii="Arial" w:hAnsi="Arial" w:cs="Arial"/>
+          <w:sz w:val="24"/>
+          <w:szCs w:val="24"/>
+        </w:rPr>
+        <w:t>7. Conclusiones y Preguntas</w:t>
+      </w:r>
+    </w:p>
+    <w:p>
+      <w:pPr>
+        <w:ind w:left="360"/>
+        <w:rPr>
+          <w:rFonts w:ascii="Arial" w:hAnsi="Arial" w:cs="Arial"/>
+          <w:sz w:val="24"/>
+          <w:szCs w:val="24"/>
+        </w:rPr>
+      </w:pPr>
+      <w:r>
+        <w:rPr>
+          <w:rFonts w:ascii="Segoe UI Emoji" w:hAnsi="Segoe UI Emoji" w:cs="Segoe UI Emoji"/>
+          <w:sz w:val="24"/>
+          <w:szCs w:val="24"/>
+        </w:rPr>
+        <w:t>🎯</w:t>
+      </w:r>
+      <w:r>
+        <w:rPr>
+          <w:rFonts w:ascii="Arial" w:hAnsi="Arial" w:cs="Arial"/>
+          <w:sz w:val="24"/>
+          <w:szCs w:val="24"/>
+        </w:rPr>
+        <w:t xml:space="preserve"> Objetivo: Consolidar aprendizajes y aclarar dudas.</w:t>
+      </w:r>
+    </w:p>
+    <w:p>
+      <w:pPr>
+        <w:ind w:left="360"/>
+        <w:rPr>
+          <w:rFonts w:ascii="Arial" w:hAnsi="Arial" w:cs="Arial"/>
+          <w:sz w:val="24"/>
+          <w:szCs w:val="24"/>
+        </w:rPr>
+      </w:pPr>
+    </w:p>
+    <w:p>
+      <w:pPr>
+        <w:ind w:left="360"/>
+        <w:rPr>
+          <w:rFonts w:ascii="Arial" w:hAnsi="Arial" w:cs="Arial"/>
+          <w:sz w:val="24"/>
+          <w:szCs w:val="24"/>
+        </w:rPr>
+      </w:pPr>
+      <w:r>
+        <w:rPr>
+          <w:rFonts w:ascii="Segoe UI Emoji" w:hAnsi="Segoe UI Emoji" w:cs="Segoe UI Emoji"/>
+          <w:sz w:val="24"/>
+          <w:szCs w:val="24"/>
+        </w:rPr>
+        <w:lastRenderedPageBreak/>
+        <w:t>🛠</w:t>
+      </w:r>
+      <w:r>
+        <w:rPr>
+          <w:rFonts w:ascii="Arial" w:hAnsi="Arial" w:cs="Arial"/>
+          <w:sz w:val="24"/>
+          <w:szCs w:val="24"/>
+        </w:rPr>
+        <w:t>️ Actividades:</w:t>
+      </w:r>
+    </w:p>
+    <w:p>
+      <w:pPr>
+        <w:ind w:left="360"/>
+        <w:rPr>
+          <w:rFonts w:ascii="Arial" w:hAnsi="Arial" w:cs="Arial"/>
+          <w:sz w:val="24"/>
+          <w:szCs w:val="24"/>
+        </w:rPr>
+      </w:pPr>
+    </w:p>
+    <w:p>
+      <w:pPr>
+        <w:ind w:left="360"/>
+        <w:rPr>
+          <w:rFonts w:ascii="Arial" w:hAnsi="Arial" w:cs="Arial"/>
+          <w:sz w:val="24"/>
+          <w:szCs w:val="24"/>
+        </w:rPr>
+      </w:pPr>
+      <w:r>
+        <w:rPr>
+          <w:rFonts w:ascii="Arial" w:hAnsi="Arial" w:cs="Arial"/>
+          <w:sz w:val="24"/>
+          <w:szCs w:val="24"/>
+        </w:rPr>
+        <w:t>Recapitulación:</w:t>
+      </w:r>
+    </w:p>
+    <w:p>
+      <w:pPr>
+        <w:ind w:left="360"/>
+        <w:rPr>
+          <w:rFonts w:ascii="Arial" w:hAnsi="Arial" w:cs="Arial"/>
+          <w:sz w:val="24"/>
+          <w:szCs w:val="24"/>
+        </w:rPr>
+      </w:pPr>
+      <w:r>
+        <w:rPr>
+          <w:rFonts w:ascii="Arial" w:hAnsi="Arial" w:cs="Arial"/>
+          <w:sz w:val="24"/>
+          <w:szCs w:val="24"/>
+        </w:rPr>
+        <w:t>Revisión rápida de los temas abordados:</w:t>
+      </w:r>
+    </w:p>
+    <w:p>
+      <w:pPr>
+        <w:ind w:left="360"/>
+        <w:rPr>
+          <w:rFonts w:ascii="Arial" w:hAnsi="Arial" w:cs="Arial"/>
+          <w:sz w:val="24"/>
+          <w:szCs w:val="24"/>
+        </w:rPr>
+      </w:pPr>
+    </w:p>
+    <w:p>
+      <w:pPr>
+        <w:ind w:left="360"/>
+        <w:rPr>
+          <w:rFonts w:ascii="Arial" w:hAnsi="Arial" w:cs="Arial"/>
+          <w:sz w:val="24"/>
+          <w:szCs w:val="24"/>
+        </w:rPr>
+      </w:pPr>
+      <w:r>
+        <w:rPr>
+          <w:rFonts w:ascii="Arial" w:hAnsi="Arial" w:cs="Arial"/>
+          <w:sz w:val="24"/>
+          <w:szCs w:val="24"/>
+        </w:rPr>
+        <w:t>Activos críticos</w:t>
+      </w:r>
+    </w:p>
+    <w:p>
+      <w:pPr>
+        <w:ind w:left="360"/>
+        <w:rPr>
+          <w:rFonts w:ascii="Arial" w:hAnsi="Arial" w:cs="Arial"/>
+          <w:sz w:val="24"/>
+          <w:szCs w:val="24"/>
+        </w:rPr>
+      </w:pPr>
+    </w:p>
+    <w:p>
+      <w:pPr>
+        <w:ind w:left="360"/>
+        <w:rPr>
+          <w:rFonts w:ascii="Arial" w:hAnsi="Arial" w:cs="Arial"/>
+          <w:sz w:val="24"/>
+          <w:szCs w:val="24"/>
+        </w:rPr>
+      </w:pPr>
+      <w:r>
+        <w:rPr>
+          <w:rFonts w:ascii="Arial" w:hAnsi="Arial" w:cs="Arial"/>
+          <w:sz w:val="24"/>
+          <w:szCs w:val="24"/>
+        </w:rPr>
+        <w:t>Análisis de riesgos</w:t>
+      </w:r>
+    </w:p>
+    <w:p>
+      <w:pPr>
+        <w:ind w:left="360"/>
+        <w:rPr>
+          <w:rFonts w:ascii="Arial" w:hAnsi="Arial" w:cs="Arial"/>
+          <w:sz w:val="24"/>
+          <w:szCs w:val="24"/>
+        </w:rPr>
+      </w:pPr>
+    </w:p>
+    <w:p>
+      <w:pPr>
+        <w:ind w:left="360"/>
+        <w:rPr>
+          <w:rFonts w:ascii="Arial" w:hAnsi="Arial" w:cs="Arial"/>
+          <w:sz w:val="24"/>
+          <w:szCs w:val="24"/>
+        </w:rPr>
+      </w:pPr>
+      <w:r>
+        <w:rPr>
+          <w:rFonts w:ascii="Arial" w:hAnsi="Arial" w:cs="Arial"/>
+          <w:sz w:val="24"/>
+          <w:szCs w:val="24"/>
+        </w:rPr>
+        <w:t>Equipos de respuesta</w:t>
+      </w:r>
+    </w:p>
+    <w:p>
+      <w:pPr>
+        <w:ind w:left="360"/>
+        <w:rPr>
+          <w:rFonts w:ascii="Arial" w:hAnsi="Arial" w:cs="Arial"/>
+          <w:sz w:val="24"/>
+          <w:szCs w:val="24"/>
+        </w:rPr>
+      </w:pPr>
+    </w:p>
+    <w:p>
+      <w:pPr>
+        <w:ind w:left="360"/>
+        <w:rPr>
+          <w:rFonts w:ascii="Arial" w:hAnsi="Arial" w:cs="Arial"/>
+          <w:sz w:val="24"/>
+          <w:szCs w:val="24"/>
+        </w:rPr>
+      </w:pPr>
+      <w:r>
+        <w:rPr>
+          <w:rFonts w:ascii="Arial" w:hAnsi="Arial" w:cs="Arial"/>
+          <w:sz w:val="24"/>
+          <w:szCs w:val="24"/>
+        </w:rPr>
+        <w:t>Detección, contención y recuperación</w:t>
+      </w:r>
+    </w:p>
+    <w:p>
+      <w:pPr>
+        <w:ind w:left="360"/>
+        <w:rPr>
+          <w:rFonts w:ascii="Arial" w:hAnsi="Arial" w:cs="Arial"/>
+          <w:sz w:val="24"/>
+          <w:szCs w:val="24"/>
+        </w:rPr>
+      </w:pPr>
+    </w:p>
+    <w:p>
+      <w:pPr>
+        <w:ind w:left="360"/>
+        <w:rPr>
+          <w:rFonts w:ascii="Arial" w:hAnsi="Arial" w:cs="Arial"/>
+          <w:sz w:val="24"/>
+          <w:szCs w:val="24"/>
+        </w:rPr>
+      </w:pPr>
+      <w:r>
+        <w:rPr>
+          <w:rFonts w:ascii="Arial" w:hAnsi="Arial" w:cs="Arial"/>
+          <w:sz w:val="24"/>
+          <w:szCs w:val="24"/>
+        </w:rPr>
+        <w:t>Preguntas y Respuestas:</w:t>
+      </w:r>
+    </w:p>
+    <w:p>
+      <w:pPr>
+        <w:ind w:left="360"/>
+        <w:rPr>
+          <w:rFonts w:ascii="Arial" w:hAnsi="Arial" w:cs="Arial"/>
+          <w:sz w:val="24"/>
+          <w:szCs w:val="24"/>
+        </w:rPr>
+      </w:pPr>
+      <w:r>
+        <w:rPr>
+          <w:rFonts w:ascii="Arial" w:hAnsi="Arial" w:cs="Arial"/>
+          <w:sz w:val="24"/>
+          <w:szCs w:val="24"/>
+        </w:rPr>
+        <w:t>Espacio abierto para resolver inquietudes.</w:t>
+      </w:r>
+    </w:p>
+    <w:p>
+      <w:pPr>
+        <w:ind w:left="360"/>
+        <w:rPr>
+          <w:rFonts w:ascii="Arial" w:hAnsi="Arial" w:cs="Arial"/>
+          <w:sz w:val="24"/>
+          <w:szCs w:val="24"/>
+        </w:rPr>
+      </w:pPr>
+    </w:p>
+    <w:p>
+      <w:pPr>
+        <w:ind w:left="360"/>
+        <w:rPr>
+          <w:rFonts w:ascii="Arial" w:hAnsi="Arial" w:cs="Arial"/>
+          <w:sz w:val="24"/>
+          <w:szCs w:val="24"/>
+        </w:rPr>
+      </w:pPr>
+      <w:r>
+        <w:rPr>
+          <w:rFonts w:ascii="Arial" w:hAnsi="Arial" w:cs="Arial"/>
+          <w:sz w:val="24"/>
+          <w:szCs w:val="24"/>
+        </w:rPr>
+        <w:t>Cierre:</w:t>
+      </w:r>
+    </w:p>
+    <w:p>
+      <w:pPr>
+        <w:ind w:left="360"/>
+        <w:rPr>
+          <w:rFonts w:ascii="Arial" w:hAnsi="Arial" w:cs="Arial"/>
+          <w:sz w:val="24"/>
+          <w:szCs w:val="24"/>
+        </w:rPr>
+      </w:pPr>
+      <w:r>
+        <w:rPr>
+          <w:rFonts w:ascii="Arial" w:hAnsi="Arial" w:cs="Arial"/>
+          <w:sz w:val="24"/>
+          <w:szCs w:val="24"/>
+        </w:rPr>
+        <w:t>Agradecimiento a los participantes y entrega de materiales complementarios (guías, plantillas, enlaces útiles, etc.)</w:t>
+      </w:r>
+    </w:p>
+    <w:p>
+      <w:pPr>
+        <w:ind w:left="360"/>
+        <w:rPr>
+          <w:rFonts w:ascii="Arial" w:hAnsi="Arial" w:cs="Arial"/>
+          <w:sz w:val="24"/>
+          <w:szCs w:val="24"/>
+        </w:rPr>
+      </w:pPr>
+    </w:p>
+    <w:p>
+      <w:pPr>
+        <w:ind w:left="360"/>
+        <w:rPr>
+          <w:rFonts w:ascii="Arial" w:hAnsi="Arial" w:cs="Arial"/>
+          <w:sz w:val="24"/>
+          <w:szCs w:val="24"/>
+        </w:rPr>
+      </w:pPr>
+      <w:r>
+        <w:rPr>
+          <w:rFonts w:ascii="Arial" w:hAnsi="Arial" w:cs="Arial"/>
+          <w:sz w:val="24"/>
+          <w:szCs w:val="24"/>
+        </w:rPr>
+        <w:t>8. Evaluación del Taller</w:t>
+      </w:r>
+    </w:p>
+    <w:p>
+      <w:pPr>
+        <w:ind w:left="360"/>
+        <w:rPr>
+          <w:rFonts w:ascii="Arial" w:hAnsi="Arial" w:cs="Arial"/>
+          <w:sz w:val="24"/>
+          <w:szCs w:val="24"/>
+        </w:rPr>
+      </w:pPr>
+      <w:r>
+        <w:rPr>
+          <w:rFonts w:ascii="Segoe UI Emoji" w:hAnsi="Segoe UI Emoji" w:cs="Segoe UI Emoji"/>
+          <w:sz w:val="24"/>
+          <w:szCs w:val="24"/>
+        </w:rPr>
+        <w:t>🎯</w:t>
+      </w:r>
+      <w:r>
+        <w:rPr>
+          <w:rFonts w:ascii="Arial" w:hAnsi="Arial" w:cs="Arial"/>
+          <w:sz w:val="24"/>
+          <w:szCs w:val="24"/>
+        </w:rPr>
+        <w:t xml:space="preserve"> Objetivo: Obtener retroalimentación para mejorar futuras sesiones.</w:t>
+      </w:r>
+    </w:p>
+    <w:p>
+      <w:pPr>
+        <w:ind w:left="360"/>
+        <w:rPr>
+          <w:rFonts w:ascii="Arial" w:hAnsi="Arial" w:cs="Arial"/>
+          <w:sz w:val="24"/>
+          <w:szCs w:val="24"/>
+        </w:rPr>
+      </w:pPr>
+    </w:p>
+    <w:p>
+      <w:pPr>
+        <w:ind w:left="360"/>
+        <w:rPr>
+          <w:rFonts w:ascii="Arial" w:hAnsi="Arial" w:cs="Arial"/>
+          <w:sz w:val="24"/>
+          <w:szCs w:val="24"/>
+        </w:rPr>
+      </w:pPr>
+      <w:r>
+        <w:rPr>
+          <w:rFonts w:ascii="Segoe UI Emoji" w:hAnsi="Segoe UI Emoji" w:cs="Segoe UI Emoji"/>
+          <w:sz w:val="24"/>
+          <w:szCs w:val="24"/>
+        </w:rPr>
+        <w:t>🛠</w:t>
+      </w:r>
+      <w:r>
+        <w:rPr>
+          <w:rFonts w:ascii="Arial" w:hAnsi="Arial" w:cs="Arial"/>
+          <w:sz w:val="24"/>
+          <w:szCs w:val="24"/>
+        </w:rPr>
+        <w:t>️ Actividades:</w:t>
+      </w:r>
+    </w:p>
+    <w:p>
+      <w:pPr>
+        <w:ind w:left="360"/>
+        <w:rPr>
+          <w:rFonts w:ascii="Arial" w:hAnsi="Arial" w:cs="Arial"/>
+          <w:sz w:val="24"/>
+          <w:szCs w:val="24"/>
+        </w:rPr>
+      </w:pPr>
+    </w:p>
+    <w:p>
+      <w:pPr>
+        <w:ind w:left="360"/>
+        <w:rPr>
+          <w:rFonts w:ascii="Arial" w:hAnsi="Arial" w:cs="Arial"/>
+          <w:sz w:val="24"/>
+          <w:szCs w:val="24"/>
+        </w:rPr>
+      </w:pPr>
+      <w:r>
+        <w:rPr>
+          <w:rFonts w:ascii="Arial" w:hAnsi="Arial" w:cs="Arial"/>
+          <w:sz w:val="24"/>
+          <w:szCs w:val="24"/>
+        </w:rPr>
+        <w:t>Discusión final:</w:t>
+      </w:r>
+    </w:p>
+    <w:p>
+      <w:pPr>
+        <w:ind w:left="360"/>
+        <w:rPr>
+          <w:rFonts w:ascii="Arial" w:hAnsi="Arial" w:cs="Arial"/>
+          <w:sz w:val="24"/>
+          <w:szCs w:val="24"/>
+        </w:rPr>
+      </w:pPr>
+      <w:r>
+        <w:rPr>
+          <w:rFonts w:ascii="Arial" w:hAnsi="Arial" w:cs="Arial"/>
+          <w:sz w:val="24"/>
+          <w:szCs w:val="24"/>
+        </w:rPr>
+        <w:t>Preguntar a los participantes:</w:t>
+      </w:r>
+    </w:p>
+    <w:p>
+      <w:pPr>
+        <w:ind w:left="360"/>
+        <w:rPr>
+          <w:rFonts w:ascii="Arial" w:hAnsi="Arial" w:cs="Arial"/>
+          <w:sz w:val="24"/>
+          <w:szCs w:val="24"/>
+        </w:rPr>
+      </w:pPr>
+    </w:p>
+    <w:p>
+      <w:pPr>
+        <w:ind w:left="360"/>
+        <w:rPr>
+          <w:rFonts w:ascii="Arial" w:hAnsi="Arial" w:cs="Arial"/>
+          <w:sz w:val="24"/>
+          <w:szCs w:val="24"/>
+        </w:rPr>
+      </w:pPr>
+      <w:r>
+        <w:rPr>
+          <w:rFonts w:ascii="Arial" w:hAnsi="Arial" w:cs="Arial"/>
+          <w:sz w:val="24"/>
+          <w:szCs w:val="24"/>
+        </w:rPr>
+        <w:t>¿Qué fue lo más útil?</w:t>
+      </w:r>
+    </w:p>
+    <w:p>
+      <w:pPr>
+        <w:ind w:left="360"/>
+        <w:rPr>
+          <w:rFonts w:ascii="Arial" w:hAnsi="Arial" w:cs="Arial"/>
+          <w:sz w:val="24"/>
+          <w:szCs w:val="24"/>
+        </w:rPr>
+      </w:pPr>
+    </w:p>
+    <w:p>
+      <w:pPr>
+        <w:ind w:left="360"/>
+        <w:rPr>
+          <w:rFonts w:ascii="Arial" w:hAnsi="Arial" w:cs="Arial"/>
+          <w:sz w:val="24"/>
+          <w:szCs w:val="24"/>
+        </w:rPr>
+      </w:pPr>
+      <w:r>
+        <w:rPr>
+          <w:rFonts w:ascii="Arial" w:hAnsi="Arial" w:cs="Arial"/>
+          <w:sz w:val="24"/>
+          <w:szCs w:val="24"/>
+        </w:rPr>
+        <w:t>¿Qué se podría mejorar?</w:t>
+      </w:r>
+    </w:p>
+    <w:p>
+      <w:pPr>
+        <w:ind w:left="360"/>
+        <w:rPr>
+          <w:rFonts w:ascii="Arial" w:hAnsi="Arial" w:cs="Arial"/>
+          <w:sz w:val="24"/>
+          <w:szCs w:val="24"/>
+        </w:rPr>
+      </w:pPr>
+    </w:p>
+    <w:p>
+      <w:pPr>
+        <w:ind w:left="360"/>
+        <w:rPr>
+          <w:rFonts w:ascii="Arial" w:hAnsi="Arial" w:cs="Arial"/>
+          <w:sz w:val="24"/>
+          <w:szCs w:val="24"/>
+        </w:rPr>
+      </w:pPr>
+      <w:r>
+        <w:rPr>
+          <w:rFonts w:ascii="Arial" w:hAnsi="Arial" w:cs="Arial"/>
+          <w:sz w:val="24"/>
+          <w:szCs w:val="24"/>
+        </w:rPr>
+        <w:t>¿Qué temas quisieran profundizar en una próxima sesión?</w:t>
       </w:r>
     </w:p>
     <w:sectPr>
@@ -892,6 +3890,268 @@
 <file path=word/numbering.xml><?xml version="1.0" encoding="utf-8"?>
 <w:numbering xmlns:wpc="http://schemas.microsoft.com/office/word/2010/wordprocessingCanvas" xmlns:cx="http://schemas.microsoft.com/office/drawing/2014/chartex" xmlns:cx1="http://schemas.microsoft.com/office/drawing/2015/9/8/chartex" xmlns:cx2="http://schemas.microsoft.com/office/drawing/2015/10/21/chartex" xmlns:cx3="http://schemas.microsoft.com/office/drawing/2016/5/9/chartex" xmlns:cx4="http://schemas.microsoft.com/office/drawing/2016/5/10/chartex" xmlns:cx5="http://schemas.microsoft.com/office/drawing/2016/5/11/chartex" xmlns:cx6="http://schemas.microsoft.com/office/drawing/2016/5/12/chartex" xmlns:cx7="http://schemas.microsoft.com/office/drawing/2016/5/13/chartex" xmlns:cx8="http://schemas.microsoft.com/office/drawing/2016/5/14/chartex" xmlns:mc="http://schemas.openxmlformats.org/markup-compatibility/2006" xmlns:aink="http://schemas.microsoft.com/office/drawing/2016/ink" xmlns:am3d="http://schemas.microsoft.com/office/drawing/2017/model3d" xmlns:o="urn:schemas-microsoft-com:office:office" xmlns:r="http://schemas.openxmlformats.org/officeDocument/2006/relationships" xmlns:m="http://schemas.openxmlformats.org/officeDocument/2006/math" xmlns:v="urn:schemas-microsoft-com:vml" xmlns:wp14="http://schemas.microsoft.com/office/word/2010/wordprocessingDrawing" xmlns:wp="http://schemas.openxmlformats.org/drawingml/2006/wordprocessingDrawing" xmlns:w10="urn:schemas-microsoft-com:office:word" xmlns:w="http://schemas.openxmlformats.org/wordprocessingml/2006/main" xmlns:w14="http://schemas.microsoft.com/office/word/2010/wordml" xmlns:w15="http://schemas.microsoft.com/office/word/2012/wordml" xmlns:w16cex="http://schemas.microsoft.com/office/word/2018/wordml/cex" xmlns:w16cid="http://schemas.microsoft.com/office/word/2016/wordml/cid" xmlns:w16="http://schemas.microsoft.com/office/word/2018/wordml" xmlns:w16sdtdh="http://schemas.microsoft.com/office/word/2020/wordml/sdtdatahash" xmlns:w16se="http://schemas.microsoft.com/office/word/2015/wordml/symex" xmlns:wpg="http://schemas.microsoft.com/office/word/2010/wordprocessingGroup" xmlns:wpi="http://schemas.microsoft.com/office/word/2010/wordprocessingInk" xmlns:wne="http://schemas.microsoft.com/office/word/2006/wordml" xmlns:wps="http://schemas.microsoft.com/office/word/2010/wordprocessingShape" mc:Ignorable="w14 w15 w16se w16cid w16 w16cex w16sdtdh wp14">
   <w:abstractNum w:abstractNumId="0" w15:restartNumberingAfterBreak="0">
+    <w:nsid w:val="15341889"/>
+    <w:multiLevelType w:val="multilevel"/>
+    <w:tmpl w:val="F1282C5A"/>
+    <w:lvl w:ilvl="0">
+      <w:start w:val="1"/>
+      <w:numFmt w:val="bullet"/>
+      <w:lvlText w:val=""/>
+      <w:lvlJc w:val="left"/>
+      <w:pPr>
+        <w:tabs>
+          <w:tab w:val="num" w:pos="720"/>
+        </w:tabs>
+        <w:ind w:left="720" w:hanging="360"/>
+      </w:pPr>
+      <w:rPr>
+        <w:rFonts w:ascii="Symbol" w:hAnsi="Symbol" w:hint="default"/>
+        <w:sz w:val="20"/>
+      </w:rPr>
+    </w:lvl>
+    <w:lvl w:ilvl="1" w:tentative="1">
+      <w:start w:val="1"/>
+      <w:numFmt w:val="bullet"/>
+      <w:lvlText w:val="o"/>
+      <w:lvlJc w:val="left"/>
+      <w:pPr>
+        <w:tabs>
+          <w:tab w:val="num" w:pos="1440"/>
+        </w:tabs>
+        <w:ind w:left="1440" w:hanging="360"/>
+      </w:pPr>
+      <w:rPr>
+        <w:rFonts w:ascii="Courier New" w:hAnsi="Courier New" w:hint="default"/>
+        <w:sz w:val="20"/>
+      </w:rPr>
+    </w:lvl>
+    <w:lvl w:ilvl="2" w:tentative="1">
+      <w:start w:val="1"/>
+      <w:numFmt w:val="bullet"/>
+      <w:lvlText w:val=""/>
+      <w:lvlJc w:val="left"/>
+      <w:pPr>
+        <w:tabs>
+          <w:tab w:val="num" w:pos="2160"/>
+        </w:tabs>
+        <w:ind w:left="2160" w:hanging="360"/>
+      </w:pPr>
+      <w:rPr>
+        <w:rFonts w:ascii="Wingdings" w:hAnsi="Wingdings" w:hint="default"/>
+        <w:sz w:val="20"/>
+      </w:rPr>
+    </w:lvl>
+    <w:lvl w:ilvl="3" w:tentative="1">
+      <w:start w:val="1"/>
+      <w:numFmt w:val="bullet"/>
+      <w:lvlText w:val=""/>
+      <w:lvlJc w:val="left"/>
+      <w:pPr>
+        <w:tabs>
+          <w:tab w:val="num" w:pos="2880"/>
+        </w:tabs>
+        <w:ind w:left="2880" w:hanging="360"/>
+      </w:pPr>
+      <w:rPr>
+        <w:rFonts w:ascii="Wingdings" w:hAnsi="Wingdings" w:hint="default"/>
+        <w:sz w:val="20"/>
+      </w:rPr>
+    </w:lvl>
+    <w:lvl w:ilvl="4" w:tentative="1">
+      <w:start w:val="1"/>
+      <w:numFmt w:val="bullet"/>
+      <w:lvlText w:val=""/>
+      <w:lvlJc w:val="left"/>
+      <w:pPr>
+        <w:tabs>
+          <w:tab w:val="num" w:pos="3600"/>
+        </w:tabs>
+        <w:ind w:left="3600" w:hanging="360"/>
+      </w:pPr>
+      <w:rPr>
+        <w:rFonts w:ascii="Wingdings" w:hAnsi="Wingdings" w:hint="default"/>
+        <w:sz w:val="20"/>
+      </w:rPr>
+    </w:lvl>
+    <w:lvl w:ilvl="5" w:tentative="1">
+      <w:start w:val="1"/>
+      <w:numFmt w:val="bullet"/>
+      <w:lvlText w:val=""/>
+      <w:lvlJc w:val="left"/>
+      <w:pPr>
+        <w:tabs>
+          <w:tab w:val="num" w:pos="4320"/>
+        </w:tabs>
+        <w:ind w:left="4320" w:hanging="360"/>
+      </w:pPr>
+      <w:rPr>
+        <w:rFonts w:ascii="Wingdings" w:hAnsi="Wingdings" w:hint="default"/>
+        <w:sz w:val="20"/>
+      </w:rPr>
+    </w:lvl>
+    <w:lvl w:ilvl="6" w:tentative="1">
+      <w:start w:val="1"/>
+      <w:numFmt w:val="bullet"/>
+      <w:lvlText w:val=""/>
+      <w:lvlJc w:val="left"/>
+      <w:pPr>
+        <w:tabs>
+          <w:tab w:val="num" w:pos="5040"/>
+        </w:tabs>
+        <w:ind w:left="5040" w:hanging="360"/>
+      </w:pPr>
+      <w:rPr>
+        <w:rFonts w:ascii="Wingdings" w:hAnsi="Wingdings" w:hint="default"/>
+        <w:sz w:val="20"/>
+      </w:rPr>
+    </w:lvl>
+    <w:lvl w:ilvl="7" w:tentative="1">
+      <w:start w:val="1"/>
+      <w:numFmt w:val="bullet"/>
+      <w:lvlText w:val=""/>
+      <w:lvlJc w:val="left"/>
+      <w:pPr>
+        <w:tabs>
+          <w:tab w:val="num" w:pos="5760"/>
+        </w:tabs>
+        <w:ind w:left="5760" w:hanging="360"/>
+      </w:pPr>
+      <w:rPr>
+        <w:rFonts w:ascii="Wingdings" w:hAnsi="Wingdings" w:hint="default"/>
+        <w:sz w:val="20"/>
+      </w:rPr>
+    </w:lvl>
+    <w:lvl w:ilvl="8" w:tentative="1">
+      <w:start w:val="1"/>
+      <w:numFmt w:val="bullet"/>
+      <w:lvlText w:val=""/>
+      <w:lvlJc w:val="left"/>
+      <w:pPr>
+        <w:tabs>
+          <w:tab w:val="num" w:pos="6480"/>
+        </w:tabs>
+        <w:ind w:left="6480" w:hanging="360"/>
+      </w:pPr>
+      <w:rPr>
+        <w:rFonts w:ascii="Wingdings" w:hAnsi="Wingdings" w:hint="default"/>
+        <w:sz w:val="20"/>
+      </w:rPr>
+    </w:lvl>
+  </w:abstractNum>
+  <w:abstractNum w:abstractNumId="1" w15:restartNumberingAfterBreak="0">
+    <w:nsid w:val="19771A06"/>
+    <w:multiLevelType w:val="multilevel"/>
+    <w:tmpl w:val="365A9642"/>
+    <w:lvl w:ilvl="0">
+      <w:start w:val="5"/>
+      <w:numFmt w:val="decimal"/>
+      <w:lvlText w:val="%1."/>
+      <w:lvlJc w:val="left"/>
+      <w:pPr>
+        <w:tabs>
+          <w:tab w:val="num" w:pos="720"/>
+        </w:tabs>
+        <w:ind w:left="720" w:hanging="360"/>
+      </w:pPr>
+    </w:lvl>
+    <w:lvl w:ilvl="1" w:tentative="1">
+      <w:start w:val="1"/>
+      <w:numFmt w:val="decimal"/>
+      <w:lvlText w:val="%2."/>
+      <w:lvlJc w:val="left"/>
+      <w:pPr>
+        <w:tabs>
+          <w:tab w:val="num" w:pos="1440"/>
+        </w:tabs>
+        <w:ind w:left="1440" w:hanging="360"/>
+      </w:pPr>
+    </w:lvl>
+    <w:lvl w:ilvl="2" w:tentative="1">
+      <w:start w:val="1"/>
+      <w:numFmt w:val="decimal"/>
+      <w:lvlText w:val="%3."/>
+      <w:lvlJc w:val="left"/>
+      <w:pPr>
+        <w:tabs>
+          <w:tab w:val="num" w:pos="2160"/>
+        </w:tabs>
+        <w:ind w:left="2160" w:hanging="360"/>
+      </w:pPr>
+    </w:lvl>
+    <w:lvl w:ilvl="3" w:tentative="1">
+      <w:start w:val="1"/>
+      <w:numFmt w:val="decimal"/>
+      <w:lvlText w:val="%4."/>
+      <w:lvlJc w:val="left"/>
+      <w:pPr>
+        <w:tabs>
+          <w:tab w:val="num" w:pos="2880"/>
+        </w:tabs>
+        <w:ind w:left="2880" w:hanging="360"/>
+      </w:pPr>
+    </w:lvl>
+    <w:lvl w:ilvl="4" w:tentative="1">
+      <w:start w:val="1"/>
+      <w:numFmt w:val="decimal"/>
+      <w:lvlText w:val="%5."/>
+      <w:lvlJc w:val="left"/>
+      <w:pPr>
+        <w:tabs>
+          <w:tab w:val="num" w:pos="3600"/>
+        </w:tabs>
+        <w:ind w:left="3600" w:hanging="360"/>
+      </w:pPr>
+    </w:lvl>
+    <w:lvl w:ilvl="5" w:tentative="1">
+      <w:start w:val="1"/>
+      <w:numFmt w:val="decimal"/>
+      <w:lvlText w:val="%6."/>
+      <w:lvlJc w:val="left"/>
+      <w:pPr>
+        <w:tabs>
+          <w:tab w:val="num" w:pos="4320"/>
+        </w:tabs>
+        <w:ind w:left="4320" w:hanging="360"/>
+      </w:pPr>
+    </w:lvl>
+    <w:lvl w:ilvl="6" w:tentative="1">
+      <w:start w:val="1"/>
+      <w:numFmt w:val="decimal"/>
+      <w:lvlText w:val="%7."/>
+      <w:lvlJc w:val="left"/>
+      <w:pPr>
+        <w:tabs>
+          <w:tab w:val="num" w:pos="5040"/>
+        </w:tabs>
+        <w:ind w:left="5040" w:hanging="360"/>
+      </w:pPr>
+    </w:lvl>
+    <w:lvl w:ilvl="7" w:tentative="1">
+      <w:start w:val="1"/>
+      <w:numFmt w:val="decimal"/>
+      <w:lvlText w:val="%8."/>
+      <w:lvlJc w:val="left"/>
+      <w:pPr>
+        <w:tabs>
+          <w:tab w:val="num" w:pos="5760"/>
+        </w:tabs>
+        <w:ind w:left="5760" w:hanging="360"/>
+      </w:pPr>
+    </w:lvl>
+    <w:lvl w:ilvl="8" w:tentative="1">
+      <w:start w:val="1"/>
+      <w:numFmt w:val="decimal"/>
+      <w:lvlText w:val="%9."/>
+      <w:lvlJc w:val="left"/>
+      <w:pPr>
+        <w:tabs>
+          <w:tab w:val="num" w:pos="6480"/>
+        </w:tabs>
+        <w:ind w:left="6480" w:hanging="360"/>
+      </w:pPr>
+    </w:lvl>
+  </w:abstractNum>
+  <w:abstractNum w:abstractNumId="2" w15:restartNumberingAfterBreak="0">
     <w:nsid w:val="34C23BB7"/>
     <w:multiLevelType w:val="hybridMultilevel"/>
     <w:tmpl w:val="D45EA2C6"/>
@@ -980,8 +4240,1559 @@
       </w:pPr>
     </w:lvl>
   </w:abstractNum>
+  <w:abstractNum w:abstractNumId="3" w15:restartNumberingAfterBreak="0">
+    <w:nsid w:val="37450C9B"/>
+    <w:multiLevelType w:val="multilevel"/>
+    <w:tmpl w:val="B2C6F0CE"/>
+    <w:lvl w:ilvl="0">
+      <w:start w:val="4"/>
+      <w:numFmt w:val="decimal"/>
+      <w:lvlText w:val="%1."/>
+      <w:lvlJc w:val="left"/>
+      <w:pPr>
+        <w:tabs>
+          <w:tab w:val="num" w:pos="720"/>
+        </w:tabs>
+        <w:ind w:left="720" w:hanging="360"/>
+      </w:pPr>
+    </w:lvl>
+    <w:lvl w:ilvl="1" w:tentative="1">
+      <w:start w:val="1"/>
+      <w:numFmt w:val="decimal"/>
+      <w:lvlText w:val="%2."/>
+      <w:lvlJc w:val="left"/>
+      <w:pPr>
+        <w:tabs>
+          <w:tab w:val="num" w:pos="1440"/>
+        </w:tabs>
+        <w:ind w:left="1440" w:hanging="360"/>
+      </w:pPr>
+    </w:lvl>
+    <w:lvl w:ilvl="2" w:tentative="1">
+      <w:start w:val="1"/>
+      <w:numFmt w:val="decimal"/>
+      <w:lvlText w:val="%3."/>
+      <w:lvlJc w:val="left"/>
+      <w:pPr>
+        <w:tabs>
+          <w:tab w:val="num" w:pos="2160"/>
+        </w:tabs>
+        <w:ind w:left="2160" w:hanging="360"/>
+      </w:pPr>
+    </w:lvl>
+    <w:lvl w:ilvl="3" w:tentative="1">
+      <w:start w:val="1"/>
+      <w:numFmt w:val="decimal"/>
+      <w:lvlText w:val="%4."/>
+      <w:lvlJc w:val="left"/>
+      <w:pPr>
+        <w:tabs>
+          <w:tab w:val="num" w:pos="2880"/>
+        </w:tabs>
+        <w:ind w:left="2880" w:hanging="360"/>
+      </w:pPr>
+    </w:lvl>
+    <w:lvl w:ilvl="4" w:tentative="1">
+      <w:start w:val="1"/>
+      <w:numFmt w:val="decimal"/>
+      <w:lvlText w:val="%5."/>
+      <w:lvlJc w:val="left"/>
+      <w:pPr>
+        <w:tabs>
+          <w:tab w:val="num" w:pos="3600"/>
+        </w:tabs>
+        <w:ind w:left="3600" w:hanging="360"/>
+      </w:pPr>
+    </w:lvl>
+    <w:lvl w:ilvl="5" w:tentative="1">
+      <w:start w:val="1"/>
+      <w:numFmt w:val="decimal"/>
+      <w:lvlText w:val="%6."/>
+      <w:lvlJc w:val="left"/>
+      <w:pPr>
+        <w:tabs>
+          <w:tab w:val="num" w:pos="4320"/>
+        </w:tabs>
+        <w:ind w:left="4320" w:hanging="360"/>
+      </w:pPr>
+    </w:lvl>
+    <w:lvl w:ilvl="6" w:tentative="1">
+      <w:start w:val="1"/>
+      <w:numFmt w:val="decimal"/>
+      <w:lvlText w:val="%7."/>
+      <w:lvlJc w:val="left"/>
+      <w:pPr>
+        <w:tabs>
+          <w:tab w:val="num" w:pos="5040"/>
+        </w:tabs>
+        <w:ind w:left="5040" w:hanging="360"/>
+      </w:pPr>
+    </w:lvl>
+    <w:lvl w:ilvl="7" w:tentative="1">
+      <w:start w:val="1"/>
+      <w:numFmt w:val="decimal"/>
+      <w:lvlText w:val="%8."/>
+      <w:lvlJc w:val="left"/>
+      <w:pPr>
+        <w:tabs>
+          <w:tab w:val="num" w:pos="5760"/>
+        </w:tabs>
+        <w:ind w:left="5760" w:hanging="360"/>
+      </w:pPr>
+    </w:lvl>
+    <w:lvl w:ilvl="8" w:tentative="1">
+      <w:start w:val="1"/>
+      <w:numFmt w:val="decimal"/>
+      <w:lvlText w:val="%9."/>
+      <w:lvlJc w:val="left"/>
+      <w:pPr>
+        <w:tabs>
+          <w:tab w:val="num" w:pos="6480"/>
+        </w:tabs>
+        <w:ind w:left="6480" w:hanging="360"/>
+      </w:pPr>
+    </w:lvl>
+  </w:abstractNum>
+  <w:abstractNum w:abstractNumId="4" w15:restartNumberingAfterBreak="0">
+    <w:nsid w:val="3E6576AD"/>
+    <w:multiLevelType w:val="multilevel"/>
+    <w:tmpl w:val="1ED436D0"/>
+    <w:lvl w:ilvl="0">
+      <w:start w:val="2"/>
+      <w:numFmt w:val="decimal"/>
+      <w:lvlText w:val="%1."/>
+      <w:lvlJc w:val="left"/>
+      <w:pPr>
+        <w:tabs>
+          <w:tab w:val="num" w:pos="720"/>
+        </w:tabs>
+        <w:ind w:left="720" w:hanging="360"/>
+      </w:pPr>
+    </w:lvl>
+    <w:lvl w:ilvl="1" w:tentative="1">
+      <w:start w:val="1"/>
+      <w:numFmt w:val="decimal"/>
+      <w:lvlText w:val="%2."/>
+      <w:lvlJc w:val="left"/>
+      <w:pPr>
+        <w:tabs>
+          <w:tab w:val="num" w:pos="1440"/>
+        </w:tabs>
+        <w:ind w:left="1440" w:hanging="360"/>
+      </w:pPr>
+    </w:lvl>
+    <w:lvl w:ilvl="2" w:tentative="1">
+      <w:start w:val="1"/>
+      <w:numFmt w:val="decimal"/>
+      <w:lvlText w:val="%3."/>
+      <w:lvlJc w:val="left"/>
+      <w:pPr>
+        <w:tabs>
+          <w:tab w:val="num" w:pos="2160"/>
+        </w:tabs>
+        <w:ind w:left="2160" w:hanging="360"/>
+      </w:pPr>
+    </w:lvl>
+    <w:lvl w:ilvl="3" w:tentative="1">
+      <w:start w:val="1"/>
+      <w:numFmt w:val="decimal"/>
+      <w:lvlText w:val="%4."/>
+      <w:lvlJc w:val="left"/>
+      <w:pPr>
+        <w:tabs>
+          <w:tab w:val="num" w:pos="2880"/>
+        </w:tabs>
+        <w:ind w:left="2880" w:hanging="360"/>
+      </w:pPr>
+    </w:lvl>
+    <w:lvl w:ilvl="4" w:tentative="1">
+      <w:start w:val="1"/>
+      <w:numFmt w:val="decimal"/>
+      <w:lvlText w:val="%5."/>
+      <w:lvlJc w:val="left"/>
+      <w:pPr>
+        <w:tabs>
+          <w:tab w:val="num" w:pos="3600"/>
+        </w:tabs>
+        <w:ind w:left="3600" w:hanging="360"/>
+      </w:pPr>
+    </w:lvl>
+    <w:lvl w:ilvl="5" w:tentative="1">
+      <w:start w:val="1"/>
+      <w:numFmt w:val="decimal"/>
+      <w:lvlText w:val="%6."/>
+      <w:lvlJc w:val="left"/>
+      <w:pPr>
+        <w:tabs>
+          <w:tab w:val="num" w:pos="4320"/>
+        </w:tabs>
+        <w:ind w:left="4320" w:hanging="360"/>
+      </w:pPr>
+    </w:lvl>
+    <w:lvl w:ilvl="6" w:tentative="1">
+      <w:start w:val="1"/>
+      <w:numFmt w:val="decimal"/>
+      <w:lvlText w:val="%7."/>
+      <w:lvlJc w:val="left"/>
+      <w:pPr>
+        <w:tabs>
+          <w:tab w:val="num" w:pos="5040"/>
+        </w:tabs>
+        <w:ind w:left="5040" w:hanging="360"/>
+      </w:pPr>
+    </w:lvl>
+    <w:lvl w:ilvl="7" w:tentative="1">
+      <w:start w:val="1"/>
+      <w:numFmt w:val="decimal"/>
+      <w:lvlText w:val="%8."/>
+      <w:lvlJc w:val="left"/>
+      <w:pPr>
+        <w:tabs>
+          <w:tab w:val="num" w:pos="5760"/>
+        </w:tabs>
+        <w:ind w:left="5760" w:hanging="360"/>
+      </w:pPr>
+    </w:lvl>
+    <w:lvl w:ilvl="8" w:tentative="1">
+      <w:start w:val="1"/>
+      <w:numFmt w:val="decimal"/>
+      <w:lvlText w:val="%9."/>
+      <w:lvlJc w:val="left"/>
+      <w:pPr>
+        <w:tabs>
+          <w:tab w:val="num" w:pos="6480"/>
+        </w:tabs>
+        <w:ind w:left="6480" w:hanging="360"/>
+      </w:pPr>
+    </w:lvl>
+  </w:abstractNum>
+  <w:abstractNum w:abstractNumId="5" w15:restartNumberingAfterBreak="0">
+    <w:nsid w:val="47E60B9B"/>
+    <w:multiLevelType w:val="multilevel"/>
+    <w:tmpl w:val="F468FCFA"/>
+    <w:lvl w:ilvl="0">
+      <w:start w:val="1"/>
+      <w:numFmt w:val="bullet"/>
+      <w:lvlText w:val=""/>
+      <w:lvlJc w:val="left"/>
+      <w:pPr>
+        <w:tabs>
+          <w:tab w:val="num" w:pos="720"/>
+        </w:tabs>
+        <w:ind w:left="720" w:hanging="360"/>
+      </w:pPr>
+      <w:rPr>
+        <w:rFonts w:ascii="Symbol" w:hAnsi="Symbol" w:hint="default"/>
+        <w:sz w:val="20"/>
+      </w:rPr>
+    </w:lvl>
+    <w:lvl w:ilvl="1">
+      <w:start w:val="1"/>
+      <w:numFmt w:val="bullet"/>
+      <w:lvlText w:val="o"/>
+      <w:lvlJc w:val="left"/>
+      <w:pPr>
+        <w:tabs>
+          <w:tab w:val="num" w:pos="1440"/>
+        </w:tabs>
+        <w:ind w:left="1440" w:hanging="360"/>
+      </w:pPr>
+      <w:rPr>
+        <w:rFonts w:ascii="Courier New" w:hAnsi="Courier New" w:hint="default"/>
+        <w:sz w:val="20"/>
+      </w:rPr>
+    </w:lvl>
+    <w:lvl w:ilvl="2" w:tentative="1">
+      <w:start w:val="1"/>
+      <w:numFmt w:val="bullet"/>
+      <w:lvlText w:val=""/>
+      <w:lvlJc w:val="left"/>
+      <w:pPr>
+        <w:tabs>
+          <w:tab w:val="num" w:pos="2160"/>
+        </w:tabs>
+        <w:ind w:left="2160" w:hanging="360"/>
+      </w:pPr>
+      <w:rPr>
+        <w:rFonts w:ascii="Wingdings" w:hAnsi="Wingdings" w:hint="default"/>
+        <w:sz w:val="20"/>
+      </w:rPr>
+    </w:lvl>
+    <w:lvl w:ilvl="3" w:tentative="1">
+      <w:start w:val="1"/>
+      <w:numFmt w:val="bullet"/>
+      <w:lvlText w:val=""/>
+      <w:lvlJc w:val="left"/>
+      <w:pPr>
+        <w:tabs>
+          <w:tab w:val="num" w:pos="2880"/>
+        </w:tabs>
+        <w:ind w:left="2880" w:hanging="360"/>
+      </w:pPr>
+      <w:rPr>
+        <w:rFonts w:ascii="Wingdings" w:hAnsi="Wingdings" w:hint="default"/>
+        <w:sz w:val="20"/>
+      </w:rPr>
+    </w:lvl>
+    <w:lvl w:ilvl="4" w:tentative="1">
+      <w:start w:val="1"/>
+      <w:numFmt w:val="bullet"/>
+      <w:lvlText w:val=""/>
+      <w:lvlJc w:val="left"/>
+      <w:pPr>
+        <w:tabs>
+          <w:tab w:val="num" w:pos="3600"/>
+        </w:tabs>
+        <w:ind w:left="3600" w:hanging="360"/>
+      </w:pPr>
+      <w:rPr>
+        <w:rFonts w:ascii="Wingdings" w:hAnsi="Wingdings" w:hint="default"/>
+        <w:sz w:val="20"/>
+      </w:rPr>
+    </w:lvl>
+    <w:lvl w:ilvl="5" w:tentative="1">
+      <w:start w:val="1"/>
+      <w:numFmt w:val="bullet"/>
+      <w:lvlText w:val=""/>
+      <w:lvlJc w:val="left"/>
+      <w:pPr>
+        <w:tabs>
+          <w:tab w:val="num" w:pos="4320"/>
+        </w:tabs>
+        <w:ind w:left="4320" w:hanging="360"/>
+      </w:pPr>
+      <w:rPr>
+        <w:rFonts w:ascii="Wingdings" w:hAnsi="Wingdings" w:hint="default"/>
+        <w:sz w:val="20"/>
+      </w:rPr>
+    </w:lvl>
+    <w:lvl w:ilvl="6" w:tentative="1">
+      <w:start w:val="1"/>
+      <w:numFmt w:val="bullet"/>
+      <w:lvlText w:val=""/>
+      <w:lvlJc w:val="left"/>
+      <w:pPr>
+        <w:tabs>
+          <w:tab w:val="num" w:pos="5040"/>
+        </w:tabs>
+        <w:ind w:left="5040" w:hanging="360"/>
+      </w:pPr>
+      <w:rPr>
+        <w:rFonts w:ascii="Wingdings" w:hAnsi="Wingdings" w:hint="default"/>
+        <w:sz w:val="20"/>
+      </w:rPr>
+    </w:lvl>
+    <w:lvl w:ilvl="7" w:tentative="1">
+      <w:start w:val="1"/>
+      <w:numFmt w:val="bullet"/>
+      <w:lvlText w:val=""/>
+      <w:lvlJc w:val="left"/>
+      <w:pPr>
+        <w:tabs>
+          <w:tab w:val="num" w:pos="5760"/>
+        </w:tabs>
+        <w:ind w:left="5760" w:hanging="360"/>
+      </w:pPr>
+      <w:rPr>
+        <w:rFonts w:ascii="Wingdings" w:hAnsi="Wingdings" w:hint="default"/>
+        <w:sz w:val="20"/>
+      </w:rPr>
+    </w:lvl>
+    <w:lvl w:ilvl="8" w:tentative="1">
+      <w:start w:val="1"/>
+      <w:numFmt w:val="bullet"/>
+      <w:lvlText w:val=""/>
+      <w:lvlJc w:val="left"/>
+      <w:pPr>
+        <w:tabs>
+          <w:tab w:val="num" w:pos="6480"/>
+        </w:tabs>
+        <w:ind w:left="6480" w:hanging="360"/>
+      </w:pPr>
+      <w:rPr>
+        <w:rFonts w:ascii="Wingdings" w:hAnsi="Wingdings" w:hint="default"/>
+        <w:sz w:val="20"/>
+      </w:rPr>
+    </w:lvl>
+  </w:abstractNum>
+  <w:abstractNum w:abstractNumId="6" w15:restartNumberingAfterBreak="0">
+    <w:nsid w:val="4BBF110E"/>
+    <w:multiLevelType w:val="hybridMultilevel"/>
+    <w:tmpl w:val="1794116C"/>
+    <w:lvl w:ilvl="0" w:tplc="0C0A000F">
+      <w:start w:val="1"/>
+      <w:numFmt w:val="decimal"/>
+      <w:lvlText w:val="%1."/>
+      <w:lvlJc w:val="left"/>
+      <w:pPr>
+        <w:ind w:left="1080" w:hanging="360"/>
+      </w:pPr>
+    </w:lvl>
+    <w:lvl w:ilvl="1" w:tplc="0C0A0019" w:tentative="1">
+      <w:start w:val="1"/>
+      <w:numFmt w:val="lowerLetter"/>
+      <w:lvlText w:val="%2."/>
+      <w:lvlJc w:val="left"/>
+      <w:pPr>
+        <w:ind w:left="1800" w:hanging="360"/>
+      </w:pPr>
+    </w:lvl>
+    <w:lvl w:ilvl="2" w:tplc="0C0A001B" w:tentative="1">
+      <w:start w:val="1"/>
+      <w:numFmt w:val="lowerRoman"/>
+      <w:lvlText w:val="%3."/>
+      <w:lvlJc w:val="right"/>
+      <w:pPr>
+        <w:ind w:left="2520" w:hanging="180"/>
+      </w:pPr>
+    </w:lvl>
+    <w:lvl w:ilvl="3" w:tplc="0C0A000F" w:tentative="1">
+      <w:start w:val="1"/>
+      <w:numFmt w:val="decimal"/>
+      <w:lvlText w:val="%4."/>
+      <w:lvlJc w:val="left"/>
+      <w:pPr>
+        <w:ind w:left="3240" w:hanging="360"/>
+      </w:pPr>
+    </w:lvl>
+    <w:lvl w:ilvl="4" w:tplc="0C0A0019" w:tentative="1">
+      <w:start w:val="1"/>
+      <w:numFmt w:val="lowerLetter"/>
+      <w:lvlText w:val="%5."/>
+      <w:lvlJc w:val="left"/>
+      <w:pPr>
+        <w:ind w:left="3960" w:hanging="360"/>
+      </w:pPr>
+    </w:lvl>
+    <w:lvl w:ilvl="5" w:tplc="0C0A001B" w:tentative="1">
+      <w:start w:val="1"/>
+      <w:numFmt w:val="lowerRoman"/>
+      <w:lvlText w:val="%6."/>
+      <w:lvlJc w:val="right"/>
+      <w:pPr>
+        <w:ind w:left="4680" w:hanging="180"/>
+      </w:pPr>
+    </w:lvl>
+    <w:lvl w:ilvl="6" w:tplc="0C0A000F" w:tentative="1">
+      <w:start w:val="1"/>
+      <w:numFmt w:val="decimal"/>
+      <w:lvlText w:val="%7."/>
+      <w:lvlJc w:val="left"/>
+      <w:pPr>
+        <w:ind w:left="5400" w:hanging="360"/>
+      </w:pPr>
+    </w:lvl>
+    <w:lvl w:ilvl="7" w:tplc="0C0A0019" w:tentative="1">
+      <w:start w:val="1"/>
+      <w:numFmt w:val="lowerLetter"/>
+      <w:lvlText w:val="%8."/>
+      <w:lvlJc w:val="left"/>
+      <w:pPr>
+        <w:ind w:left="6120" w:hanging="360"/>
+      </w:pPr>
+    </w:lvl>
+    <w:lvl w:ilvl="8" w:tplc="0C0A001B" w:tentative="1">
+      <w:start w:val="1"/>
+      <w:numFmt w:val="lowerRoman"/>
+      <w:lvlText w:val="%9."/>
+      <w:lvlJc w:val="right"/>
+      <w:pPr>
+        <w:ind w:left="6840" w:hanging="180"/>
+      </w:pPr>
+    </w:lvl>
+  </w:abstractNum>
+  <w:abstractNum w:abstractNumId="7" w15:restartNumberingAfterBreak="0">
+    <w:nsid w:val="53715286"/>
+    <w:multiLevelType w:val="multilevel"/>
+    <w:tmpl w:val="6EE22E4C"/>
+    <w:lvl w:ilvl="0">
+      <w:start w:val="1"/>
+      <w:numFmt w:val="bullet"/>
+      <w:lvlText w:val=""/>
+      <w:lvlJc w:val="left"/>
+      <w:pPr>
+        <w:tabs>
+          <w:tab w:val="num" w:pos="720"/>
+        </w:tabs>
+        <w:ind w:left="720" w:hanging="360"/>
+      </w:pPr>
+      <w:rPr>
+        <w:rFonts w:ascii="Symbol" w:hAnsi="Symbol" w:hint="default"/>
+        <w:sz w:val="20"/>
+      </w:rPr>
+    </w:lvl>
+    <w:lvl w:ilvl="1" w:tentative="1">
+      <w:start w:val="1"/>
+      <w:numFmt w:val="bullet"/>
+      <w:lvlText w:val="o"/>
+      <w:lvlJc w:val="left"/>
+      <w:pPr>
+        <w:tabs>
+          <w:tab w:val="num" w:pos="1440"/>
+        </w:tabs>
+        <w:ind w:left="1440" w:hanging="360"/>
+      </w:pPr>
+      <w:rPr>
+        <w:rFonts w:ascii="Courier New" w:hAnsi="Courier New" w:hint="default"/>
+        <w:sz w:val="20"/>
+      </w:rPr>
+    </w:lvl>
+    <w:lvl w:ilvl="2" w:tentative="1">
+      <w:start w:val="1"/>
+      <w:numFmt w:val="bullet"/>
+      <w:lvlText w:val=""/>
+      <w:lvlJc w:val="left"/>
+      <w:pPr>
+        <w:tabs>
+          <w:tab w:val="num" w:pos="2160"/>
+        </w:tabs>
+        <w:ind w:left="2160" w:hanging="360"/>
+      </w:pPr>
+      <w:rPr>
+        <w:rFonts w:ascii="Wingdings" w:hAnsi="Wingdings" w:hint="default"/>
+        <w:sz w:val="20"/>
+      </w:rPr>
+    </w:lvl>
+    <w:lvl w:ilvl="3" w:tentative="1">
+      <w:start w:val="1"/>
+      <w:numFmt w:val="bullet"/>
+      <w:lvlText w:val=""/>
+      <w:lvlJc w:val="left"/>
+      <w:pPr>
+        <w:tabs>
+          <w:tab w:val="num" w:pos="2880"/>
+        </w:tabs>
+        <w:ind w:left="2880" w:hanging="360"/>
+      </w:pPr>
+      <w:rPr>
+        <w:rFonts w:ascii="Wingdings" w:hAnsi="Wingdings" w:hint="default"/>
+        <w:sz w:val="20"/>
+      </w:rPr>
+    </w:lvl>
+    <w:lvl w:ilvl="4" w:tentative="1">
+      <w:start w:val="1"/>
+      <w:numFmt w:val="bullet"/>
+      <w:lvlText w:val=""/>
+      <w:lvlJc w:val="left"/>
+      <w:pPr>
+        <w:tabs>
+          <w:tab w:val="num" w:pos="3600"/>
+        </w:tabs>
+        <w:ind w:left="3600" w:hanging="360"/>
+      </w:pPr>
+      <w:rPr>
+        <w:rFonts w:ascii="Wingdings" w:hAnsi="Wingdings" w:hint="default"/>
+        <w:sz w:val="20"/>
+      </w:rPr>
+    </w:lvl>
+    <w:lvl w:ilvl="5" w:tentative="1">
+      <w:start w:val="1"/>
+      <w:numFmt w:val="bullet"/>
+      <w:lvlText w:val=""/>
+      <w:lvlJc w:val="left"/>
+      <w:pPr>
+        <w:tabs>
+          <w:tab w:val="num" w:pos="4320"/>
+        </w:tabs>
+        <w:ind w:left="4320" w:hanging="360"/>
+      </w:pPr>
+      <w:rPr>
+        <w:rFonts w:ascii="Wingdings" w:hAnsi="Wingdings" w:hint="default"/>
+        <w:sz w:val="20"/>
+      </w:rPr>
+    </w:lvl>
+    <w:lvl w:ilvl="6" w:tentative="1">
+      <w:start w:val="1"/>
+      <w:numFmt w:val="bullet"/>
+      <w:lvlText w:val=""/>
+      <w:lvlJc w:val="left"/>
+      <w:pPr>
+        <w:tabs>
+          <w:tab w:val="num" w:pos="5040"/>
+        </w:tabs>
+        <w:ind w:left="5040" w:hanging="360"/>
+      </w:pPr>
+      <w:rPr>
+        <w:rFonts w:ascii="Wingdings" w:hAnsi="Wingdings" w:hint="default"/>
+        <w:sz w:val="20"/>
+      </w:rPr>
+    </w:lvl>
+    <w:lvl w:ilvl="7" w:tentative="1">
+      <w:start w:val="1"/>
+      <w:numFmt w:val="bullet"/>
+      <w:lvlText w:val=""/>
+      <w:lvlJc w:val="left"/>
+      <w:pPr>
+        <w:tabs>
+          <w:tab w:val="num" w:pos="5760"/>
+        </w:tabs>
+        <w:ind w:left="5760" w:hanging="360"/>
+      </w:pPr>
+      <w:rPr>
+        <w:rFonts w:ascii="Wingdings" w:hAnsi="Wingdings" w:hint="default"/>
+        <w:sz w:val="20"/>
+      </w:rPr>
+    </w:lvl>
+    <w:lvl w:ilvl="8" w:tentative="1">
+      <w:start w:val="1"/>
+      <w:numFmt w:val="bullet"/>
+      <w:lvlText w:val=""/>
+      <w:lvlJc w:val="left"/>
+      <w:pPr>
+        <w:tabs>
+          <w:tab w:val="num" w:pos="6480"/>
+        </w:tabs>
+        <w:ind w:left="6480" w:hanging="360"/>
+      </w:pPr>
+      <w:rPr>
+        <w:rFonts w:ascii="Wingdings" w:hAnsi="Wingdings" w:hint="default"/>
+        <w:sz w:val="20"/>
+      </w:rPr>
+    </w:lvl>
+  </w:abstractNum>
+  <w:abstractNum w:abstractNumId="8" w15:restartNumberingAfterBreak="0">
+    <w:nsid w:val="59F71A3B"/>
+    <w:multiLevelType w:val="multilevel"/>
+    <w:tmpl w:val="05D0478C"/>
+    <w:lvl w:ilvl="0">
+      <w:start w:val="1"/>
+      <w:numFmt w:val="bullet"/>
+      <w:lvlText w:val=""/>
+      <w:lvlJc w:val="left"/>
+      <w:pPr>
+        <w:tabs>
+          <w:tab w:val="num" w:pos="720"/>
+        </w:tabs>
+        <w:ind w:left="720" w:hanging="360"/>
+      </w:pPr>
+      <w:rPr>
+        <w:rFonts w:ascii="Symbol" w:hAnsi="Symbol" w:hint="default"/>
+        <w:sz w:val="20"/>
+      </w:rPr>
+    </w:lvl>
+    <w:lvl w:ilvl="1" w:tentative="1">
+      <w:start w:val="1"/>
+      <w:numFmt w:val="bullet"/>
+      <w:lvlText w:val="o"/>
+      <w:lvlJc w:val="left"/>
+      <w:pPr>
+        <w:tabs>
+          <w:tab w:val="num" w:pos="1440"/>
+        </w:tabs>
+        <w:ind w:left="1440" w:hanging="360"/>
+      </w:pPr>
+      <w:rPr>
+        <w:rFonts w:ascii="Courier New" w:hAnsi="Courier New" w:hint="default"/>
+        <w:sz w:val="20"/>
+      </w:rPr>
+    </w:lvl>
+    <w:lvl w:ilvl="2" w:tentative="1">
+      <w:start w:val="1"/>
+      <w:numFmt w:val="bullet"/>
+      <w:lvlText w:val=""/>
+      <w:lvlJc w:val="left"/>
+      <w:pPr>
+        <w:tabs>
+          <w:tab w:val="num" w:pos="2160"/>
+        </w:tabs>
+        <w:ind w:left="2160" w:hanging="360"/>
+      </w:pPr>
+      <w:rPr>
+        <w:rFonts w:ascii="Wingdings" w:hAnsi="Wingdings" w:hint="default"/>
+        <w:sz w:val="20"/>
+      </w:rPr>
+    </w:lvl>
+    <w:lvl w:ilvl="3" w:tentative="1">
+      <w:start w:val="1"/>
+      <w:numFmt w:val="bullet"/>
+      <w:lvlText w:val=""/>
+      <w:lvlJc w:val="left"/>
+      <w:pPr>
+        <w:tabs>
+          <w:tab w:val="num" w:pos="2880"/>
+        </w:tabs>
+        <w:ind w:left="2880" w:hanging="360"/>
+      </w:pPr>
+      <w:rPr>
+        <w:rFonts w:ascii="Wingdings" w:hAnsi="Wingdings" w:hint="default"/>
+        <w:sz w:val="20"/>
+      </w:rPr>
+    </w:lvl>
+    <w:lvl w:ilvl="4" w:tentative="1">
+      <w:start w:val="1"/>
+      <w:numFmt w:val="bullet"/>
+      <w:lvlText w:val=""/>
+      <w:lvlJc w:val="left"/>
+      <w:pPr>
+        <w:tabs>
+          <w:tab w:val="num" w:pos="3600"/>
+        </w:tabs>
+        <w:ind w:left="3600" w:hanging="360"/>
+      </w:pPr>
+      <w:rPr>
+        <w:rFonts w:ascii="Wingdings" w:hAnsi="Wingdings" w:hint="default"/>
+        <w:sz w:val="20"/>
+      </w:rPr>
+    </w:lvl>
+    <w:lvl w:ilvl="5" w:tentative="1">
+      <w:start w:val="1"/>
+      <w:numFmt w:val="bullet"/>
+      <w:lvlText w:val=""/>
+      <w:lvlJc w:val="left"/>
+      <w:pPr>
+        <w:tabs>
+          <w:tab w:val="num" w:pos="4320"/>
+        </w:tabs>
+        <w:ind w:left="4320" w:hanging="360"/>
+      </w:pPr>
+      <w:rPr>
+        <w:rFonts w:ascii="Wingdings" w:hAnsi="Wingdings" w:hint="default"/>
+        <w:sz w:val="20"/>
+      </w:rPr>
+    </w:lvl>
+    <w:lvl w:ilvl="6" w:tentative="1">
+      <w:start w:val="1"/>
+      <w:numFmt w:val="bullet"/>
+      <w:lvlText w:val=""/>
+      <w:lvlJc w:val="left"/>
+      <w:pPr>
+        <w:tabs>
+          <w:tab w:val="num" w:pos="5040"/>
+        </w:tabs>
+        <w:ind w:left="5040" w:hanging="360"/>
+      </w:pPr>
+      <w:rPr>
+        <w:rFonts w:ascii="Wingdings" w:hAnsi="Wingdings" w:hint="default"/>
+        <w:sz w:val="20"/>
+      </w:rPr>
+    </w:lvl>
+    <w:lvl w:ilvl="7" w:tentative="1">
+      <w:start w:val="1"/>
+      <w:numFmt w:val="bullet"/>
+      <w:lvlText w:val=""/>
+      <w:lvlJc w:val="left"/>
+      <w:pPr>
+        <w:tabs>
+          <w:tab w:val="num" w:pos="5760"/>
+        </w:tabs>
+        <w:ind w:left="5760" w:hanging="360"/>
+      </w:pPr>
+      <w:rPr>
+        <w:rFonts w:ascii="Wingdings" w:hAnsi="Wingdings" w:hint="default"/>
+        <w:sz w:val="20"/>
+      </w:rPr>
+    </w:lvl>
+    <w:lvl w:ilvl="8" w:tentative="1">
+      <w:start w:val="1"/>
+      <w:numFmt w:val="bullet"/>
+      <w:lvlText w:val=""/>
+      <w:lvlJc w:val="left"/>
+      <w:pPr>
+        <w:tabs>
+          <w:tab w:val="num" w:pos="6480"/>
+        </w:tabs>
+        <w:ind w:left="6480" w:hanging="360"/>
+      </w:pPr>
+      <w:rPr>
+        <w:rFonts w:ascii="Wingdings" w:hAnsi="Wingdings" w:hint="default"/>
+        <w:sz w:val="20"/>
+      </w:rPr>
+    </w:lvl>
+  </w:abstractNum>
+  <w:abstractNum w:abstractNumId="9" w15:restartNumberingAfterBreak="0">
+    <w:nsid w:val="5C840B59"/>
+    <w:multiLevelType w:val="multilevel"/>
+    <w:tmpl w:val="0F02443A"/>
+    <w:lvl w:ilvl="0">
+      <w:start w:val="1"/>
+      <w:numFmt w:val="decimal"/>
+      <w:lvlText w:val="%1."/>
+      <w:lvlJc w:val="left"/>
+      <w:pPr>
+        <w:tabs>
+          <w:tab w:val="num" w:pos="720"/>
+        </w:tabs>
+        <w:ind w:left="720" w:hanging="360"/>
+      </w:pPr>
+    </w:lvl>
+    <w:lvl w:ilvl="1" w:tentative="1">
+      <w:start w:val="1"/>
+      <w:numFmt w:val="decimal"/>
+      <w:lvlText w:val="%2."/>
+      <w:lvlJc w:val="left"/>
+      <w:pPr>
+        <w:tabs>
+          <w:tab w:val="num" w:pos="1440"/>
+        </w:tabs>
+        <w:ind w:left="1440" w:hanging="360"/>
+      </w:pPr>
+    </w:lvl>
+    <w:lvl w:ilvl="2" w:tentative="1">
+      <w:start w:val="1"/>
+      <w:numFmt w:val="decimal"/>
+      <w:lvlText w:val="%3."/>
+      <w:lvlJc w:val="left"/>
+      <w:pPr>
+        <w:tabs>
+          <w:tab w:val="num" w:pos="2160"/>
+        </w:tabs>
+        <w:ind w:left="2160" w:hanging="360"/>
+      </w:pPr>
+    </w:lvl>
+    <w:lvl w:ilvl="3" w:tentative="1">
+      <w:start w:val="1"/>
+      <w:numFmt w:val="decimal"/>
+      <w:lvlText w:val="%4."/>
+      <w:lvlJc w:val="left"/>
+      <w:pPr>
+        <w:tabs>
+          <w:tab w:val="num" w:pos="2880"/>
+        </w:tabs>
+        <w:ind w:left="2880" w:hanging="360"/>
+      </w:pPr>
+    </w:lvl>
+    <w:lvl w:ilvl="4" w:tentative="1">
+      <w:start w:val="1"/>
+      <w:numFmt w:val="decimal"/>
+      <w:lvlText w:val="%5."/>
+      <w:lvlJc w:val="left"/>
+      <w:pPr>
+        <w:tabs>
+          <w:tab w:val="num" w:pos="3600"/>
+        </w:tabs>
+        <w:ind w:left="3600" w:hanging="360"/>
+      </w:pPr>
+    </w:lvl>
+    <w:lvl w:ilvl="5" w:tentative="1">
+      <w:start w:val="1"/>
+      <w:numFmt w:val="decimal"/>
+      <w:lvlText w:val="%6."/>
+      <w:lvlJc w:val="left"/>
+      <w:pPr>
+        <w:tabs>
+          <w:tab w:val="num" w:pos="4320"/>
+        </w:tabs>
+        <w:ind w:left="4320" w:hanging="360"/>
+      </w:pPr>
+    </w:lvl>
+    <w:lvl w:ilvl="6" w:tentative="1">
+      <w:start w:val="1"/>
+      <w:numFmt w:val="decimal"/>
+      <w:lvlText w:val="%7."/>
+      <w:lvlJc w:val="left"/>
+      <w:pPr>
+        <w:tabs>
+          <w:tab w:val="num" w:pos="5040"/>
+        </w:tabs>
+        <w:ind w:left="5040" w:hanging="360"/>
+      </w:pPr>
+    </w:lvl>
+    <w:lvl w:ilvl="7" w:tentative="1">
+      <w:start w:val="1"/>
+      <w:numFmt w:val="decimal"/>
+      <w:lvlText w:val="%8."/>
+      <w:lvlJc w:val="left"/>
+      <w:pPr>
+        <w:tabs>
+          <w:tab w:val="num" w:pos="5760"/>
+        </w:tabs>
+        <w:ind w:left="5760" w:hanging="360"/>
+      </w:pPr>
+    </w:lvl>
+    <w:lvl w:ilvl="8" w:tentative="1">
+      <w:start w:val="1"/>
+      <w:numFmt w:val="decimal"/>
+      <w:lvlText w:val="%9."/>
+      <w:lvlJc w:val="left"/>
+      <w:pPr>
+        <w:tabs>
+          <w:tab w:val="num" w:pos="6480"/>
+        </w:tabs>
+        <w:ind w:left="6480" w:hanging="360"/>
+      </w:pPr>
+    </w:lvl>
+  </w:abstractNum>
+  <w:abstractNum w:abstractNumId="10" w15:restartNumberingAfterBreak="0">
+    <w:nsid w:val="5E313A84"/>
+    <w:multiLevelType w:val="multilevel"/>
+    <w:tmpl w:val="54CECF3A"/>
+    <w:lvl w:ilvl="0">
+      <w:start w:val="1"/>
+      <w:numFmt w:val="bullet"/>
+      <w:lvlText w:val=""/>
+      <w:lvlJc w:val="left"/>
+      <w:pPr>
+        <w:tabs>
+          <w:tab w:val="num" w:pos="720"/>
+        </w:tabs>
+        <w:ind w:left="720" w:hanging="360"/>
+      </w:pPr>
+      <w:rPr>
+        <w:rFonts w:ascii="Symbol" w:hAnsi="Symbol" w:hint="default"/>
+        <w:sz w:val="20"/>
+      </w:rPr>
+    </w:lvl>
+    <w:lvl w:ilvl="1" w:tentative="1">
+      <w:start w:val="1"/>
+      <w:numFmt w:val="bullet"/>
+      <w:lvlText w:val="o"/>
+      <w:lvlJc w:val="left"/>
+      <w:pPr>
+        <w:tabs>
+          <w:tab w:val="num" w:pos="1440"/>
+        </w:tabs>
+        <w:ind w:left="1440" w:hanging="360"/>
+      </w:pPr>
+      <w:rPr>
+        <w:rFonts w:ascii="Courier New" w:hAnsi="Courier New" w:hint="default"/>
+        <w:sz w:val="20"/>
+      </w:rPr>
+    </w:lvl>
+    <w:lvl w:ilvl="2" w:tentative="1">
+      <w:start w:val="1"/>
+      <w:numFmt w:val="bullet"/>
+      <w:lvlText w:val=""/>
+      <w:lvlJc w:val="left"/>
+      <w:pPr>
+        <w:tabs>
+          <w:tab w:val="num" w:pos="2160"/>
+        </w:tabs>
+        <w:ind w:left="2160" w:hanging="360"/>
+      </w:pPr>
+      <w:rPr>
+        <w:rFonts w:ascii="Wingdings" w:hAnsi="Wingdings" w:hint="default"/>
+        <w:sz w:val="20"/>
+      </w:rPr>
+    </w:lvl>
+    <w:lvl w:ilvl="3" w:tentative="1">
+      <w:start w:val="1"/>
+      <w:numFmt w:val="bullet"/>
+      <w:lvlText w:val=""/>
+      <w:lvlJc w:val="left"/>
+      <w:pPr>
+        <w:tabs>
+          <w:tab w:val="num" w:pos="2880"/>
+        </w:tabs>
+        <w:ind w:left="2880" w:hanging="360"/>
+      </w:pPr>
+      <w:rPr>
+        <w:rFonts w:ascii="Wingdings" w:hAnsi="Wingdings" w:hint="default"/>
+        <w:sz w:val="20"/>
+      </w:rPr>
+    </w:lvl>
+    <w:lvl w:ilvl="4" w:tentative="1">
+      <w:start w:val="1"/>
+      <w:numFmt w:val="bullet"/>
+      <w:lvlText w:val=""/>
+      <w:lvlJc w:val="left"/>
+      <w:pPr>
+        <w:tabs>
+          <w:tab w:val="num" w:pos="3600"/>
+        </w:tabs>
+        <w:ind w:left="3600" w:hanging="360"/>
+      </w:pPr>
+      <w:rPr>
+        <w:rFonts w:ascii="Wingdings" w:hAnsi="Wingdings" w:hint="default"/>
+        <w:sz w:val="20"/>
+      </w:rPr>
+    </w:lvl>
+    <w:lvl w:ilvl="5" w:tentative="1">
+      <w:start w:val="1"/>
+      <w:numFmt w:val="bullet"/>
+      <w:lvlText w:val=""/>
+      <w:lvlJc w:val="left"/>
+      <w:pPr>
+        <w:tabs>
+          <w:tab w:val="num" w:pos="4320"/>
+        </w:tabs>
+        <w:ind w:left="4320" w:hanging="360"/>
+      </w:pPr>
+      <w:rPr>
+        <w:rFonts w:ascii="Wingdings" w:hAnsi="Wingdings" w:hint="default"/>
+        <w:sz w:val="20"/>
+      </w:rPr>
+    </w:lvl>
+    <w:lvl w:ilvl="6" w:tentative="1">
+      <w:start w:val="1"/>
+      <w:numFmt w:val="bullet"/>
+      <w:lvlText w:val=""/>
+      <w:lvlJc w:val="left"/>
+      <w:pPr>
+        <w:tabs>
+          <w:tab w:val="num" w:pos="5040"/>
+        </w:tabs>
+        <w:ind w:left="5040" w:hanging="360"/>
+      </w:pPr>
+      <w:rPr>
+        <w:rFonts w:ascii="Wingdings" w:hAnsi="Wingdings" w:hint="default"/>
+        <w:sz w:val="20"/>
+      </w:rPr>
+    </w:lvl>
+    <w:lvl w:ilvl="7" w:tentative="1">
+      <w:start w:val="1"/>
+      <w:numFmt w:val="bullet"/>
+      <w:lvlText w:val=""/>
+      <w:lvlJc w:val="left"/>
+      <w:pPr>
+        <w:tabs>
+          <w:tab w:val="num" w:pos="5760"/>
+        </w:tabs>
+        <w:ind w:left="5760" w:hanging="360"/>
+      </w:pPr>
+      <w:rPr>
+        <w:rFonts w:ascii="Wingdings" w:hAnsi="Wingdings" w:hint="default"/>
+        <w:sz w:val="20"/>
+      </w:rPr>
+    </w:lvl>
+    <w:lvl w:ilvl="8" w:tentative="1">
+      <w:start w:val="1"/>
+      <w:numFmt w:val="bullet"/>
+      <w:lvlText w:val=""/>
+      <w:lvlJc w:val="left"/>
+      <w:pPr>
+        <w:tabs>
+          <w:tab w:val="num" w:pos="6480"/>
+        </w:tabs>
+        <w:ind w:left="6480" w:hanging="360"/>
+      </w:pPr>
+      <w:rPr>
+        <w:rFonts w:ascii="Wingdings" w:hAnsi="Wingdings" w:hint="default"/>
+        <w:sz w:val="20"/>
+      </w:rPr>
+    </w:lvl>
+  </w:abstractNum>
+  <w:abstractNum w:abstractNumId="11" w15:restartNumberingAfterBreak="0">
+    <w:nsid w:val="5F417EB5"/>
+    <w:multiLevelType w:val="multilevel"/>
+    <w:tmpl w:val="66125C34"/>
+    <w:lvl w:ilvl="0">
+      <w:start w:val="3"/>
+      <w:numFmt w:val="decimal"/>
+      <w:lvlText w:val="%1."/>
+      <w:lvlJc w:val="left"/>
+      <w:pPr>
+        <w:tabs>
+          <w:tab w:val="num" w:pos="720"/>
+        </w:tabs>
+        <w:ind w:left="720" w:hanging="360"/>
+      </w:pPr>
+    </w:lvl>
+    <w:lvl w:ilvl="1" w:tentative="1">
+      <w:start w:val="1"/>
+      <w:numFmt w:val="decimal"/>
+      <w:lvlText w:val="%2."/>
+      <w:lvlJc w:val="left"/>
+      <w:pPr>
+        <w:tabs>
+          <w:tab w:val="num" w:pos="1440"/>
+        </w:tabs>
+        <w:ind w:left="1440" w:hanging="360"/>
+      </w:pPr>
+    </w:lvl>
+    <w:lvl w:ilvl="2" w:tentative="1">
+      <w:start w:val="1"/>
+      <w:numFmt w:val="decimal"/>
+      <w:lvlText w:val="%3."/>
+      <w:lvlJc w:val="left"/>
+      <w:pPr>
+        <w:tabs>
+          <w:tab w:val="num" w:pos="2160"/>
+        </w:tabs>
+        <w:ind w:left="2160" w:hanging="360"/>
+      </w:pPr>
+    </w:lvl>
+    <w:lvl w:ilvl="3" w:tentative="1">
+      <w:start w:val="1"/>
+      <w:numFmt w:val="decimal"/>
+      <w:lvlText w:val="%4."/>
+      <w:lvlJc w:val="left"/>
+      <w:pPr>
+        <w:tabs>
+          <w:tab w:val="num" w:pos="2880"/>
+        </w:tabs>
+        <w:ind w:left="2880" w:hanging="360"/>
+      </w:pPr>
+    </w:lvl>
+    <w:lvl w:ilvl="4" w:tentative="1">
+      <w:start w:val="1"/>
+      <w:numFmt w:val="decimal"/>
+      <w:lvlText w:val="%5."/>
+      <w:lvlJc w:val="left"/>
+      <w:pPr>
+        <w:tabs>
+          <w:tab w:val="num" w:pos="3600"/>
+        </w:tabs>
+        <w:ind w:left="3600" w:hanging="360"/>
+      </w:pPr>
+    </w:lvl>
+    <w:lvl w:ilvl="5" w:tentative="1">
+      <w:start w:val="1"/>
+      <w:numFmt w:val="decimal"/>
+      <w:lvlText w:val="%6."/>
+      <w:lvlJc w:val="left"/>
+      <w:pPr>
+        <w:tabs>
+          <w:tab w:val="num" w:pos="4320"/>
+        </w:tabs>
+        <w:ind w:left="4320" w:hanging="360"/>
+      </w:pPr>
+    </w:lvl>
+    <w:lvl w:ilvl="6" w:tentative="1">
+      <w:start w:val="1"/>
+      <w:numFmt w:val="decimal"/>
+      <w:lvlText w:val="%7."/>
+      <w:lvlJc w:val="left"/>
+      <w:pPr>
+        <w:tabs>
+          <w:tab w:val="num" w:pos="5040"/>
+        </w:tabs>
+        <w:ind w:left="5040" w:hanging="360"/>
+      </w:pPr>
+    </w:lvl>
+    <w:lvl w:ilvl="7" w:tentative="1">
+      <w:start w:val="1"/>
+      <w:numFmt w:val="decimal"/>
+      <w:lvlText w:val="%8."/>
+      <w:lvlJc w:val="left"/>
+      <w:pPr>
+        <w:tabs>
+          <w:tab w:val="num" w:pos="5760"/>
+        </w:tabs>
+        <w:ind w:left="5760" w:hanging="360"/>
+      </w:pPr>
+    </w:lvl>
+    <w:lvl w:ilvl="8" w:tentative="1">
+      <w:start w:val="1"/>
+      <w:numFmt w:val="decimal"/>
+      <w:lvlText w:val="%9."/>
+      <w:lvlJc w:val="left"/>
+      <w:pPr>
+        <w:tabs>
+          <w:tab w:val="num" w:pos="6480"/>
+        </w:tabs>
+        <w:ind w:left="6480" w:hanging="360"/>
+      </w:pPr>
+    </w:lvl>
+  </w:abstractNum>
+  <w:abstractNum w:abstractNumId="12" w15:restartNumberingAfterBreak="0">
+    <w:nsid w:val="64CC3916"/>
+    <w:multiLevelType w:val="hybridMultilevel"/>
+    <w:tmpl w:val="883C0DD0"/>
+    <w:lvl w:ilvl="0" w:tplc="0C0A0001">
+      <w:start w:val="1"/>
+      <w:numFmt w:val="bullet"/>
+      <w:lvlText w:val=""/>
+      <w:lvlJc w:val="left"/>
+      <w:pPr>
+        <w:ind w:left="1080" w:hanging="360"/>
+      </w:pPr>
+      <w:rPr>
+        <w:rFonts w:ascii="Symbol" w:hAnsi="Symbol" w:hint="default"/>
+      </w:rPr>
+    </w:lvl>
+    <w:lvl w:ilvl="1" w:tplc="0C0A0003" w:tentative="1">
+      <w:start w:val="1"/>
+      <w:numFmt w:val="bullet"/>
+      <w:lvlText w:val="o"/>
+      <w:lvlJc w:val="left"/>
+      <w:pPr>
+        <w:ind w:left="1800" w:hanging="360"/>
+      </w:pPr>
+      <w:rPr>
+        <w:rFonts w:ascii="Courier New" w:hAnsi="Courier New" w:cs="Courier New" w:hint="default"/>
+      </w:rPr>
+    </w:lvl>
+    <w:lvl w:ilvl="2" w:tplc="0C0A0005" w:tentative="1">
+      <w:start w:val="1"/>
+      <w:numFmt w:val="bullet"/>
+      <w:lvlText w:val=""/>
+      <w:lvlJc w:val="left"/>
+      <w:pPr>
+        <w:ind w:left="2520" w:hanging="360"/>
+      </w:pPr>
+      <w:rPr>
+        <w:rFonts w:ascii="Wingdings" w:hAnsi="Wingdings" w:hint="default"/>
+      </w:rPr>
+    </w:lvl>
+    <w:lvl w:ilvl="3" w:tplc="0C0A0001" w:tentative="1">
+      <w:start w:val="1"/>
+      <w:numFmt w:val="bullet"/>
+      <w:lvlText w:val=""/>
+      <w:lvlJc w:val="left"/>
+      <w:pPr>
+        <w:ind w:left="3240" w:hanging="360"/>
+      </w:pPr>
+      <w:rPr>
+        <w:rFonts w:ascii="Symbol" w:hAnsi="Symbol" w:hint="default"/>
+      </w:rPr>
+    </w:lvl>
+    <w:lvl w:ilvl="4" w:tplc="0C0A0003" w:tentative="1">
+      <w:start w:val="1"/>
+      <w:numFmt w:val="bullet"/>
+      <w:lvlText w:val="o"/>
+      <w:lvlJc w:val="left"/>
+      <w:pPr>
+        <w:ind w:left="3960" w:hanging="360"/>
+      </w:pPr>
+      <w:rPr>
+        <w:rFonts w:ascii="Courier New" w:hAnsi="Courier New" w:cs="Courier New" w:hint="default"/>
+      </w:rPr>
+    </w:lvl>
+    <w:lvl w:ilvl="5" w:tplc="0C0A0005" w:tentative="1">
+      <w:start w:val="1"/>
+      <w:numFmt w:val="bullet"/>
+      <w:lvlText w:val=""/>
+      <w:lvlJc w:val="left"/>
+      <w:pPr>
+        <w:ind w:left="4680" w:hanging="360"/>
+      </w:pPr>
+      <w:rPr>
+        <w:rFonts w:ascii="Wingdings" w:hAnsi="Wingdings" w:hint="default"/>
+      </w:rPr>
+    </w:lvl>
+    <w:lvl w:ilvl="6" w:tplc="0C0A0001" w:tentative="1">
+      <w:start w:val="1"/>
+      <w:numFmt w:val="bullet"/>
+      <w:lvlText w:val=""/>
+      <w:lvlJc w:val="left"/>
+      <w:pPr>
+        <w:ind w:left="5400" w:hanging="360"/>
+      </w:pPr>
+      <w:rPr>
+        <w:rFonts w:ascii="Symbol" w:hAnsi="Symbol" w:hint="default"/>
+      </w:rPr>
+    </w:lvl>
+    <w:lvl w:ilvl="7" w:tplc="0C0A0003" w:tentative="1">
+      <w:start w:val="1"/>
+      <w:numFmt w:val="bullet"/>
+      <w:lvlText w:val="o"/>
+      <w:lvlJc w:val="left"/>
+      <w:pPr>
+        <w:ind w:left="6120" w:hanging="360"/>
+      </w:pPr>
+      <w:rPr>
+        <w:rFonts w:ascii="Courier New" w:hAnsi="Courier New" w:cs="Courier New" w:hint="default"/>
+      </w:rPr>
+    </w:lvl>
+    <w:lvl w:ilvl="8" w:tplc="0C0A0005" w:tentative="1">
+      <w:start w:val="1"/>
+      <w:numFmt w:val="bullet"/>
+      <w:lvlText w:val=""/>
+      <w:lvlJc w:val="left"/>
+      <w:pPr>
+        <w:ind w:left="6840" w:hanging="360"/>
+      </w:pPr>
+      <w:rPr>
+        <w:rFonts w:ascii="Wingdings" w:hAnsi="Wingdings" w:hint="default"/>
+      </w:rPr>
+    </w:lvl>
+  </w:abstractNum>
+  <w:abstractNum w:abstractNumId="13" w15:restartNumberingAfterBreak="0">
+    <w:nsid w:val="721D21AE"/>
+    <w:multiLevelType w:val="hybridMultilevel"/>
+    <w:tmpl w:val="AA503C58"/>
+    <w:lvl w:ilvl="0" w:tplc="0C0A0001">
+      <w:start w:val="1"/>
+      <w:numFmt w:val="bullet"/>
+      <w:lvlText w:val=""/>
+      <w:lvlJc w:val="left"/>
+      <w:pPr>
+        <w:ind w:left="1080" w:hanging="360"/>
+      </w:pPr>
+      <w:rPr>
+        <w:rFonts w:ascii="Symbol" w:hAnsi="Symbol" w:hint="default"/>
+      </w:rPr>
+    </w:lvl>
+    <w:lvl w:ilvl="1" w:tplc="0C0A0003" w:tentative="1">
+      <w:start w:val="1"/>
+      <w:numFmt w:val="bullet"/>
+      <w:lvlText w:val="o"/>
+      <w:lvlJc w:val="left"/>
+      <w:pPr>
+        <w:ind w:left="1800" w:hanging="360"/>
+      </w:pPr>
+      <w:rPr>
+        <w:rFonts w:ascii="Courier New" w:hAnsi="Courier New" w:cs="Courier New" w:hint="default"/>
+      </w:rPr>
+    </w:lvl>
+    <w:lvl w:ilvl="2" w:tplc="0C0A0005" w:tentative="1">
+      <w:start w:val="1"/>
+      <w:numFmt w:val="bullet"/>
+      <w:lvlText w:val=""/>
+      <w:lvlJc w:val="left"/>
+      <w:pPr>
+        <w:ind w:left="2520" w:hanging="360"/>
+      </w:pPr>
+      <w:rPr>
+        <w:rFonts w:ascii="Wingdings" w:hAnsi="Wingdings" w:hint="default"/>
+      </w:rPr>
+    </w:lvl>
+    <w:lvl w:ilvl="3" w:tplc="0C0A0001" w:tentative="1">
+      <w:start w:val="1"/>
+      <w:numFmt w:val="bullet"/>
+      <w:lvlText w:val=""/>
+      <w:lvlJc w:val="left"/>
+      <w:pPr>
+        <w:ind w:left="3240" w:hanging="360"/>
+      </w:pPr>
+      <w:rPr>
+        <w:rFonts w:ascii="Symbol" w:hAnsi="Symbol" w:hint="default"/>
+      </w:rPr>
+    </w:lvl>
+    <w:lvl w:ilvl="4" w:tplc="0C0A0003" w:tentative="1">
+      <w:start w:val="1"/>
+      <w:numFmt w:val="bullet"/>
+      <w:lvlText w:val="o"/>
+      <w:lvlJc w:val="left"/>
+      <w:pPr>
+        <w:ind w:left="3960" w:hanging="360"/>
+      </w:pPr>
+      <w:rPr>
+        <w:rFonts w:ascii="Courier New" w:hAnsi="Courier New" w:cs="Courier New" w:hint="default"/>
+      </w:rPr>
+    </w:lvl>
+    <w:lvl w:ilvl="5" w:tplc="0C0A0005" w:tentative="1">
+      <w:start w:val="1"/>
+      <w:numFmt w:val="bullet"/>
+      <w:lvlText w:val=""/>
+      <w:lvlJc w:val="left"/>
+      <w:pPr>
+        <w:ind w:left="4680" w:hanging="360"/>
+      </w:pPr>
+      <w:rPr>
+        <w:rFonts w:ascii="Wingdings" w:hAnsi="Wingdings" w:hint="default"/>
+      </w:rPr>
+    </w:lvl>
+    <w:lvl w:ilvl="6" w:tplc="0C0A0001" w:tentative="1">
+      <w:start w:val="1"/>
+      <w:numFmt w:val="bullet"/>
+      <w:lvlText w:val=""/>
+      <w:lvlJc w:val="left"/>
+      <w:pPr>
+        <w:ind w:left="5400" w:hanging="360"/>
+      </w:pPr>
+      <w:rPr>
+        <w:rFonts w:ascii="Symbol" w:hAnsi="Symbol" w:hint="default"/>
+      </w:rPr>
+    </w:lvl>
+    <w:lvl w:ilvl="7" w:tplc="0C0A0003" w:tentative="1">
+      <w:start w:val="1"/>
+      <w:numFmt w:val="bullet"/>
+      <w:lvlText w:val="o"/>
+      <w:lvlJc w:val="left"/>
+      <w:pPr>
+        <w:ind w:left="6120" w:hanging="360"/>
+      </w:pPr>
+      <w:rPr>
+        <w:rFonts w:ascii="Courier New" w:hAnsi="Courier New" w:cs="Courier New" w:hint="default"/>
+      </w:rPr>
+    </w:lvl>
+    <w:lvl w:ilvl="8" w:tplc="0C0A0005" w:tentative="1">
+      <w:start w:val="1"/>
+      <w:numFmt w:val="bullet"/>
+      <w:lvlText w:val=""/>
+      <w:lvlJc w:val="left"/>
+      <w:pPr>
+        <w:ind w:left="6840" w:hanging="360"/>
+      </w:pPr>
+      <w:rPr>
+        <w:rFonts w:ascii="Wingdings" w:hAnsi="Wingdings" w:hint="default"/>
+      </w:rPr>
+    </w:lvl>
+  </w:abstractNum>
+  <w:abstractNum w:abstractNumId="14" w15:restartNumberingAfterBreak="0">
+    <w:nsid w:val="7CD54ABF"/>
+    <w:multiLevelType w:val="multilevel"/>
+    <w:tmpl w:val="6C64DA36"/>
+    <w:lvl w:ilvl="0">
+      <w:start w:val="1"/>
+      <w:numFmt w:val="bullet"/>
+      <w:lvlText w:val=""/>
+      <w:lvlJc w:val="left"/>
+      <w:pPr>
+        <w:tabs>
+          <w:tab w:val="num" w:pos="720"/>
+        </w:tabs>
+        <w:ind w:left="720" w:hanging="360"/>
+      </w:pPr>
+      <w:rPr>
+        <w:rFonts w:ascii="Symbol" w:hAnsi="Symbol" w:hint="default"/>
+        <w:sz w:val="20"/>
+      </w:rPr>
+    </w:lvl>
+    <w:lvl w:ilvl="1" w:tentative="1">
+      <w:start w:val="1"/>
+      <w:numFmt w:val="bullet"/>
+      <w:lvlText w:val="o"/>
+      <w:lvlJc w:val="left"/>
+      <w:pPr>
+        <w:tabs>
+          <w:tab w:val="num" w:pos="1440"/>
+        </w:tabs>
+        <w:ind w:left="1440" w:hanging="360"/>
+      </w:pPr>
+      <w:rPr>
+        <w:rFonts w:ascii="Courier New" w:hAnsi="Courier New" w:hint="default"/>
+        <w:sz w:val="20"/>
+      </w:rPr>
+    </w:lvl>
+    <w:lvl w:ilvl="2" w:tentative="1">
+      <w:start w:val="1"/>
+      <w:numFmt w:val="bullet"/>
+      <w:lvlText w:val=""/>
+      <w:lvlJc w:val="left"/>
+      <w:pPr>
+        <w:tabs>
+          <w:tab w:val="num" w:pos="2160"/>
+        </w:tabs>
+        <w:ind w:left="2160" w:hanging="360"/>
+      </w:pPr>
+      <w:rPr>
+        <w:rFonts w:ascii="Wingdings" w:hAnsi="Wingdings" w:hint="default"/>
+        <w:sz w:val="20"/>
+      </w:rPr>
+    </w:lvl>
+    <w:lvl w:ilvl="3" w:tentative="1">
+      <w:start w:val="1"/>
+      <w:numFmt w:val="bullet"/>
+      <w:lvlText w:val=""/>
+      <w:lvlJc w:val="left"/>
+      <w:pPr>
+        <w:tabs>
+          <w:tab w:val="num" w:pos="2880"/>
+        </w:tabs>
+        <w:ind w:left="2880" w:hanging="360"/>
+      </w:pPr>
+      <w:rPr>
+        <w:rFonts w:ascii="Wingdings" w:hAnsi="Wingdings" w:hint="default"/>
+        <w:sz w:val="20"/>
+      </w:rPr>
+    </w:lvl>
+    <w:lvl w:ilvl="4" w:tentative="1">
+      <w:start w:val="1"/>
+      <w:numFmt w:val="bullet"/>
+      <w:lvlText w:val=""/>
+      <w:lvlJc w:val="left"/>
+      <w:pPr>
+        <w:tabs>
+          <w:tab w:val="num" w:pos="3600"/>
+        </w:tabs>
+        <w:ind w:left="3600" w:hanging="360"/>
+      </w:pPr>
+      <w:rPr>
+        <w:rFonts w:ascii="Wingdings" w:hAnsi="Wingdings" w:hint="default"/>
+        <w:sz w:val="20"/>
+      </w:rPr>
+    </w:lvl>
+    <w:lvl w:ilvl="5" w:tentative="1">
+      <w:start w:val="1"/>
+      <w:numFmt w:val="bullet"/>
+      <w:lvlText w:val=""/>
+      <w:lvlJc w:val="left"/>
+      <w:pPr>
+        <w:tabs>
+          <w:tab w:val="num" w:pos="4320"/>
+        </w:tabs>
+        <w:ind w:left="4320" w:hanging="360"/>
+      </w:pPr>
+      <w:rPr>
+        <w:rFonts w:ascii="Wingdings" w:hAnsi="Wingdings" w:hint="default"/>
+        <w:sz w:val="20"/>
+      </w:rPr>
+    </w:lvl>
+    <w:lvl w:ilvl="6" w:tentative="1">
+      <w:start w:val="1"/>
+      <w:numFmt w:val="bullet"/>
+      <w:lvlText w:val=""/>
+      <w:lvlJc w:val="left"/>
+      <w:pPr>
+        <w:tabs>
+          <w:tab w:val="num" w:pos="5040"/>
+        </w:tabs>
+        <w:ind w:left="5040" w:hanging="360"/>
+      </w:pPr>
+      <w:rPr>
+        <w:rFonts w:ascii="Wingdings" w:hAnsi="Wingdings" w:hint="default"/>
+        <w:sz w:val="20"/>
+      </w:rPr>
+    </w:lvl>
+    <w:lvl w:ilvl="7" w:tentative="1">
+      <w:start w:val="1"/>
+      <w:numFmt w:val="bullet"/>
+      <w:lvlText w:val=""/>
+      <w:lvlJc w:val="left"/>
+      <w:pPr>
+        <w:tabs>
+          <w:tab w:val="num" w:pos="5760"/>
+        </w:tabs>
+        <w:ind w:left="5760" w:hanging="360"/>
+      </w:pPr>
+      <w:rPr>
+        <w:rFonts w:ascii="Wingdings" w:hAnsi="Wingdings" w:hint="default"/>
+        <w:sz w:val="20"/>
+      </w:rPr>
+    </w:lvl>
+    <w:lvl w:ilvl="8" w:tentative="1">
+      <w:start w:val="1"/>
+      <w:numFmt w:val="bullet"/>
+      <w:lvlText w:val=""/>
+      <w:lvlJc w:val="left"/>
+      <w:pPr>
+        <w:tabs>
+          <w:tab w:val="num" w:pos="6480"/>
+        </w:tabs>
+        <w:ind w:left="6480" w:hanging="360"/>
+      </w:pPr>
+      <w:rPr>
+        <w:rFonts w:ascii="Wingdings" w:hAnsi="Wingdings" w:hint="default"/>
+        <w:sz w:val="20"/>
+      </w:rPr>
+    </w:lvl>
+  </w:abstractNum>
   <w:num w:numId="1">
+    <w:abstractNumId w:val="2"/>
+  </w:num>
+  <w:num w:numId="2">
+    <w:abstractNumId w:val="13"/>
+  </w:num>
+  <w:num w:numId="3">
+    <w:abstractNumId w:val="12"/>
+  </w:num>
+  <w:num w:numId="4">
+    <w:abstractNumId w:val="5"/>
+  </w:num>
+  <w:num w:numId="5">
+    <w:abstractNumId w:val="6"/>
+  </w:num>
+  <w:num w:numId="6">
+    <w:abstractNumId w:val="9"/>
+  </w:num>
+  <w:num w:numId="7">
+    <w:abstractNumId w:val="10"/>
+  </w:num>
+  <w:num w:numId="8">
+    <w:abstractNumId w:val="4"/>
+  </w:num>
+  <w:num w:numId="9">
     <w:abstractNumId w:val="0"/>
+  </w:num>
+  <w:num w:numId="10">
+    <w:abstractNumId w:val="11"/>
+  </w:num>
+  <w:num w:numId="11">
+    <w:abstractNumId w:val="7"/>
+  </w:num>
+  <w:num w:numId="12">
+    <w:abstractNumId w:val="3"/>
+  </w:num>
+  <w:num w:numId="13">
+    <w:abstractNumId w:val="8"/>
+  </w:num>
+  <w:num w:numId="14">
+    <w:abstractNumId w:val="1"/>
+  </w:num>
+  <w:num w:numId="15">
+    <w:abstractNumId w:val="14"/>
   </w:num>
 </w:numbering>
 </file>
@@ -1423,6 +6234,28 @@
       <w:contextualSpacing/>
     </w:pPr>
   </w:style>
+  <w:style w:type="character" w:styleId="Textoennegrita">
+    <w:name w:val="Strong"/>
+    <w:basedOn w:val="Fuentedeprrafopredeter"/>
+    <w:uiPriority w:val="22"/>
+    <w:qFormat/>
+    <w:rsid w:val="00350F34"/>
+    <w:rPr>
+      <w:b/>
+      <w:bCs/>
+    </w:rPr>
+  </w:style>
+  <w:style w:type="character" w:styleId="nfasis">
+    <w:name w:val="Emphasis"/>
+    <w:basedOn w:val="Fuentedeprrafopredeter"/>
+    <w:uiPriority w:val="20"/>
+    <w:qFormat/>
+    <w:rsid w:val="00350F34"/>
+    <w:rPr>
+      <w:i/>
+      <w:iCs/>
+    </w:rPr>
+  </w:style>
 </w:styles>
 </file>
 
